--- a/Hari_Panjwani_Section_1_Midterm/Report.docx
+++ b/Hari_Panjwani_Section_1_Midterm/Report.docx
@@ -116,19 +116,7 @@
         <w:rPr>
           <w:rFonts w:cstheme="minorHAnsi"/>
         </w:rPr>
-        <w:t xml:space="preserve"> </w:t>
-      </w:r>
-      <w:r>
-        <w:rPr>
-          <w:rFonts w:cstheme="minorHAnsi"/>
-        </w:rPr>
-        <w:t>the chromosomes which have the high fittest sco</w:t>
-      </w:r>
-      <w:r>
-        <w:rPr>
-          <w:rFonts w:cstheme="minorHAnsi"/>
-        </w:rPr>
-        <w:t>re will</w:t>
+        <w:t xml:space="preserve"> the chromosomes which have the high fittest score will</w:t>
       </w:r>
       <w:r>
         <w:rPr>
@@ -140,13 +128,7 @@
         <w:rPr>
           <w:rFonts w:cstheme="minorHAnsi"/>
         </w:rPr>
-        <w:t xml:space="preserve"> mutate to give the best </w:t>
-      </w:r>
-      <w:r>
-        <w:rPr>
-          <w:rFonts w:cstheme="minorHAnsi"/>
-        </w:rPr>
-        <w:t xml:space="preserve">output </w:t>
+        <w:t xml:space="preserve"> mutate to give the best output </w:t>
       </w:r>
       <w:r>
         <w:rPr>
@@ -1717,49 +1699,7 @@
           <w:rFonts w:cstheme="minorHAnsi"/>
           <w:sz w:val="20"/>
         </w:rPr>
-        <w:t>There is no use taking them in multipl</w:t>
-      </w:r>
-      <w:r>
-        <w:rPr>
-          <w:rFonts w:cstheme="minorHAnsi"/>
-          <w:sz w:val="20"/>
-        </w:rPr>
-        <w:t xml:space="preserve">e reducers since our population </w:t>
-      </w:r>
-      <w:r>
-        <w:rPr>
-          <w:rFonts w:cstheme="minorHAnsi"/>
-          <w:sz w:val="20"/>
-        </w:rPr>
-        <w:t>size is not that huge. If in future</w:t>
-      </w:r>
-      <w:r>
-        <w:rPr>
-          <w:rFonts w:cstheme="minorHAnsi"/>
-          <w:sz w:val="20"/>
-        </w:rPr>
-        <w:t>,</w:t>
-      </w:r>
-      <w:r>
-        <w:rPr>
-          <w:rFonts w:cstheme="minorHAnsi"/>
-          <w:sz w:val="20"/>
-        </w:rPr>
-        <w:t xml:space="preserve"> we want to take the larger populat</w:t>
-      </w:r>
-      <w:r>
-        <w:rPr>
-          <w:rFonts w:cstheme="minorHAnsi"/>
-          <w:sz w:val="20"/>
-        </w:rPr>
-        <w:t xml:space="preserve">ion size we can employ multiple </w:t>
-      </w:r>
-      <w:r>
-        <w:rPr>
-          <w:rFonts w:cstheme="minorHAnsi"/>
-          <w:sz w:val="20"/>
-        </w:rPr>
-        <w:t>reducers so that we can distribute our work in that case.</w:t>
+        <w:t>There is no use taking them in multiple reducers since our population size is not that huge. If in future, we want to take the larger population size we can employ multiple reducers so that we can distribute our work in that case.</w:t>
       </w:r>
     </w:p>
     <w:p>
@@ -2103,7 +2043,28 @@
           <w:rFonts w:cstheme="minorHAnsi"/>
           <w:sz w:val="20"/>
         </w:rPr>
-        <w:t xml:space="preserve"> The closed we get to a solution, the closed we get to a 1.</w:t>
+        <w:t xml:space="preserve"> The closed we get to a so</w:t>
+      </w:r>
+      <w:r>
+        <w:rPr>
+          <w:rFonts w:cstheme="minorHAnsi"/>
+          <w:sz w:val="20"/>
+        </w:rPr>
+        <w:t xml:space="preserve">lution, the closed we get to a </w:t>
+      </w:r>
+      <w:r>
+        <w:rPr>
+          <w:rFonts w:cstheme="minorHAnsi"/>
+          <w:sz w:val="20"/>
+        </w:rPr>
+        <w:t>1</w:t>
+      </w:r>
+      <w:r>
+        <w:rPr>
+          <w:rFonts w:cstheme="minorHAnsi"/>
+          <w:sz w:val="20"/>
+        </w:rPr>
+        <w:t>.</w:t>
       </w:r>
       <w:r>
         <w:rPr>
@@ -2234,14 +2195,13 @@
       </w:pPr>
       <w:r>
         <w:rPr>
-          <w:rFonts w:cstheme="minorHAnsi"/>
           <w:noProof/>
         </w:rPr>
         <w:drawing>
-          <wp:inline distT="0" distB="0" distL="0" distR="0" wp14:anchorId="2ECFFCFE" wp14:editId="5AA86A9B">
-            <wp:extent cx="2946400" cy="806450"/>
-            <wp:effectExtent l="0" t="0" r="6350" b="0"/>
-            <wp:docPr id="7" name="Picture 7"/>
+          <wp:inline distT="0" distB="0" distL="0" distR="0" wp14:anchorId="0C230361" wp14:editId="1DB79900">
+            <wp:extent cx="4083050" cy="1308100"/>
+            <wp:effectExtent l="0" t="0" r="0" b="6350"/>
+            <wp:docPr id="15" name="Picture 15"/>
             <wp:cNvGraphicFramePr>
               <a:graphicFrameLocks xmlns:a="http://schemas.openxmlformats.org/drawingml/2006/main" noChangeAspect="1"/>
             </wp:cNvGraphicFramePr>
@@ -2261,7 +2221,7 @@
                   <pic:spPr>
                     <a:xfrm>
                       <a:off x="0" y="0"/>
-                      <a:ext cx="2946400" cy="806450"/>
+                      <a:ext cx="4083050" cy="1308100"/>
                     </a:xfrm>
                     <a:prstGeom prst="rect">
                       <a:avLst/>
@@ -2690,6 +2650,7 @@
           <w:rFonts w:cstheme="minorHAnsi"/>
           <w:noProof/>
         </w:rPr>
+        <w:lastRenderedPageBreak/>
         <w:drawing>
           <wp:inline distT="0" distB="0" distL="0" distR="0" wp14:anchorId="0B878E84" wp14:editId="48F8412F">
             <wp:extent cx="4171950" cy="1930400"/>
@@ -2743,7 +2704,6 @@
           <w:b/>
           <w:sz w:val="20"/>
         </w:rPr>
-        <w:lastRenderedPageBreak/>
         <w:t>AddUp</w:t>
       </w:r>
       <w:proofErr w:type="spellEnd"/>
@@ -3077,6 +3037,22 @@
           <w:rFonts w:cstheme="minorHAnsi"/>
           <w:sz w:val="20"/>
         </w:rPr>
+        <w:t xml:space="preserve"> add the “fitness score” as well as “chromosome” string in the </w:t>
+      </w:r>
+      <w:proofErr w:type="spellStart"/>
+      <w:r>
+        <w:rPr>
+          <w:rFonts w:cstheme="minorHAnsi"/>
+          <w:sz w:val="20"/>
+        </w:rPr>
+        <w:t>fitnessScoreList</w:t>
+      </w:r>
+      <w:proofErr w:type="spellEnd"/>
+      <w:r>
+        <w:rPr>
+          <w:rFonts w:cstheme="minorHAnsi"/>
+          <w:sz w:val="20"/>
+        </w:rPr>
         <w:t xml:space="preserve"> </w:t>
       </w:r>
       <w:r>
@@ -3084,7 +3060,139 @@
           <w:rFonts w:cstheme="minorHAnsi"/>
           <w:sz w:val="20"/>
         </w:rPr>
-        <w:t xml:space="preserve">add the “fitness score” as well as “chromosome” string in the </w:t>
+        <w:lastRenderedPageBreak/>
+        <w:t>because we cannot send the object of chromosomes from reducer but we can send the reference the chromosome by sending its fitness score and the binary encoded string which is “chromo”.</w:t>
+      </w:r>
+      <w:r>
+        <w:rPr>
+          <w:rFonts w:cstheme="minorHAnsi"/>
+          <w:sz w:val="20"/>
+        </w:rPr>
+        <w:t xml:space="preserve"> </w:t>
+      </w:r>
+      <w:r>
+        <w:rPr>
+          <w:rFonts w:cstheme="minorHAnsi"/>
+          <w:sz w:val="20"/>
+        </w:rPr>
+        <w:t xml:space="preserve">After putting this, we are going to sort the list based on the fitness score. </w:t>
+      </w:r>
+      <w:r>
+        <w:rPr>
+          <w:rFonts w:cstheme="minorHAnsi"/>
+          <w:sz w:val="20"/>
+        </w:rPr>
+        <w:t>The keys will be 0 to 39 for the iteration since the we have population size of 40.</w:t>
+      </w:r>
+    </w:p>
+    <w:p>
+      <w:pPr>
+        <w:spacing w:after="0"/>
+        <w:jc w:val="both"/>
+        <w:rPr>
+          <w:rFonts w:cstheme="minorHAnsi"/>
+          <w:sz w:val="20"/>
+        </w:rPr>
+      </w:pPr>
+    </w:p>
+    <w:p>
+      <w:pPr>
+        <w:spacing w:after="0"/>
+        <w:jc w:val="both"/>
+        <w:rPr>
+          <w:rFonts w:cstheme="minorHAnsi"/>
+          <w:sz w:val="20"/>
+        </w:rPr>
+      </w:pPr>
+      <w:r>
+        <w:rPr>
+          <w:rFonts w:cstheme="minorHAnsi"/>
+          <w:b/>
+          <w:sz w:val="20"/>
+        </w:rPr>
+        <w:t>Input</w:t>
+      </w:r>
+      <w:r>
+        <w:rPr>
+          <w:rFonts w:cstheme="minorHAnsi"/>
+          <w:sz w:val="20"/>
+        </w:rPr>
+        <w:t>: Chromosome numbers which work just like line numbers</w:t>
+      </w:r>
+    </w:p>
+    <w:p>
+      <w:pPr>
+        <w:spacing w:after="0"/>
+        <w:jc w:val="both"/>
+        <w:rPr>
+          <w:rFonts w:cstheme="minorHAnsi"/>
+          <w:sz w:val="20"/>
+        </w:rPr>
+      </w:pPr>
+      <w:r>
+        <w:rPr>
+          <w:rFonts w:cstheme="minorHAnsi"/>
+          <w:b/>
+          <w:sz w:val="20"/>
+        </w:rPr>
+        <w:t>Output</w:t>
+      </w:r>
+      <w:r>
+        <w:rPr>
+          <w:rFonts w:cstheme="minorHAnsi"/>
+          <w:sz w:val="20"/>
+        </w:rPr>
+        <w:t>:</w:t>
+      </w:r>
+    </w:p>
+    <w:p>
+      <w:pPr>
+        <w:spacing w:after="0"/>
+        <w:jc w:val="both"/>
+        <w:rPr>
+          <w:rFonts w:cstheme="minorHAnsi"/>
+          <w:sz w:val="20"/>
+        </w:rPr>
+      </w:pPr>
+      <w:r>
+        <w:rPr>
+          <w:rFonts w:cstheme="minorHAnsi"/>
+          <w:b/>
+          <w:sz w:val="20"/>
+        </w:rPr>
+        <w:t>Key:</w:t>
+      </w:r>
+      <w:r>
+        <w:rPr>
+          <w:rFonts w:cstheme="minorHAnsi"/>
+          <w:sz w:val="20"/>
+        </w:rPr>
+        <w:t xml:space="preserve"> chromosome number</w:t>
+      </w:r>
+    </w:p>
+    <w:p>
+      <w:pPr>
+        <w:spacing w:after="0"/>
+        <w:jc w:val="both"/>
+        <w:rPr>
+          <w:rFonts w:cstheme="minorHAnsi"/>
+          <w:sz w:val="20"/>
+        </w:rPr>
+      </w:pPr>
+      <w:r>
+        <w:rPr>
+          <w:rFonts w:cstheme="minorHAnsi"/>
+          <w:b/>
+          <w:sz w:val="20"/>
+        </w:rPr>
+        <w:t>Value:</w:t>
+      </w:r>
+      <w:r>
+        <w:rPr>
+          <w:rFonts w:cstheme="minorHAnsi"/>
+          <w:sz w:val="20"/>
+        </w:rPr>
+        <w:t xml:space="preserve"> </w:t>
       </w:r>
       <w:proofErr w:type="spellStart"/>
       <w:r>
@@ -3092,7 +3200,7 @@
           <w:rFonts w:cstheme="minorHAnsi"/>
           <w:sz w:val="20"/>
         </w:rPr>
-        <w:t>fitnessScoreList</w:t>
+        <w:t>fitnessScore_chromo</w:t>
       </w:r>
       <w:proofErr w:type="spellEnd"/>
       <w:r>
@@ -3100,153 +3208,6 @@
           <w:rFonts w:cstheme="minorHAnsi"/>
           <w:sz w:val="20"/>
         </w:rPr>
-        <w:t xml:space="preserve"> because we cannot send the object of chromosomes from reducer but we can send the reference the chromosome by sending its fitness score and the binary encoded string which is “chromo”.</w:t>
-      </w:r>
-      <w:r>
-        <w:rPr>
-          <w:rFonts w:cstheme="minorHAnsi"/>
-          <w:sz w:val="20"/>
-        </w:rPr>
-        <w:t xml:space="preserve"> </w:t>
-      </w:r>
-      <w:r>
-        <w:rPr>
-          <w:rFonts w:cstheme="minorHAnsi"/>
-          <w:sz w:val="20"/>
-        </w:rPr>
-        <w:t xml:space="preserve">After putting this, we are going to sort the list based on the fitness score. </w:t>
-      </w:r>
-      <w:r>
-        <w:rPr>
-          <w:rFonts w:cstheme="minorHAnsi"/>
-          <w:sz w:val="20"/>
-        </w:rPr>
-        <w:t>The keys will be 0 to 39 for the iteration since the we have population size of 40.</w:t>
-      </w:r>
-    </w:p>
-    <w:p>
-      <w:pPr>
-        <w:spacing w:after="0"/>
-        <w:jc w:val="both"/>
-        <w:rPr>
-          <w:rFonts w:cstheme="minorHAnsi"/>
-          <w:sz w:val="20"/>
-        </w:rPr>
-      </w:pPr>
-    </w:p>
-    <w:p>
-      <w:pPr>
-        <w:spacing w:after="0"/>
-        <w:jc w:val="both"/>
-        <w:rPr>
-          <w:rFonts w:cstheme="minorHAnsi"/>
-          <w:sz w:val="20"/>
-        </w:rPr>
-      </w:pPr>
-      <w:r>
-        <w:rPr>
-          <w:rFonts w:cstheme="minorHAnsi"/>
-          <w:b/>
-          <w:sz w:val="20"/>
-        </w:rPr>
-        <w:t>Input</w:t>
-      </w:r>
-      <w:r>
-        <w:rPr>
-          <w:rFonts w:cstheme="minorHAnsi"/>
-          <w:sz w:val="20"/>
-        </w:rPr>
-        <w:t>: Chromosome numbers which work just like line numbers</w:t>
-      </w:r>
-    </w:p>
-    <w:p>
-      <w:pPr>
-        <w:spacing w:after="0"/>
-        <w:jc w:val="both"/>
-        <w:rPr>
-          <w:rFonts w:cstheme="minorHAnsi"/>
-          <w:sz w:val="20"/>
-        </w:rPr>
-      </w:pPr>
-      <w:r>
-        <w:rPr>
-          <w:rFonts w:cstheme="minorHAnsi"/>
-          <w:b/>
-          <w:sz w:val="20"/>
-        </w:rPr>
-        <w:t>Output</w:t>
-      </w:r>
-      <w:r>
-        <w:rPr>
-          <w:rFonts w:cstheme="minorHAnsi"/>
-          <w:sz w:val="20"/>
-        </w:rPr>
-        <w:t>:</w:t>
-      </w:r>
-    </w:p>
-    <w:p>
-      <w:pPr>
-        <w:spacing w:after="0"/>
-        <w:jc w:val="both"/>
-        <w:rPr>
-          <w:rFonts w:cstheme="minorHAnsi"/>
-          <w:sz w:val="20"/>
-        </w:rPr>
-      </w:pPr>
-      <w:r>
-        <w:rPr>
-          <w:rFonts w:cstheme="minorHAnsi"/>
-          <w:b/>
-          <w:sz w:val="20"/>
-        </w:rPr>
-        <w:t>Key:</w:t>
-      </w:r>
-      <w:r>
-        <w:rPr>
-          <w:rFonts w:cstheme="minorHAnsi"/>
-          <w:sz w:val="20"/>
-        </w:rPr>
-        <w:t xml:space="preserve"> chromosome number</w:t>
-      </w:r>
-    </w:p>
-    <w:p>
-      <w:pPr>
-        <w:spacing w:after="0"/>
-        <w:jc w:val="both"/>
-        <w:rPr>
-          <w:rFonts w:cstheme="minorHAnsi"/>
-          <w:sz w:val="20"/>
-        </w:rPr>
-      </w:pPr>
-      <w:r>
-        <w:rPr>
-          <w:rFonts w:cstheme="minorHAnsi"/>
-          <w:b/>
-          <w:sz w:val="20"/>
-        </w:rPr>
-        <w:t>Value:</w:t>
-      </w:r>
-      <w:r>
-        <w:rPr>
-          <w:rFonts w:cstheme="minorHAnsi"/>
-          <w:sz w:val="20"/>
-        </w:rPr>
-        <w:t xml:space="preserve"> </w:t>
-      </w:r>
-      <w:proofErr w:type="spellStart"/>
-      <w:r>
-        <w:rPr>
-          <w:rFonts w:cstheme="minorHAnsi"/>
-          <w:sz w:val="20"/>
-        </w:rPr>
-        <w:t>fitnessScore_chromo</w:t>
-      </w:r>
-      <w:proofErr w:type="spellEnd"/>
-      <w:r>
-        <w:rPr>
-          <w:rFonts w:cstheme="minorHAnsi"/>
-          <w:sz w:val="20"/>
-        </w:rPr>
         <w:t>, Example: (0.16666666666666666_00100010001001010111)</w:t>
       </w:r>
     </w:p>
@@ -3264,7 +3225,6 @@
           <w:rFonts w:cstheme="minorHAnsi"/>
           <w:noProof/>
         </w:rPr>
-        <w:lastRenderedPageBreak/>
         <w:drawing>
           <wp:inline distT="0" distB="0" distL="0" distR="0" wp14:anchorId="311EC9D2" wp14:editId="197B0BDB">
             <wp:extent cx="5943600" cy="3146425"/>
@@ -3322,12 +3282,200 @@
           <w:sz w:val="24"/>
         </w:rPr>
       </w:pPr>
-      <w:r>
+    </w:p>
+    <w:p>
+      <w:pPr>
+        <w:spacing w:after="0"/>
+        <w:jc w:val="both"/>
         <w:rPr>
           <w:rFonts w:cstheme="minorHAnsi"/>
           <w:b/>
           <w:sz w:val="24"/>
         </w:rPr>
+      </w:pPr>
+    </w:p>
+    <w:p>
+      <w:pPr>
+        <w:spacing w:after="0"/>
+        <w:jc w:val="both"/>
+        <w:rPr>
+          <w:rFonts w:cstheme="minorHAnsi"/>
+          <w:b/>
+          <w:sz w:val="24"/>
+        </w:rPr>
+      </w:pPr>
+    </w:p>
+    <w:p>
+      <w:pPr>
+        <w:spacing w:after="0"/>
+        <w:jc w:val="both"/>
+        <w:rPr>
+          <w:rFonts w:cstheme="minorHAnsi"/>
+          <w:b/>
+          <w:sz w:val="24"/>
+        </w:rPr>
+      </w:pPr>
+    </w:p>
+    <w:p>
+      <w:pPr>
+        <w:spacing w:after="0"/>
+        <w:jc w:val="both"/>
+        <w:rPr>
+          <w:rFonts w:cstheme="minorHAnsi"/>
+          <w:b/>
+          <w:sz w:val="24"/>
+        </w:rPr>
+      </w:pPr>
+    </w:p>
+    <w:p>
+      <w:pPr>
+        <w:spacing w:after="0"/>
+        <w:jc w:val="both"/>
+        <w:rPr>
+          <w:rFonts w:cstheme="minorHAnsi"/>
+          <w:b/>
+          <w:sz w:val="24"/>
+        </w:rPr>
+      </w:pPr>
+    </w:p>
+    <w:p>
+      <w:pPr>
+        <w:spacing w:after="0"/>
+        <w:jc w:val="both"/>
+        <w:rPr>
+          <w:rFonts w:cstheme="minorHAnsi"/>
+          <w:b/>
+          <w:sz w:val="24"/>
+        </w:rPr>
+      </w:pPr>
+    </w:p>
+    <w:p>
+      <w:pPr>
+        <w:spacing w:after="0"/>
+        <w:jc w:val="both"/>
+        <w:rPr>
+          <w:rFonts w:cstheme="minorHAnsi"/>
+          <w:b/>
+          <w:sz w:val="24"/>
+        </w:rPr>
+      </w:pPr>
+    </w:p>
+    <w:p>
+      <w:pPr>
+        <w:spacing w:after="0"/>
+        <w:jc w:val="both"/>
+        <w:rPr>
+          <w:rFonts w:cstheme="minorHAnsi"/>
+          <w:b/>
+          <w:sz w:val="24"/>
+        </w:rPr>
+      </w:pPr>
+    </w:p>
+    <w:p>
+      <w:pPr>
+        <w:spacing w:after="0"/>
+        <w:jc w:val="both"/>
+        <w:rPr>
+          <w:rFonts w:cstheme="minorHAnsi"/>
+          <w:b/>
+          <w:sz w:val="24"/>
+        </w:rPr>
+      </w:pPr>
+    </w:p>
+    <w:p>
+      <w:pPr>
+        <w:spacing w:after="0"/>
+        <w:jc w:val="both"/>
+        <w:rPr>
+          <w:rFonts w:cstheme="minorHAnsi"/>
+          <w:b/>
+          <w:sz w:val="24"/>
+        </w:rPr>
+      </w:pPr>
+    </w:p>
+    <w:p>
+      <w:pPr>
+        <w:spacing w:after="0"/>
+        <w:jc w:val="both"/>
+        <w:rPr>
+          <w:rFonts w:cstheme="minorHAnsi"/>
+          <w:b/>
+          <w:sz w:val="24"/>
+        </w:rPr>
+      </w:pPr>
+    </w:p>
+    <w:p>
+      <w:pPr>
+        <w:spacing w:after="0"/>
+        <w:jc w:val="both"/>
+        <w:rPr>
+          <w:rFonts w:cstheme="minorHAnsi"/>
+          <w:b/>
+          <w:sz w:val="24"/>
+        </w:rPr>
+      </w:pPr>
+    </w:p>
+    <w:p>
+      <w:pPr>
+        <w:spacing w:after="0"/>
+        <w:jc w:val="both"/>
+        <w:rPr>
+          <w:rFonts w:cstheme="minorHAnsi"/>
+          <w:b/>
+          <w:sz w:val="24"/>
+        </w:rPr>
+      </w:pPr>
+    </w:p>
+    <w:p>
+      <w:pPr>
+        <w:spacing w:after="0"/>
+        <w:jc w:val="both"/>
+        <w:rPr>
+          <w:rFonts w:cstheme="minorHAnsi"/>
+          <w:b/>
+          <w:sz w:val="24"/>
+        </w:rPr>
+      </w:pPr>
+    </w:p>
+    <w:p>
+      <w:pPr>
+        <w:spacing w:after="0"/>
+        <w:jc w:val="both"/>
+        <w:rPr>
+          <w:rFonts w:cstheme="minorHAnsi"/>
+          <w:b/>
+          <w:sz w:val="24"/>
+        </w:rPr>
+      </w:pPr>
+    </w:p>
+    <w:p>
+      <w:pPr>
+        <w:spacing w:after="0"/>
+        <w:jc w:val="both"/>
+        <w:rPr>
+          <w:rFonts w:cstheme="minorHAnsi"/>
+          <w:b/>
+          <w:sz w:val="24"/>
+        </w:rPr>
+      </w:pPr>
+    </w:p>
+    <w:p>
+      <w:pPr>
+        <w:spacing w:after="0"/>
+        <w:jc w:val="both"/>
+        <w:rPr>
+          <w:rFonts w:cstheme="minorHAnsi"/>
+          <w:b/>
+          <w:sz w:val="24"/>
+        </w:rPr>
+      </w:pPr>
+      <w:r>
+        <w:rPr>
+          <w:rFonts w:cstheme="minorHAnsi"/>
+          <w:b/>
+          <w:sz w:val="24"/>
+        </w:rPr>
+        <w:lastRenderedPageBreak/>
         <w:t>Screenshot of the Output</w:t>
       </w:r>
       <w:r>
@@ -3359,7 +3507,6 @@
           <w:b/>
         </w:rPr>
       </w:pPr>
-      <w:bookmarkStart w:id="0" w:name="_GoBack"/>
       <w:r>
         <w:rPr>
           <w:noProof/>
@@ -3400,7 +3547,17 @@
           </wp:inline>
         </w:drawing>
       </w:r>
-      <w:bookmarkEnd w:id="0"/>
+    </w:p>
+    <w:p>
+      <w:pPr>
+        <w:spacing w:after="0"/>
+        <w:ind w:left="720" w:firstLine="720"/>
+        <w:jc w:val="both"/>
+        <w:rPr>
+          <w:rFonts w:cstheme="minorHAnsi"/>
+          <w:b/>
+        </w:rPr>
+      </w:pPr>
     </w:p>
     <w:p>
       <w:pPr>
@@ -3421,7 +3578,6 @@
           <w:rFonts w:cstheme="minorHAnsi"/>
           <w:b/>
         </w:rPr>
-        <w:lastRenderedPageBreak/>
         <w:t>Send the most probable chromosomes to reproduce and mutate to the same Reducer</w:t>
       </w:r>
     </w:p>
@@ -3694,49 +3850,7 @@
           <w:rFonts w:cstheme="minorHAnsi"/>
           <w:sz w:val="20"/>
         </w:rPr>
-        <w:t xml:space="preserve"> Since the input will be sorted as per the f</w:t>
-      </w:r>
-      <w:r>
-        <w:rPr>
-          <w:rFonts w:cstheme="minorHAnsi"/>
-          <w:sz w:val="20"/>
-        </w:rPr>
-        <w:t>itness sc</w:t>
-      </w:r>
-      <w:r>
-        <w:rPr>
-          <w:rFonts w:cstheme="minorHAnsi"/>
-          <w:sz w:val="20"/>
-        </w:rPr>
-        <w:t>ore, we will e</w:t>
-      </w:r>
-      <w:r>
-        <w:rPr>
-          <w:rFonts w:cstheme="minorHAnsi"/>
-          <w:sz w:val="20"/>
-        </w:rPr>
-        <w:t>m</w:t>
-      </w:r>
-      <w:r>
-        <w:rPr>
-          <w:rFonts w:cstheme="minorHAnsi"/>
-          <w:sz w:val="20"/>
-        </w:rPr>
-        <w:t xml:space="preserve">it the same key for consecutive </w:t>
-      </w:r>
-      <w:r>
-        <w:rPr>
-          <w:rFonts w:cstheme="minorHAnsi"/>
-          <w:sz w:val="20"/>
-        </w:rPr>
-        <w:t>chromosomes. We do this because we want to have the fittest chromos</w:t>
-      </w:r>
-      <w:r>
-        <w:rPr>
-          <w:rFonts w:cstheme="minorHAnsi"/>
-          <w:sz w:val="20"/>
-        </w:rPr>
-        <w:t xml:space="preserve">omes to mutate </w:t>
+        <w:t xml:space="preserve"> Since the input will be sorted as per the fitness score, we will emit the same key for consecutive chromosomes. We do this because we want to have the fittest chromosomes to mutate </w:t>
       </w:r>
       <w:proofErr w:type="gramStart"/>
       <w:r>
@@ -3752,14 +3866,7 @@
           <w:rFonts w:cstheme="minorHAnsi"/>
           <w:sz w:val="20"/>
         </w:rPr>
-        <w:t xml:space="preserve"> give best output. </w:t>
-      </w:r>
-      <w:r>
-        <w:rPr>
-          <w:rFonts w:cstheme="minorHAnsi"/>
-          <w:sz w:val="20"/>
-        </w:rPr>
-        <w:t xml:space="preserve">The chromosomes which are in even place (line number) will emit the </w:t>
+        <w:t xml:space="preserve"> give best output. The chromosomes which are in even place (line number) will emit the </w:t>
       </w:r>
       <w:r>
         <w:rPr>
@@ -3792,6 +3899,7 @@
           <w:rFonts w:cstheme="minorHAnsi"/>
           <w:sz w:val="20"/>
         </w:rPr>
+        <w:lastRenderedPageBreak/>
         <w:t>with</w:t>
       </w:r>
       <w:r>
@@ -3998,14 +4106,7 @@
           <w:rFonts w:cstheme="minorHAnsi"/>
           <w:sz w:val="20"/>
         </w:rPr>
-        <w:t xml:space="preserve"> we are going to </w:t>
-      </w:r>
-      <w:r>
-        <w:rPr>
-          <w:rFonts w:cstheme="minorHAnsi"/>
-          <w:sz w:val="20"/>
-        </w:rPr>
-        <w:t>get the pair of chromosomes (Fitness sc</w:t>
+        <w:t xml:space="preserve"> we are going to get the pair of chromosomes (Fitness sc</w:t>
       </w:r>
       <w:r>
         <w:rPr>
@@ -4019,14 +4120,7 @@
           <w:rFonts w:cstheme="minorHAnsi"/>
           <w:sz w:val="20"/>
         </w:rPr>
-        <w:t xml:space="preserve"> and chromo which is binary </w:t>
-      </w:r>
-      <w:r>
-        <w:rPr>
-          <w:rFonts w:cstheme="minorHAnsi"/>
-          <w:sz w:val="20"/>
-        </w:rPr>
-        <w:t>encoded string) as input.</w:t>
+        <w:t xml:space="preserve"> and chromo which is binary encoded string) as input.</w:t>
       </w:r>
       <w:r>
         <w:rPr>
@@ -4182,29 +4276,7 @@
           <w:rFonts w:cstheme="minorHAnsi"/>
           <w:sz w:val="20"/>
         </w:rPr>
-        <w:lastRenderedPageBreak/>
-        <w:t xml:space="preserve">Mutate the two chromosomes, </w:t>
-      </w:r>
-      <w:r>
-        <w:rPr>
-          <w:rFonts w:cstheme="minorHAnsi"/>
-          <w:sz w:val="20"/>
-        </w:rPr>
-        <w:t xml:space="preserve">based on </w:t>
-      </w:r>
-      <w:r>
-        <w:rPr>
-          <w:rFonts w:cstheme="minorHAnsi"/>
-          <w:sz w:val="20"/>
-        </w:rPr>
-        <w:t>mutation</w:t>
-      </w:r>
-      <w:r>
-        <w:rPr>
-          <w:rFonts w:cstheme="minorHAnsi"/>
-          <w:sz w:val="20"/>
-        </w:rPr>
-        <w:t xml:space="preserve"> rate which is read from the input file in the </w:t>
+        <w:t xml:space="preserve">Mutate the two chromosomes, based on mutation rate which is read from the input file in the </w:t>
       </w:r>
       <w:proofErr w:type="spellStart"/>
       <w:r>
@@ -4300,6 +4372,7 @@
         <w:rPr>
           <w:noProof/>
         </w:rPr>
+        <w:lastRenderedPageBreak/>
         <w:drawing>
           <wp:inline distT="0" distB="0" distL="0" distR="0" wp14:anchorId="64BCF66B" wp14:editId="04B230DB">
             <wp:extent cx="5148775" cy="2646680"/>
@@ -4530,7 +4603,6 @@
           <w:rFonts w:cstheme="minorHAnsi"/>
           <w:b/>
         </w:rPr>
-        <w:lastRenderedPageBreak/>
         <w:t>Iteration</w:t>
       </w:r>
     </w:p>
@@ -4641,6 +4713,7 @@
           <w:rFonts w:cstheme="minorHAnsi"/>
           <w:sz w:val="20"/>
         </w:rPr>
+        <w:lastRenderedPageBreak/>
         <w:t xml:space="preserve">Once we found an appropriate solution, we are going to increment its value in </w:t>
       </w:r>
       <w:proofErr w:type="spellStart"/>
@@ -4861,49 +4934,7 @@
         <w:rPr>
           <w:rFonts w:cstheme="minorHAnsi"/>
         </w:rPr>
-        <w:t>Genetic A</w:t>
-      </w:r>
-      <w:r>
-        <w:rPr>
-          <w:rFonts w:cstheme="minorHAnsi"/>
-        </w:rPr>
-        <w:t>lgorithm is very difficult to run on Hado</w:t>
-      </w:r>
-      <w:r>
-        <w:rPr>
-          <w:rFonts w:cstheme="minorHAnsi"/>
-        </w:rPr>
-        <w:t xml:space="preserve">op because it involves a lot of </w:t>
-      </w:r>
-      <w:r>
-        <w:rPr>
-          <w:rFonts w:cstheme="minorHAnsi"/>
-        </w:rPr>
-        <w:t>computations and takes a lot of iterat</w:t>
-      </w:r>
-      <w:r>
-        <w:rPr>
-          <w:rFonts w:cstheme="minorHAnsi"/>
-        </w:rPr>
-        <w:t>ion to find a single solution</w:t>
-      </w:r>
-      <w:r>
-        <w:rPr>
-          <w:rFonts w:cstheme="minorHAnsi"/>
-        </w:rPr>
-        <w:t>. Hence we do</w:t>
-      </w:r>
-      <w:r>
-        <w:rPr>
-          <w:rFonts w:cstheme="minorHAnsi"/>
-        </w:rPr>
-        <w:t xml:space="preserve"> </w:t>
-      </w:r>
-      <w:r>
-        <w:rPr>
-          <w:rFonts w:cstheme="minorHAnsi"/>
-        </w:rPr>
-        <w:t>not pre</w:t>
+        <w:t>Genetic Algorithm is very difficult to run on Hadoop because it involves a lot of computations and takes a lot of iteration to find a single solution. Hence we do not pre</w:t>
       </w:r>
       <w:r>
         <w:rPr>
@@ -4924,6 +4955,83 @@
         <w:jc w:val="both"/>
         <w:rPr>
           <w:rFonts w:cstheme="minorHAnsi"/>
+        </w:rPr>
+      </w:pPr>
+    </w:p>
+    <w:p>
+      <w:pPr>
+        <w:spacing w:after="0"/>
+        <w:jc w:val="both"/>
+        <w:rPr>
+          <w:rFonts w:cstheme="minorHAnsi"/>
+          <w:b/>
+          <w:sz w:val="24"/>
+        </w:rPr>
+      </w:pPr>
+    </w:p>
+    <w:p>
+      <w:pPr>
+        <w:spacing w:after="0"/>
+        <w:jc w:val="both"/>
+        <w:rPr>
+          <w:rFonts w:cstheme="minorHAnsi"/>
+          <w:b/>
+          <w:sz w:val="24"/>
+        </w:rPr>
+      </w:pPr>
+    </w:p>
+    <w:p>
+      <w:pPr>
+        <w:spacing w:after="0"/>
+        <w:jc w:val="both"/>
+        <w:rPr>
+          <w:rFonts w:cstheme="minorHAnsi"/>
+          <w:b/>
+          <w:sz w:val="24"/>
+        </w:rPr>
+      </w:pPr>
+    </w:p>
+    <w:p>
+      <w:pPr>
+        <w:spacing w:after="0"/>
+        <w:jc w:val="both"/>
+        <w:rPr>
+          <w:rFonts w:cstheme="minorHAnsi"/>
+          <w:b/>
+          <w:sz w:val="24"/>
+        </w:rPr>
+      </w:pPr>
+    </w:p>
+    <w:p>
+      <w:pPr>
+        <w:spacing w:after="0"/>
+        <w:jc w:val="both"/>
+        <w:rPr>
+          <w:rFonts w:cstheme="minorHAnsi"/>
+          <w:b/>
+          <w:sz w:val="24"/>
+        </w:rPr>
+      </w:pPr>
+    </w:p>
+    <w:p>
+      <w:pPr>
+        <w:spacing w:after="0"/>
+        <w:jc w:val="both"/>
+        <w:rPr>
+          <w:rFonts w:cstheme="minorHAnsi"/>
+          <w:b/>
+          <w:sz w:val="24"/>
+        </w:rPr>
+      </w:pPr>
+    </w:p>
+    <w:p>
+      <w:pPr>
+        <w:spacing w:after="0"/>
+        <w:jc w:val="both"/>
+        <w:rPr>
+          <w:rFonts w:cstheme="minorHAnsi"/>
+          <w:b/>
+          <w:sz w:val="24"/>
         </w:rPr>
       </w:pPr>
     </w:p>
@@ -5241,8 +5349,3896 @@
         </w:drawing>
       </w:r>
     </w:p>
+    <w:p>
+      <w:pPr>
+        <w:spacing w:after="0"/>
+        <w:jc w:val="both"/>
+        <w:rPr>
+          <w:rFonts w:cstheme="minorHAnsi"/>
+          <w:b/>
+          <w:sz w:val="24"/>
+        </w:rPr>
+      </w:pPr>
+    </w:p>
+    <w:p>
+      <w:pPr>
+        <w:spacing w:after="0"/>
+        <w:jc w:val="both"/>
+        <w:rPr>
+          <w:rFonts w:cstheme="minorHAnsi"/>
+          <w:b/>
+          <w:sz w:val="24"/>
+        </w:rPr>
+      </w:pPr>
+      <w:r>
+        <w:rPr>
+          <w:rFonts w:cstheme="minorHAnsi"/>
+          <w:b/>
+          <w:sz w:val="24"/>
+        </w:rPr>
+        <w:t>Test Case 2</w:t>
+      </w:r>
+    </w:p>
+    <w:p>
+      <w:pPr>
+        <w:spacing w:after="0"/>
+        <w:jc w:val="both"/>
+        <w:rPr>
+          <w:rFonts w:cstheme="minorHAnsi"/>
+          <w:b/>
+          <w:sz w:val="24"/>
+        </w:rPr>
+      </w:pPr>
+    </w:p>
+    <w:p>
+      <w:pPr>
+        <w:spacing w:after="0"/>
+        <w:jc w:val="both"/>
+        <w:rPr>
+          <w:rFonts w:cstheme="minorHAnsi"/>
+          <w:b/>
+        </w:rPr>
+      </w:pPr>
+      <w:r>
+        <w:rPr>
+          <w:noProof/>
+        </w:rPr>
+        <w:drawing>
+          <wp:inline distT="0" distB="0" distL="0" distR="0" wp14:anchorId="28AA8B00" wp14:editId="617A4E73">
+            <wp:extent cx="2438400" cy="1160585"/>
+            <wp:effectExtent l="0" t="0" r="0" b="1905"/>
+            <wp:docPr id="27" name="Picture 27"/>
+            <wp:cNvGraphicFramePr>
+              <a:graphicFrameLocks xmlns:a="http://schemas.openxmlformats.org/drawingml/2006/main" noChangeAspect="1"/>
+            </wp:cNvGraphicFramePr>
+            <a:graphic xmlns:a="http://schemas.openxmlformats.org/drawingml/2006/main">
+              <a:graphicData uri="http://schemas.openxmlformats.org/drawingml/2006/picture">
+                <pic:pic xmlns:pic="http://schemas.openxmlformats.org/drawingml/2006/picture">
+                  <pic:nvPicPr>
+                    <pic:cNvPr id="1" name=""/>
+                    <pic:cNvPicPr/>
+                  </pic:nvPicPr>
+                  <pic:blipFill>
+                    <a:blip r:embed="rId31"/>
+                    <a:stretch>
+                      <a:fillRect/>
+                    </a:stretch>
+                  </pic:blipFill>
+                  <pic:spPr>
+                    <a:xfrm>
+                      <a:off x="0" y="0"/>
+                      <a:ext cx="2442536" cy="1162554"/>
+                    </a:xfrm>
+                    <a:prstGeom prst="rect">
+                      <a:avLst/>
+                    </a:prstGeom>
+                  </pic:spPr>
+                </pic:pic>
+              </a:graphicData>
+            </a:graphic>
+          </wp:inline>
+        </w:drawing>
+      </w:r>
+    </w:p>
+    <w:p>
+      <w:pPr>
+        <w:spacing w:after="0"/>
+        <w:jc w:val="both"/>
+        <w:rPr>
+          <w:rFonts w:cstheme="minorHAnsi"/>
+          <w:b/>
+          <w:sz w:val="24"/>
+        </w:rPr>
+      </w:pPr>
+      <w:r>
+        <w:rPr>
+          <w:rFonts w:cstheme="minorHAnsi"/>
+          <w:b/>
+          <w:sz w:val="24"/>
+        </w:rPr>
+        <w:lastRenderedPageBreak/>
+        <w:t>Chromosome MapReduce Output</w:t>
+      </w:r>
+      <w:r>
+        <w:rPr>
+          <w:rFonts w:cstheme="minorHAnsi"/>
+          <w:b/>
+          <w:sz w:val="24"/>
+        </w:rPr>
+        <w:t xml:space="preserve"> (Output Directory)</w:t>
+      </w:r>
+    </w:p>
+    <w:p>
+      <w:pPr>
+        <w:spacing w:after="0"/>
+        <w:jc w:val="both"/>
+        <w:rPr>
+          <w:rFonts w:cstheme="minorHAnsi"/>
+          <w:b/>
+          <w:sz w:val="24"/>
+        </w:rPr>
+      </w:pPr>
+      <w:r>
+        <w:rPr>
+          <w:noProof/>
+        </w:rPr>
+        <w:drawing>
+          <wp:inline distT="0" distB="0" distL="0" distR="0" wp14:anchorId="6626DCB0" wp14:editId="1EB9D330">
+            <wp:extent cx="5943600" cy="7946390"/>
+            <wp:effectExtent l="0" t="0" r="0" b="0"/>
+            <wp:docPr id="28" name="Picture 28"/>
+            <wp:cNvGraphicFramePr>
+              <a:graphicFrameLocks xmlns:a="http://schemas.openxmlformats.org/drawingml/2006/main" noChangeAspect="1"/>
+            </wp:cNvGraphicFramePr>
+            <a:graphic xmlns:a="http://schemas.openxmlformats.org/drawingml/2006/main">
+              <a:graphicData uri="http://schemas.openxmlformats.org/drawingml/2006/picture">
+                <pic:pic xmlns:pic="http://schemas.openxmlformats.org/drawingml/2006/picture">
+                  <pic:nvPicPr>
+                    <pic:cNvPr id="1" name=""/>
+                    <pic:cNvPicPr/>
+                  </pic:nvPicPr>
+                  <pic:blipFill>
+                    <a:blip r:embed="rId32"/>
+                    <a:stretch>
+                      <a:fillRect/>
+                    </a:stretch>
+                  </pic:blipFill>
+                  <pic:spPr>
+                    <a:xfrm>
+                      <a:off x="0" y="0"/>
+                      <a:ext cx="5943600" cy="7946390"/>
+                    </a:xfrm>
+                    <a:prstGeom prst="rect">
+                      <a:avLst/>
+                    </a:prstGeom>
+                  </pic:spPr>
+                </pic:pic>
+              </a:graphicData>
+            </a:graphic>
+          </wp:inline>
+        </w:drawing>
+      </w:r>
+    </w:p>
+    <w:p>
+      <w:pPr>
+        <w:spacing w:after="0"/>
+        <w:jc w:val="both"/>
+        <w:rPr>
+          <w:rFonts w:cstheme="minorHAnsi"/>
+          <w:b/>
+          <w:sz w:val="24"/>
+        </w:rPr>
+      </w:pPr>
+      <w:r>
+        <w:rPr>
+          <w:rFonts w:cstheme="minorHAnsi"/>
+          <w:b/>
+          <w:sz w:val="24"/>
+        </w:rPr>
+        <w:lastRenderedPageBreak/>
+        <w:t>Console Output</w:t>
+      </w:r>
+    </w:p>
+    <w:p>
+      <w:pPr>
+        <w:spacing w:after="0"/>
+        <w:jc w:val="both"/>
+        <w:rPr>
+          <w:rFonts w:cstheme="minorHAnsi"/>
+          <w:b/>
+          <w:sz w:val="24"/>
+        </w:rPr>
+      </w:pPr>
+    </w:p>
+    <w:p>
+      <w:pPr>
+        <w:spacing w:after="0"/>
+        <w:jc w:val="both"/>
+        <w:rPr>
+          <w:rFonts w:cstheme="minorHAnsi"/>
+          <w:b/>
+          <w:sz w:val="24"/>
+        </w:rPr>
+      </w:pPr>
+      <w:r>
+        <w:rPr>
+          <w:noProof/>
+        </w:rPr>
+        <w:drawing>
+          <wp:inline distT="0" distB="0" distL="0" distR="0" wp14:anchorId="1471F564" wp14:editId="3E1D9FBD">
+            <wp:extent cx="5943600" cy="4234815"/>
+            <wp:effectExtent l="0" t="0" r="0" b="0"/>
+            <wp:docPr id="30" name="Picture 30"/>
+            <wp:cNvGraphicFramePr>
+              <a:graphicFrameLocks xmlns:a="http://schemas.openxmlformats.org/drawingml/2006/main" noChangeAspect="1"/>
+            </wp:cNvGraphicFramePr>
+            <a:graphic xmlns:a="http://schemas.openxmlformats.org/drawingml/2006/main">
+              <a:graphicData uri="http://schemas.openxmlformats.org/drawingml/2006/picture">
+                <pic:pic xmlns:pic="http://schemas.openxmlformats.org/drawingml/2006/picture">
+                  <pic:nvPicPr>
+                    <pic:cNvPr id="1" name=""/>
+                    <pic:cNvPicPr/>
+                  </pic:nvPicPr>
+                  <pic:blipFill>
+                    <a:blip r:embed="rId33"/>
+                    <a:stretch>
+                      <a:fillRect/>
+                    </a:stretch>
+                  </pic:blipFill>
+                  <pic:spPr>
+                    <a:xfrm>
+                      <a:off x="0" y="0"/>
+                      <a:ext cx="5943600" cy="4234815"/>
+                    </a:xfrm>
+                    <a:prstGeom prst="rect">
+                      <a:avLst/>
+                    </a:prstGeom>
+                  </pic:spPr>
+                </pic:pic>
+              </a:graphicData>
+            </a:graphic>
+          </wp:inline>
+        </w:drawing>
+      </w:r>
+    </w:p>
+    <w:p>
+      <w:pPr>
+        <w:spacing w:after="0"/>
+        <w:jc w:val="both"/>
+        <w:rPr>
+          <w:rFonts w:cstheme="minorHAnsi"/>
+          <w:b/>
+        </w:rPr>
+      </w:pPr>
+    </w:p>
+    <w:p>
+      <w:pPr>
+        <w:spacing w:after="0"/>
+        <w:jc w:val="both"/>
+        <w:rPr>
+          <w:rFonts w:cstheme="minorHAnsi"/>
+          <w:b/>
+        </w:rPr>
+      </w:pPr>
+      <w:r>
+        <w:rPr>
+          <w:rFonts w:cstheme="minorHAnsi"/>
+          <w:b/>
+        </w:rPr>
+        <w:t>Genetic MapReduce Output (Result Directory)</w:t>
+      </w:r>
+    </w:p>
+    <w:p>
+      <w:pPr>
+        <w:spacing w:after="0"/>
+        <w:jc w:val="both"/>
+        <w:rPr>
+          <w:rFonts w:cstheme="minorHAnsi"/>
+          <w:b/>
+        </w:rPr>
+      </w:pPr>
+    </w:p>
+    <w:p>
+      <w:pPr>
+        <w:spacing w:after="0"/>
+        <w:jc w:val="both"/>
+        <w:rPr>
+          <w:rFonts w:cstheme="minorHAnsi"/>
+          <w:b/>
+        </w:rPr>
+      </w:pPr>
+      <w:r>
+        <w:rPr>
+          <w:noProof/>
+        </w:rPr>
+        <w:drawing>
+          <wp:inline distT="0" distB="0" distL="0" distR="0" wp14:anchorId="169C6282" wp14:editId="12535619">
+            <wp:extent cx="4267200" cy="914400"/>
+            <wp:effectExtent l="0" t="0" r="0" b="0"/>
+            <wp:docPr id="29" name="Picture 29"/>
+            <wp:cNvGraphicFramePr>
+              <a:graphicFrameLocks xmlns:a="http://schemas.openxmlformats.org/drawingml/2006/main" noChangeAspect="1"/>
+            </wp:cNvGraphicFramePr>
+            <a:graphic xmlns:a="http://schemas.openxmlformats.org/drawingml/2006/main">
+              <a:graphicData uri="http://schemas.openxmlformats.org/drawingml/2006/picture">
+                <pic:pic xmlns:pic="http://schemas.openxmlformats.org/drawingml/2006/picture">
+                  <pic:nvPicPr>
+                    <pic:cNvPr id="1" name=""/>
+                    <pic:cNvPicPr/>
+                  </pic:nvPicPr>
+                  <pic:blipFill>
+                    <a:blip r:embed="rId34"/>
+                    <a:stretch>
+                      <a:fillRect/>
+                    </a:stretch>
+                  </pic:blipFill>
+                  <pic:spPr>
+                    <a:xfrm>
+                      <a:off x="0" y="0"/>
+                      <a:ext cx="4267200" cy="914400"/>
+                    </a:xfrm>
+                    <a:prstGeom prst="rect">
+                      <a:avLst/>
+                    </a:prstGeom>
+                  </pic:spPr>
+                </pic:pic>
+              </a:graphicData>
+            </a:graphic>
+          </wp:inline>
+        </w:drawing>
+      </w:r>
+    </w:p>
+    <w:p>
+      <w:pPr>
+        <w:spacing w:after="0"/>
+        <w:jc w:val="both"/>
+        <w:rPr>
+          <w:rFonts w:cstheme="minorHAnsi"/>
+          <w:b/>
+        </w:rPr>
+      </w:pPr>
+    </w:p>
+    <w:p>
+      <w:pPr>
+        <w:rPr>
+          <w:rFonts w:cstheme="minorHAnsi"/>
+          <w:b/>
+        </w:rPr>
+      </w:pPr>
+    </w:p>
+    <w:p>
+      <w:pPr>
+        <w:rPr>
+          <w:rFonts w:cstheme="minorHAnsi"/>
+          <w:b/>
+        </w:rPr>
+      </w:pPr>
+      <w:r>
+        <w:rPr>
+          <w:rFonts w:cstheme="minorHAnsi"/>
+          <w:b/>
+        </w:rPr>
+        <w:br w:type="page"/>
+      </w:r>
+    </w:p>
+    <w:p>
+      <w:pPr>
+        <w:spacing w:after="0"/>
+        <w:jc w:val="both"/>
+        <w:rPr>
+          <w:rFonts w:cstheme="minorHAnsi"/>
+          <w:b/>
+        </w:rPr>
+      </w:pPr>
+    </w:p>
+    <w:p>
+      <w:pPr>
+        <w:spacing w:after="0"/>
+        <w:jc w:val="both"/>
+        <w:rPr>
+          <w:rFonts w:cstheme="minorHAnsi"/>
+          <w:b/>
+        </w:rPr>
+      </w:pPr>
+      <w:r>
+        <w:rPr>
+          <w:rFonts w:cstheme="minorHAnsi"/>
+          <w:b/>
+        </w:rPr>
+        <w:t xml:space="preserve">Ques. How could you accomplish a similar task using an </w:t>
+      </w:r>
+      <w:proofErr w:type="spellStart"/>
+      <w:r>
+        <w:rPr>
+          <w:rFonts w:cstheme="minorHAnsi"/>
+          <w:b/>
+        </w:rPr>
+        <w:t>Artifical</w:t>
+      </w:r>
+      <w:proofErr w:type="spellEnd"/>
+      <w:r>
+        <w:rPr>
+          <w:rFonts w:cstheme="minorHAnsi"/>
+          <w:b/>
+        </w:rPr>
+        <w:t xml:space="preserve"> Neural Network (ANN)</w:t>
+      </w:r>
+    </w:p>
+    <w:p>
+      <w:pPr>
+        <w:spacing w:after="0"/>
+        <w:jc w:val="both"/>
+        <w:rPr>
+          <w:rFonts w:cstheme="minorHAnsi"/>
+          <w:b/>
+        </w:rPr>
+      </w:pPr>
+      <w:r>
+        <w:rPr>
+          <w:rFonts w:cstheme="minorHAnsi"/>
+          <w:b/>
+        </w:rPr>
+        <w:t>Solution:</w:t>
+      </w:r>
+    </w:p>
+    <w:p>
+      <w:pPr>
+        <w:spacing w:after="0"/>
+        <w:jc w:val="both"/>
+      </w:pPr>
+      <w:r>
+        <w:t>In the Artificial Neural Network, t</w:t>
+      </w:r>
+      <w:r>
+        <w:t>he architecture of a neural network and the learning</w:t>
+      </w:r>
+      <w:r>
+        <w:t xml:space="preserve"> rate of the </w:t>
+      </w:r>
+      <w:r>
+        <w:t>algorithm used to train the model are i</w:t>
+      </w:r>
+      <w:r>
+        <w:t xml:space="preserve">mportant decisions when seeking </w:t>
+      </w:r>
+      <w:r>
+        <w:t xml:space="preserve">to solve a </w:t>
+      </w:r>
+      <w:r>
+        <w:t>task</w:t>
+      </w:r>
+      <w:r>
+        <w:t xml:space="preserve">. </w:t>
+      </w:r>
+      <w:r>
+        <w:t xml:space="preserve">We can take the help of Genetic Algorithm to evolve the topology of neural networks. </w:t>
+      </w:r>
+    </w:p>
+    <w:p>
+      <w:pPr>
+        <w:spacing w:after="0"/>
+        <w:jc w:val="both"/>
+        <w:rPr>
+          <w:b/>
+        </w:rPr>
+      </w:pPr>
+      <w:r>
+        <w:t xml:space="preserve">However, this methodology has </w:t>
+      </w:r>
+      <w:r>
+        <w:rPr>
+          <w:b/>
+        </w:rPr>
+        <w:t xml:space="preserve">two main </w:t>
+      </w:r>
+      <w:r>
+        <w:rPr>
+          <w:b/>
+        </w:rPr>
+        <w:t>challenges:</w:t>
+      </w:r>
+    </w:p>
+    <w:p>
+      <w:pPr>
+        <w:spacing w:after="0"/>
+        <w:jc w:val="both"/>
+        <w:rPr>
+          <w:b/>
+        </w:rPr>
+      </w:pPr>
+    </w:p>
+    <w:p>
+      <w:pPr>
+        <w:pStyle w:val="ListParagraph"/>
+        <w:numPr>
+          <w:ilvl w:val="0"/>
+          <w:numId w:val="5"/>
+        </w:numPr>
+        <w:spacing w:after="0"/>
+        <w:jc w:val="both"/>
+        <w:rPr>
+          <w:b/>
+        </w:rPr>
+      </w:pPr>
+      <w:r>
+        <w:rPr>
+          <w:b/>
+        </w:rPr>
+        <w:t>Competing Convention Problem</w:t>
+      </w:r>
+    </w:p>
+    <w:p>
+      <w:pPr>
+        <w:spacing w:after="0"/>
+        <w:jc w:val="both"/>
+      </w:pPr>
+      <w:r>
+        <w:t>There is a possibility that two genomes represent the same solution but they have different encoding</w:t>
+      </w:r>
+      <w:r>
+        <w:t xml:space="preserve">; </w:t>
+      </w:r>
+      <w:r>
+        <w:t>i.e.</w:t>
+      </w:r>
+      <w:r>
+        <w:t xml:space="preserve">, two neural networks </w:t>
+      </w:r>
+      <w:r>
+        <w:t>that order their hidden nodes different</w:t>
+      </w:r>
+      <w:r>
+        <w:t xml:space="preserve">ly in their genomes might still </w:t>
+      </w:r>
+      <w:r>
+        <w:t xml:space="preserve">be functionally </w:t>
+      </w:r>
+      <w:r>
+        <w:t>equivalent</w:t>
+      </w:r>
+      <w:r>
+        <w:t>. This</w:t>
+      </w:r>
+      <w:r>
+        <w:t xml:space="preserve"> is a problem because differing </w:t>
+      </w:r>
+      <w:r>
+        <w:t>representations of the same structure are hig</w:t>
+      </w:r>
+      <w:r>
+        <w:t xml:space="preserve">hly likely to produce a damaged </w:t>
+      </w:r>
+      <w:r>
+        <w:t>offspring during crossover.</w:t>
+      </w:r>
+    </w:p>
+    <w:p>
+      <w:pPr>
+        <w:spacing w:after="0"/>
+        <w:jc w:val="both"/>
+      </w:pPr>
+      <w:r>
+        <w:rPr>
+          <w:b/>
+        </w:rPr>
+        <w:t>Example</w:t>
+      </w:r>
+      <w:r>
+        <w:rPr>
+          <w:b/>
+        </w:rPr>
+        <w:t xml:space="preserve">: </w:t>
+      </w:r>
+      <w:r>
+        <w:t>consider two functionally eq</w:t>
+      </w:r>
+      <w:r>
+        <w:t xml:space="preserve">uivalent genomes with different </w:t>
+      </w:r>
+      <w:r>
+        <w:t>structures, represented as</w:t>
+      </w:r>
+      <w:r>
+        <w:t xml:space="preserve"> [P, Q, R]</w:t>
+      </w:r>
+      <w:r>
+        <w:t xml:space="preserve"> a</w:t>
+      </w:r>
+      <w:r>
+        <w:t>nd</w:t>
+      </w:r>
+      <w:r>
+        <w:t xml:space="preserve"> [R, Q, P</w:t>
+      </w:r>
+      <w:r>
+        <w:t xml:space="preserve">]. A useful method </w:t>
+      </w:r>
+      <w:r>
+        <w:t>o</w:t>
+      </w:r>
+      <w:r>
+        <w:t xml:space="preserve">f performing crossover during a </w:t>
+      </w:r>
+      <w:r>
+        <w:t>genetic algorithm is to use single-point crosso</w:t>
+      </w:r>
+      <w:r>
+        <w:t xml:space="preserve">ver, in which a randomly chosen </w:t>
+      </w:r>
+      <w:r>
+        <w:t>recombination point is used to split eac</w:t>
+      </w:r>
+      <w:r>
+        <w:t xml:space="preserve">h genome into two parts, one of </w:t>
+      </w:r>
+      <w:r>
+        <w:t>which is swapped with the othe</w:t>
+      </w:r>
+      <w:r>
+        <w:t xml:space="preserve">r parents. Using single-point crossover </w:t>
+      </w:r>
+      <w:r>
+        <w:t xml:space="preserve">with our two </w:t>
+      </w:r>
+      <w:r>
+        <w:t>selected genomes</w:t>
+      </w:r>
+      <w:r>
+        <w:t xml:space="preserve"> yields</w:t>
+      </w:r>
+      <w:r>
+        <w:t xml:space="preserve"> </w:t>
+      </w:r>
+      <w:r>
+        <w:rPr>
+          <w:rFonts w:cstheme="minorHAnsi"/>
+        </w:rPr>
+        <w:t>[P, Q, P] and [R, Q, R]</w:t>
+      </w:r>
+      <w:r>
+        <w:t xml:space="preserve">. </w:t>
+      </w:r>
+      <w:r>
+        <w:rPr>
+          <w:rFonts w:cstheme="minorHAnsi"/>
+        </w:rPr>
+        <w:t xml:space="preserve">Unfortunately, both </w:t>
+      </w:r>
+      <w:r>
+        <w:rPr>
+          <w:rFonts w:cstheme="minorHAnsi"/>
+        </w:rPr>
+        <w:t>[P, Q, P] and [R, Q, R]</w:t>
+      </w:r>
+      <w:r>
+        <w:rPr>
+          <w:rFonts w:cstheme="minorHAnsi"/>
+        </w:rPr>
+        <w:t xml:space="preserve"> </w:t>
+      </w:r>
+      <w:r>
+        <w:rPr>
+          <w:rFonts w:cstheme="minorHAnsi"/>
+        </w:rPr>
+        <w:t xml:space="preserve">are missing a hidden node </w:t>
+      </w:r>
+      <w:r>
+        <w:rPr>
+          <w:rFonts w:cstheme="minorHAnsi"/>
+        </w:rPr>
+        <w:t>that was (presumably) important to the sol</w:t>
+      </w:r>
+      <w:r>
+        <w:rPr>
+          <w:rFonts w:cstheme="minorHAnsi"/>
+        </w:rPr>
+        <w:t xml:space="preserve">ution. Thus, both offspring are </w:t>
+      </w:r>
+      <w:r>
+        <w:rPr>
+          <w:rFonts w:cstheme="minorHAnsi"/>
+        </w:rPr>
+        <w:t>likely not good candidate solutions that the algorithm wil</w:t>
+      </w:r>
+      <w:r>
+        <w:rPr>
+          <w:rFonts w:cstheme="minorHAnsi"/>
+        </w:rPr>
+        <w:t xml:space="preserve">l now needlessly </w:t>
+      </w:r>
+      <w:r>
+        <w:rPr>
+          <w:rFonts w:cstheme="minorHAnsi"/>
+        </w:rPr>
+        <w:t>evaluate</w:t>
+      </w:r>
+      <w:r>
+        <w:rPr>
+          <w:rFonts w:cstheme="minorHAnsi"/>
+        </w:rPr>
+        <w:t>.</w:t>
+      </w:r>
+      <w:r>
+        <w:rPr>
+          <w:rFonts w:cstheme="minorHAnsi"/>
+        </w:rPr>
+        <w:t xml:space="preserve"> Therefore, crossing over two equivalent genomes will produce the damaged </w:t>
+      </w:r>
+      <w:r>
+        <w:rPr>
+          <w:rFonts w:cstheme="minorHAnsi"/>
+        </w:rPr>
+        <w:t>children.</w:t>
+      </w:r>
+    </w:p>
+    <w:p>
+      <w:pPr>
+        <w:spacing w:after="0"/>
+        <w:rPr>
+          <w:rFonts w:cstheme="minorHAnsi"/>
+        </w:rPr>
+      </w:pPr>
+    </w:p>
+    <w:p>
+      <w:pPr>
+        <w:pStyle w:val="ListParagraph"/>
+        <w:numPr>
+          <w:ilvl w:val="0"/>
+          <w:numId w:val="5"/>
+        </w:numPr>
+        <w:spacing w:after="0"/>
+        <w:rPr>
+          <w:rFonts w:cstheme="minorHAnsi"/>
+          <w:b/>
+        </w:rPr>
+      </w:pPr>
+      <w:r>
+        <w:rPr>
+          <w:rFonts w:cstheme="minorHAnsi"/>
+          <w:b/>
+        </w:rPr>
+        <w:t>Topological Innovation</w:t>
+      </w:r>
+    </w:p>
+    <w:p>
+      <w:pPr>
+        <w:spacing w:after="0"/>
+        <w:jc w:val="both"/>
+        <w:rPr>
+          <w:rFonts w:cstheme="minorHAnsi"/>
+        </w:rPr>
+      </w:pPr>
+      <w:r>
+        <w:rPr>
+          <w:rFonts w:cstheme="minorHAnsi"/>
+        </w:rPr>
+        <w:t xml:space="preserve">There are the fitness implications from </w:t>
+      </w:r>
+      <w:r>
+        <w:rPr>
+          <w:rFonts w:cstheme="minorHAnsi"/>
+        </w:rPr>
+        <w:t>adding new</w:t>
+      </w:r>
+      <w:r>
+        <w:rPr>
+          <w:rFonts w:cstheme="minorHAnsi"/>
+        </w:rPr>
+        <w:t xml:space="preserve"> or adjusting ex</w:t>
+      </w:r>
+      <w:r>
+        <w:rPr>
+          <w:rFonts w:cstheme="minorHAnsi"/>
+        </w:rPr>
+        <w:t>i</w:t>
+      </w:r>
+      <w:r>
+        <w:rPr>
+          <w:rFonts w:cstheme="minorHAnsi"/>
+        </w:rPr>
+        <w:t xml:space="preserve">sting topology of the network. </w:t>
+      </w:r>
+      <w:r>
+        <w:rPr>
+          <w:rFonts w:cstheme="minorHAnsi"/>
+        </w:rPr>
+        <w:t xml:space="preserve">Often, such a change will </w:t>
+      </w:r>
+      <w:r>
+        <w:rPr>
+          <w:rFonts w:cstheme="minorHAnsi"/>
+        </w:rPr>
+        <w:t xml:space="preserve">initially decrease </w:t>
+      </w:r>
+      <w:r>
+        <w:rPr>
+          <w:rFonts w:cstheme="minorHAnsi"/>
+        </w:rPr>
+        <w:t>fitness before the connection</w:t>
+      </w:r>
+      <w:r>
+        <w:rPr>
+          <w:rFonts w:cstheme="minorHAnsi"/>
+        </w:rPr>
+        <w:t xml:space="preserve"> weight is given</w:t>
+      </w:r>
+      <w:r>
+        <w:rPr>
+          <w:rFonts w:cstheme="minorHAnsi"/>
+        </w:rPr>
+        <w:t xml:space="preserve"> an opportunity to optimize. If </w:t>
+      </w:r>
+      <w:r>
+        <w:rPr>
+          <w:rFonts w:cstheme="minorHAnsi"/>
+        </w:rPr>
+        <w:t>that genome was culled fr</w:t>
+      </w:r>
+      <w:r>
+        <w:rPr>
+          <w:rFonts w:cstheme="minorHAnsi"/>
+        </w:rPr>
+        <w:t xml:space="preserve">om the population before it was </w:t>
+      </w:r>
+      <w:r>
+        <w:rPr>
+          <w:rFonts w:cstheme="minorHAnsi"/>
+        </w:rPr>
+        <w:t>given an opportunity to repro</w:t>
+      </w:r>
+      <w:r>
+        <w:rPr>
+          <w:rFonts w:cstheme="minorHAnsi"/>
+        </w:rPr>
+        <w:t xml:space="preserve">duce </w:t>
+      </w:r>
+      <w:r>
+        <w:rPr>
+          <w:rFonts w:cstheme="minorHAnsi"/>
+        </w:rPr>
+        <w:t xml:space="preserve">in </w:t>
+      </w:r>
+      <w:r>
+        <w:rPr>
+          <w:rFonts w:cstheme="minorHAnsi"/>
+        </w:rPr>
+        <w:t xml:space="preserve">order </w:t>
+      </w:r>
+      <w:r>
+        <w:rPr>
+          <w:rFonts w:cstheme="minorHAnsi"/>
+        </w:rPr>
+        <w:t xml:space="preserve">for </w:t>
+      </w:r>
+      <w:r>
+        <w:rPr>
+          <w:rFonts w:cstheme="minorHAnsi"/>
+        </w:rPr>
+        <w:t xml:space="preserve">its children to develop the new </w:t>
+      </w:r>
+      <w:r>
+        <w:rPr>
+          <w:rFonts w:cstheme="minorHAnsi"/>
+        </w:rPr>
+        <w:t>structure further, we might be in</w:t>
+      </w:r>
+      <w:r>
+        <w:rPr>
+          <w:rFonts w:cstheme="minorHAnsi"/>
+        </w:rPr>
+        <w:t xml:space="preserve">advertently halting a promising structural </w:t>
+      </w:r>
+      <w:r>
+        <w:rPr>
+          <w:rFonts w:cstheme="minorHAnsi"/>
+        </w:rPr>
+        <w:t>development.</w:t>
+      </w:r>
+      <w:r>
+        <w:rPr>
+          <w:rFonts w:cstheme="minorHAnsi"/>
+        </w:rPr>
+        <w:t xml:space="preserve"> The solution for the topological innovation is </w:t>
+      </w:r>
+      <w:r>
+        <w:rPr>
+          <w:rFonts w:cstheme="minorHAnsi"/>
+          <w:b/>
+          <w:i/>
+        </w:rPr>
+        <w:t>speciation</w:t>
+      </w:r>
+      <w:r>
+        <w:rPr>
+          <w:rFonts w:cstheme="minorHAnsi"/>
+        </w:rPr>
+        <w:t>, a process to ensure that genomes will</w:t>
+      </w:r>
+      <w:r>
+        <w:rPr>
+          <w:rFonts w:cstheme="minorHAnsi"/>
+        </w:rPr>
+        <w:t xml:space="preserve"> compute within a population ni</w:t>
+      </w:r>
+      <w:r>
+        <w:rPr>
+          <w:rFonts w:cstheme="minorHAnsi"/>
+        </w:rPr>
+        <w:t>che</w:t>
+      </w:r>
+      <w:r>
+        <w:rPr>
+          <w:rFonts w:cstheme="minorHAnsi"/>
+        </w:rPr>
+        <w:t xml:space="preserve">. Two </w:t>
+      </w:r>
+      <w:r>
+        <w:rPr>
+          <w:rFonts w:cstheme="minorHAnsi"/>
+        </w:rPr>
+        <w:t xml:space="preserve">organisms are said to be in the same species </w:t>
+      </w:r>
+      <w:r>
+        <w:rPr>
+          <w:rFonts w:cstheme="minorHAnsi"/>
+        </w:rPr>
+        <w:t xml:space="preserve">if they represent topologically </w:t>
+      </w:r>
+      <w:r>
+        <w:rPr>
+          <w:rFonts w:cstheme="minorHAnsi"/>
+        </w:rPr>
+        <w:t>similar networks</w:t>
+      </w:r>
+      <w:r>
+        <w:rPr>
+          <w:rFonts w:cstheme="minorHAnsi"/>
+        </w:rPr>
+        <w:t>.</w:t>
+      </w:r>
+    </w:p>
+    <w:p>
+      <w:pPr>
+        <w:spacing w:after="0"/>
+        <w:jc w:val="both"/>
+        <w:rPr>
+          <w:rFonts w:cstheme="minorHAnsi"/>
+        </w:rPr>
+      </w:pPr>
+    </w:p>
+    <w:p>
+      <w:pPr>
+        <w:spacing w:after="0"/>
+        <w:jc w:val="both"/>
+        <w:rPr>
+          <w:rFonts w:cstheme="minorHAnsi"/>
+          <w:b/>
+          <w:sz w:val="24"/>
+        </w:rPr>
+      </w:pPr>
+      <w:r>
+        <w:rPr>
+          <w:rFonts w:cstheme="minorHAnsi"/>
+          <w:b/>
+          <w:sz w:val="24"/>
+        </w:rPr>
+        <w:t>Algorithm</w:t>
+      </w:r>
+    </w:p>
+    <w:p>
+      <w:pPr>
+        <w:spacing w:after="0"/>
+        <w:jc w:val="both"/>
+        <w:rPr>
+          <w:rFonts w:cstheme="minorHAnsi"/>
+        </w:rPr>
+      </w:pPr>
+      <w:r>
+        <w:rPr>
+          <w:rFonts w:cstheme="minorHAnsi"/>
+        </w:rPr>
+        <w:t xml:space="preserve">The algorithm </w:t>
+      </w:r>
+      <w:r>
+        <w:rPr>
+          <w:rFonts w:cstheme="minorHAnsi"/>
+        </w:rPr>
+        <w:t>which we are going to address is the NEAT Algorithm (</w:t>
+      </w:r>
+      <w:proofErr w:type="spellStart"/>
+      <w:r>
+        <w:rPr>
+          <w:rFonts w:cstheme="minorHAnsi"/>
+        </w:rPr>
+        <w:t>NeuroEvolution</w:t>
+      </w:r>
+      <w:proofErr w:type="spellEnd"/>
+      <w:r>
+        <w:rPr>
+          <w:rFonts w:cstheme="minorHAnsi"/>
+        </w:rPr>
+        <w:t xml:space="preserve"> of the Augmenting Topologies) </w:t>
+      </w:r>
+      <w:r>
+        <w:rPr>
+          <w:rFonts w:cstheme="minorHAnsi"/>
+        </w:rPr>
+        <w:t>seeks t</w:t>
+      </w:r>
+      <w:r>
+        <w:rPr>
+          <w:rFonts w:cstheme="minorHAnsi"/>
+        </w:rPr>
+        <w:t>o resolve the challenges</w:t>
+      </w:r>
+      <w:r>
+        <w:rPr>
+          <w:rFonts w:cstheme="minorHAnsi"/>
+        </w:rPr>
+        <w:t>, in</w:t>
+      </w:r>
+      <w:r>
+        <w:rPr>
+          <w:rFonts w:cstheme="minorHAnsi"/>
+        </w:rPr>
+        <w:t xml:space="preserve">cluding evolving neural network </w:t>
+      </w:r>
+      <w:r>
+        <w:rPr>
+          <w:rFonts w:cstheme="minorHAnsi"/>
+        </w:rPr>
+        <w:t>topologies along with weights. NEAT pro</w:t>
+      </w:r>
+      <w:r>
+        <w:rPr>
+          <w:rFonts w:cstheme="minorHAnsi"/>
+        </w:rPr>
+        <w:t>ves to be effective due to:</w:t>
+      </w:r>
+    </w:p>
+    <w:p>
+      <w:pPr>
+        <w:spacing w:after="0"/>
+        <w:jc w:val="both"/>
+        <w:rPr>
+          <w:rFonts w:cstheme="minorHAnsi"/>
+        </w:rPr>
+      </w:pPr>
+    </w:p>
+    <w:p>
+      <w:pPr>
+        <w:pStyle w:val="ListParagraph"/>
+        <w:numPr>
+          <w:ilvl w:val="0"/>
+          <w:numId w:val="6"/>
+        </w:numPr>
+        <w:spacing w:after="0"/>
+        <w:jc w:val="both"/>
+        <w:rPr>
+          <w:rFonts w:cstheme="minorHAnsi"/>
+        </w:rPr>
+      </w:pPr>
+      <w:r>
+        <w:rPr>
+          <w:rFonts w:cstheme="minorHAnsi"/>
+        </w:rPr>
+        <w:t>E</w:t>
+      </w:r>
+      <w:r>
+        <w:rPr>
+          <w:rFonts w:cstheme="minorHAnsi"/>
+        </w:rPr>
+        <w:t>mploying</w:t>
+      </w:r>
+      <w:r>
+        <w:rPr>
+          <w:rFonts w:cstheme="minorHAnsi"/>
+        </w:rPr>
+        <w:t xml:space="preserve"> </w:t>
+      </w:r>
+      <w:r>
+        <w:rPr>
+          <w:rFonts w:cstheme="minorHAnsi"/>
+        </w:rPr>
+        <w:t>a principled method of crossov</w:t>
+      </w:r>
+      <w:r>
+        <w:rPr>
+          <w:rFonts w:cstheme="minorHAnsi"/>
+        </w:rPr>
+        <w:t>er of different topologies</w:t>
+      </w:r>
+      <w:r>
+        <w:rPr>
+          <w:rFonts w:cstheme="minorHAnsi"/>
+        </w:rPr>
+        <w:t xml:space="preserve"> (competing convention problem)</w:t>
+      </w:r>
+    </w:p>
+    <w:p>
+      <w:pPr>
+        <w:pStyle w:val="ListParagraph"/>
+        <w:numPr>
+          <w:ilvl w:val="0"/>
+          <w:numId w:val="6"/>
+        </w:numPr>
+        <w:spacing w:after="0"/>
+        <w:jc w:val="both"/>
+        <w:rPr>
+          <w:rFonts w:cstheme="minorHAnsi"/>
+        </w:rPr>
+      </w:pPr>
+      <w:r>
+        <w:rPr>
+          <w:rFonts w:cstheme="minorHAnsi"/>
+        </w:rPr>
+        <w:t>P</w:t>
+      </w:r>
+      <w:r>
+        <w:rPr>
+          <w:rFonts w:cstheme="minorHAnsi"/>
+        </w:rPr>
+        <w:t>rotecting</w:t>
+      </w:r>
+      <w:r>
+        <w:rPr>
+          <w:rFonts w:cstheme="minorHAnsi"/>
+        </w:rPr>
+        <w:t xml:space="preserve"> </w:t>
+      </w:r>
+      <w:r>
+        <w:rPr>
+          <w:rFonts w:cstheme="minorHAnsi"/>
+        </w:rPr>
+        <w:t>structural innovation using s</w:t>
+      </w:r>
+      <w:r>
+        <w:rPr>
+          <w:rFonts w:cstheme="minorHAnsi"/>
+        </w:rPr>
+        <w:t>peciation</w:t>
+      </w:r>
+      <w:r>
+        <w:rPr>
+          <w:rFonts w:cstheme="minorHAnsi"/>
+        </w:rPr>
+        <w:t xml:space="preserve"> (topological innovation)</w:t>
+      </w:r>
+    </w:p>
+    <w:p>
+      <w:pPr>
+        <w:pStyle w:val="ListParagraph"/>
+        <w:numPr>
+          <w:ilvl w:val="0"/>
+          <w:numId w:val="6"/>
+        </w:numPr>
+        <w:spacing w:after="0"/>
+        <w:jc w:val="both"/>
+        <w:rPr>
+          <w:rFonts w:cstheme="minorHAnsi"/>
+        </w:rPr>
+      </w:pPr>
+      <w:r>
+        <w:rPr>
+          <w:rFonts w:cstheme="minorHAnsi"/>
+        </w:rPr>
+        <w:t>I</w:t>
+      </w:r>
+      <w:r>
+        <w:rPr>
+          <w:rFonts w:cstheme="minorHAnsi"/>
+        </w:rPr>
+        <w:t>ncrementally growing from</w:t>
+      </w:r>
+      <w:r>
+        <w:rPr>
+          <w:rFonts w:cstheme="minorHAnsi"/>
+        </w:rPr>
+        <w:t xml:space="preserve"> minimal structure</w:t>
+      </w:r>
+    </w:p>
+    <w:p>
+      <w:pPr>
+        <w:spacing w:after="0"/>
+        <w:jc w:val="both"/>
+      </w:pPr>
+      <w:r>
+        <w:rPr>
+          <w:rFonts w:cstheme="minorHAnsi"/>
+        </w:rPr>
+        <w:t>The very fir</w:t>
+      </w:r>
+      <w:r>
+        <w:rPr>
+          <w:rFonts w:cstheme="minorHAnsi"/>
+        </w:rPr>
+        <w:t>st step in evolving</w:t>
+      </w:r>
+      <w:r>
+        <w:rPr>
+          <w:rFonts w:cstheme="minorHAnsi"/>
+        </w:rPr>
+        <w:t xml:space="preserve"> ANN using genetic algorithm is to encode the network architecture in the GA chromosome. </w:t>
+      </w:r>
+      <w:r>
+        <w:rPr>
+          <w:rFonts w:cstheme="minorHAnsi"/>
+          <w:b/>
+        </w:rPr>
+        <w:t>Encoding Scheme</w:t>
+      </w:r>
+      <w:r>
+        <w:rPr>
+          <w:rFonts w:cstheme="minorHAnsi"/>
+          <w:b/>
+        </w:rPr>
+        <w:t xml:space="preserve">, </w:t>
+      </w:r>
+      <w:r>
+        <w:t>Genomes are represented in a list-li</w:t>
+      </w:r>
+      <w:r>
+        <w:t xml:space="preserve">ke data structure that contains </w:t>
+      </w:r>
+      <w:r>
+        <w:rPr>
+          <w:b/>
+          <w:i/>
+        </w:rPr>
+        <w:t>node genes</w:t>
+      </w:r>
+      <w:r>
+        <w:t xml:space="preserve"> and </w:t>
+      </w:r>
+      <w:r>
+        <w:rPr>
+          <w:b/>
+          <w:i/>
+        </w:rPr>
+        <w:t>connection genes</w:t>
+      </w:r>
+      <w:r>
+        <w:t>.</w:t>
+      </w:r>
+      <w:r>
+        <w:t xml:space="preserve"> </w:t>
+      </w:r>
+      <w:r>
+        <w:rPr>
+          <w:b/>
+        </w:rPr>
+        <w:t>Connection genes</w:t>
+      </w:r>
+      <w:r>
+        <w:t xml:space="preserve"> contain information about th</w:t>
+      </w:r>
+      <w:r>
+        <w:t xml:space="preserve">e nodes it connects, the weight </w:t>
+      </w:r>
+      <w:r>
+        <w:t xml:space="preserve">of the connection, </w:t>
+      </w:r>
+      <w:r>
+        <w:t>whether</w:t>
+      </w:r>
+      <w:r>
+        <w:t xml:space="preserve"> the connecti</w:t>
+      </w:r>
+      <w:r>
+        <w:t xml:space="preserve">on is enabled, and a </w:t>
+      </w:r>
+      <w:r>
+        <w:rPr>
+          <w:b/>
+          <w:i/>
+        </w:rPr>
+        <w:t xml:space="preserve">historical </w:t>
+      </w:r>
+      <w:r>
+        <w:rPr>
+          <w:b/>
+          <w:i/>
+        </w:rPr>
+        <w:t>marker</w:t>
+      </w:r>
+      <w:r>
+        <w:t xml:space="preserve"> that provides information about the ancestral history of the gene.</w:t>
+      </w:r>
+      <w:r>
+        <w:t xml:space="preserve"> </w:t>
+      </w:r>
+      <w:r>
+        <w:t xml:space="preserve">Genes that share a historical origin necessarily </w:t>
+      </w:r>
+      <w:r>
+        <w:lastRenderedPageBreak/>
+        <w:t>represent the same str</w:t>
+      </w:r>
+      <w:r>
+        <w:t xml:space="preserve">ucture </w:t>
+      </w:r>
+      <w:r>
+        <w:t>in</w:t>
+      </w:r>
+      <w:r>
+        <w:t xml:space="preserve"> a neural network phenotype</w:t>
+      </w:r>
+      <w:r>
+        <w:t>. Thus</w:t>
+      </w:r>
+      <w:r>
+        <w:t xml:space="preserve">, each new gene that is created </w:t>
+      </w:r>
+      <w:r>
+        <w:t xml:space="preserve">through structural mutation is assigned a unique </w:t>
+      </w:r>
+      <w:r>
+        <w:rPr>
+          <w:b/>
+          <w:i/>
+        </w:rPr>
+        <w:t>global innovation number</w:t>
+      </w:r>
+      <w:r>
+        <w:t>.</w:t>
+      </w:r>
+      <w:r>
+        <w:t xml:space="preserve"> </w:t>
+      </w:r>
+      <w:r>
+        <w:t>When individual genes are copied to an offs</w:t>
+      </w:r>
+      <w:r>
+        <w:t xml:space="preserve">pring genome, they retain their </w:t>
+      </w:r>
+      <w:r>
+        <w:t>historical marker. This allows genomes to be compared by match</w:t>
+      </w:r>
+      <w:r>
+        <w:t xml:space="preserve">ing up </w:t>
+      </w:r>
+      <w:r>
+        <w:t>genes that share a historical marker (and thu</w:t>
+      </w:r>
+      <w:r>
+        <w:t xml:space="preserve">s represent the same structural </w:t>
+      </w:r>
+      <w:r>
+        <w:t>component in possibly differing larger networ</w:t>
+      </w:r>
+      <w:r>
+        <w:t xml:space="preserve">k structures). Thus, historical </w:t>
+      </w:r>
+      <w:r>
+        <w:t>marking seeks to answer the previous questions</w:t>
+      </w:r>
+      <w:r>
+        <w:t xml:space="preserve"> regarding viable offspring and </w:t>
+      </w:r>
+      <w:r>
+        <w:t>topological innovation by framing them as</w:t>
+      </w:r>
+      <w:r>
+        <w:t xml:space="preserve"> topological matching problems.</w:t>
+      </w:r>
+    </w:p>
+    <w:p>
+      <w:pPr>
+        <w:spacing w:after="0"/>
+        <w:jc w:val="both"/>
+      </w:pPr>
+    </w:p>
+    <w:p>
+      <w:pPr>
+        <w:pStyle w:val="ListParagraph"/>
+        <w:numPr>
+          <w:ilvl w:val="0"/>
+          <w:numId w:val="7"/>
+        </w:numPr>
+        <w:spacing w:after="0"/>
+        <w:jc w:val="both"/>
+        <w:rPr>
+          <w:b/>
+        </w:rPr>
+      </w:pPr>
+      <w:r>
+        <w:rPr>
+          <w:b/>
+        </w:rPr>
+        <w:t>Crossover</w:t>
+      </w:r>
+    </w:p>
+    <w:p>
+      <w:pPr>
+        <w:spacing w:after="0"/>
+        <w:jc w:val="both"/>
+      </w:pPr>
+      <w:r>
+        <w:t xml:space="preserve">During crossover, genes in each genome are aligned based on their historical marker in a process called </w:t>
+      </w:r>
+      <w:r>
+        <w:rPr>
+          <w:b/>
+          <w:i/>
+        </w:rPr>
+        <w:t>artificial synapsis</w:t>
+      </w:r>
+      <w:r>
+        <w:t>.</w:t>
+      </w:r>
+      <w:r>
+        <w:t xml:space="preserve"> </w:t>
+      </w:r>
+      <w:r>
+        <w:t xml:space="preserve">Genes that share an ancestral origin are called </w:t>
+      </w:r>
+      <w:r>
+        <w:rPr>
+          <w:b/>
+          <w:i/>
+        </w:rPr>
+        <w:t>matching genes</w:t>
+      </w:r>
+      <w:r>
+        <w:t xml:space="preserve">; those that don’t are called </w:t>
+      </w:r>
+      <w:r>
+        <w:rPr>
+          <w:b/>
+          <w:i/>
+        </w:rPr>
+        <w:t>disjoint genes or excess genes</w:t>
+      </w:r>
+      <w:r>
+        <w:t xml:space="preserve"> depending on if they exist inside or outside the range of innovation numbers of the other parent, respectively</w:t>
+      </w:r>
+      <w:r>
+        <w:t>.</w:t>
+      </w:r>
+      <w:r>
+        <w:t xml:space="preserve"> </w:t>
+      </w:r>
+      <w:r>
+        <w:t>Thus, although t</w:t>
+      </w:r>
+      <w:r>
+        <w:t>wo parents might</w:t>
+      </w:r>
+      <w:r>
+        <w:t xml:space="preserve"> look different, their </w:t>
+      </w:r>
+      <w:r>
+        <w:rPr>
+          <w:b/>
+          <w:i/>
+        </w:rPr>
+        <w:t>historical markers allow us to find structural similarities without any (likely expensiv</w:t>
+      </w:r>
+      <w:r>
+        <w:rPr>
+          <w:b/>
+          <w:i/>
+        </w:rPr>
+        <w:t>e) topological analysis</w:t>
+      </w:r>
+      <w:r>
+        <w:t xml:space="preserve">. </w:t>
+      </w:r>
+      <w:r>
+        <w:t xml:space="preserve">Excess genes and disjoint genes are inherited from the more fit parent. </w:t>
+      </w:r>
+    </w:p>
+    <w:p>
+      <w:pPr>
+        <w:spacing w:after="0"/>
+        <w:jc w:val="both"/>
+      </w:pPr>
+      <w:r>
+        <w:rPr>
+          <w:b/>
+          <w:i/>
+        </w:rPr>
+        <w:t>Artificial synapsis</w:t>
+      </w:r>
+      <w:r>
+        <w:t xml:space="preserve"> </w:t>
+      </w:r>
+      <w:r>
+        <w:rPr>
+          <w:b/>
+          <w:i/>
+        </w:rPr>
+        <w:t>helps counteract the negative side effects caused by the competing conventions problem</w:t>
+      </w:r>
+      <w:r>
+        <w:t xml:space="preserve">. </w:t>
+      </w:r>
+      <w:r>
+        <w:t>Compatible organisms mate in a way which allows for the preservation of functional subunits; offspring are likely to be undamaged. Although competing conventions might still exist in the population, NEAT does not spend time evaluating damaged offspring, and thus the main consequence of competing conventions is avoided.</w:t>
+      </w:r>
+    </w:p>
+    <w:p>
+      <w:pPr>
+        <w:spacing w:after="0"/>
+        <w:jc w:val="both"/>
+      </w:pPr>
+    </w:p>
+    <w:p>
+      <w:pPr>
+        <w:pStyle w:val="ListParagraph"/>
+        <w:numPr>
+          <w:ilvl w:val="0"/>
+          <w:numId w:val="7"/>
+        </w:numPr>
+        <w:spacing w:after="0"/>
+        <w:jc w:val="both"/>
+        <w:rPr>
+          <w:rFonts w:cstheme="minorHAnsi"/>
+          <w:b/>
+        </w:rPr>
+      </w:pPr>
+      <w:r>
+        <w:rPr>
+          <w:rFonts w:cstheme="minorHAnsi"/>
+          <w:b/>
+        </w:rPr>
+        <w:t>Speciation</w:t>
+      </w:r>
+    </w:p>
+    <w:p>
+      <w:pPr>
+        <w:spacing w:after="0"/>
+        <w:jc w:val="both"/>
+      </w:pPr>
+      <w:r>
+        <w:rPr>
+          <w:rFonts w:cstheme="minorHAnsi"/>
+        </w:rPr>
+        <w:t>Genomes are allowed to compete with populations n</w:t>
+      </w:r>
+      <w:r>
+        <w:rPr>
+          <w:rFonts w:cstheme="minorHAnsi"/>
+        </w:rPr>
+        <w:t xml:space="preserve">iches by grouping them </w:t>
+      </w:r>
+      <w:r>
+        <w:rPr>
+          <w:rFonts w:cstheme="minorHAnsi"/>
+        </w:rPr>
+        <w:t xml:space="preserve">into species. Although this appears to be </w:t>
+      </w:r>
+      <w:r>
+        <w:rPr>
+          <w:rFonts w:cstheme="minorHAnsi"/>
+        </w:rPr>
+        <w:t xml:space="preserve">a topological matching problem, </w:t>
+      </w:r>
+      <w:r>
+        <w:rPr>
+          <w:rFonts w:cstheme="minorHAnsi"/>
+        </w:rPr>
+        <w:t>historical markers again provide a useful soluti</w:t>
+      </w:r>
+      <w:r>
+        <w:rPr>
+          <w:rFonts w:cstheme="minorHAnsi"/>
+        </w:rPr>
+        <w:t xml:space="preserve">on. The topological discrepancy </w:t>
+      </w:r>
+      <w:r>
+        <w:rPr>
+          <w:rFonts w:cstheme="minorHAnsi"/>
+        </w:rPr>
+        <w:t>between two neural networks can b</w:t>
+      </w:r>
+      <w:r>
+        <w:rPr>
+          <w:rFonts w:cstheme="minorHAnsi"/>
+        </w:rPr>
+        <w:t xml:space="preserve">e quantified with the number of </w:t>
+      </w:r>
+      <w:r>
+        <w:rPr>
+          <w:rFonts w:cstheme="minorHAnsi"/>
+        </w:rPr>
+        <w:t>excess and disjoint genes between their genomes.</w:t>
+      </w:r>
+      <w:r>
+        <w:rPr>
+          <w:rFonts w:cstheme="minorHAnsi"/>
+        </w:rPr>
+        <w:t xml:space="preserve"> </w:t>
+      </w:r>
+      <w:r>
+        <w:rPr>
+          <w:rFonts w:cstheme="minorHAnsi"/>
+          <w:b/>
+          <w:i/>
+        </w:rPr>
+        <w:t xml:space="preserve">The more </w:t>
+      </w:r>
+      <w:r>
+        <w:rPr>
+          <w:rFonts w:cstheme="minorHAnsi"/>
+          <w:b/>
+          <w:i/>
+        </w:rPr>
+        <w:t>disjoint the genomes, the</w:t>
+      </w:r>
+      <w:r>
+        <w:rPr>
+          <w:rFonts w:cstheme="minorHAnsi"/>
+          <w:b/>
+          <w:i/>
+        </w:rPr>
+        <w:t xml:space="preserve"> less evolutionary history they share, and thus the </w:t>
+      </w:r>
+      <w:r>
+        <w:rPr>
+          <w:rFonts w:cstheme="minorHAnsi"/>
+          <w:b/>
+          <w:i/>
+        </w:rPr>
+        <w:t>less compatible they are</w:t>
+      </w:r>
+      <w:r>
+        <w:rPr>
+          <w:rFonts w:cstheme="minorHAnsi"/>
+        </w:rPr>
+        <w:t>.</w:t>
+      </w:r>
+    </w:p>
+    <w:p>
+      <w:pPr>
+        <w:spacing w:after="0"/>
+        <w:rPr>
+          <w:rFonts w:cstheme="minorHAnsi"/>
+        </w:rPr>
+      </w:pPr>
+    </w:p>
+    <w:p>
+      <w:pPr>
+        <w:pStyle w:val="ListParagraph"/>
+        <w:numPr>
+          <w:ilvl w:val="0"/>
+          <w:numId w:val="7"/>
+        </w:numPr>
+        <w:spacing w:after="0"/>
+        <w:rPr>
+          <w:rFonts w:cstheme="minorHAnsi"/>
+          <w:b/>
+        </w:rPr>
+      </w:pPr>
+      <w:r>
+        <w:rPr>
+          <w:rFonts w:cstheme="minorHAnsi"/>
+          <w:b/>
+        </w:rPr>
+        <w:t>Mutation</w:t>
+      </w:r>
+    </w:p>
+    <w:p>
+      <w:pPr>
+        <w:spacing w:after="0"/>
+        <w:jc w:val="both"/>
+      </w:pPr>
+      <w:r>
+        <w:rPr>
+          <w:rFonts w:cstheme="minorHAnsi"/>
+          <w:b/>
+        </w:rPr>
+        <w:t>Mutation rate</w:t>
+      </w:r>
+      <w:r>
+        <w:rPr>
+          <w:rFonts w:cstheme="minorHAnsi"/>
+        </w:rPr>
+        <w:t xml:space="preserve"> is the important parameter in the NEAT algorithm because </w:t>
+      </w:r>
+      <w:r>
+        <w:t>they determine how finely or coarsely the algorithm searches over the search space. Large topological changes are equivalent to large movements over the fitness landscape; if these changes are excessively large, the algorithm will not be able to converge on an optimal or near-optimal solution.</w:t>
+      </w:r>
+      <w:r>
+        <w:t xml:space="preserve"> </w:t>
+      </w:r>
+      <w:r>
+        <w:rPr>
+          <w:rFonts w:cstheme="minorHAnsi"/>
+        </w:rPr>
+        <w:t>There are four main types of m</w:t>
+      </w:r>
+      <w:r>
+        <w:rPr>
+          <w:rFonts w:cstheme="minorHAnsi"/>
+        </w:rPr>
+        <w:t>utation operations in NEAT:</w:t>
+      </w:r>
+    </w:p>
+    <w:p>
+      <w:pPr>
+        <w:pStyle w:val="ListParagraph"/>
+        <w:numPr>
+          <w:ilvl w:val="0"/>
+          <w:numId w:val="8"/>
+        </w:numPr>
+        <w:spacing w:after="0"/>
+        <w:rPr>
+          <w:rFonts w:cstheme="minorHAnsi"/>
+        </w:rPr>
+      </w:pPr>
+      <w:r>
+        <w:rPr>
+          <w:rFonts w:cstheme="minorHAnsi"/>
+        </w:rPr>
+        <w:t>A</w:t>
+      </w:r>
+      <w:r>
+        <w:rPr>
+          <w:rFonts w:cstheme="minorHAnsi"/>
+        </w:rPr>
+        <w:t>dd a neuron</w:t>
+      </w:r>
+    </w:p>
+    <w:p>
+      <w:pPr>
+        <w:pStyle w:val="ListParagraph"/>
+        <w:numPr>
+          <w:ilvl w:val="0"/>
+          <w:numId w:val="8"/>
+        </w:numPr>
+        <w:spacing w:after="0"/>
+        <w:rPr>
+          <w:rFonts w:cstheme="minorHAnsi"/>
+        </w:rPr>
+      </w:pPr>
+      <w:r>
+        <w:rPr>
+          <w:rFonts w:cstheme="minorHAnsi"/>
+        </w:rPr>
+        <w:t>A</w:t>
+      </w:r>
+      <w:r>
+        <w:rPr>
+          <w:rFonts w:cstheme="minorHAnsi"/>
+        </w:rPr>
+        <w:t>dd a connection</w:t>
+      </w:r>
+    </w:p>
+    <w:p>
+      <w:pPr>
+        <w:pStyle w:val="ListParagraph"/>
+        <w:numPr>
+          <w:ilvl w:val="0"/>
+          <w:numId w:val="8"/>
+        </w:numPr>
+        <w:spacing w:after="0"/>
+        <w:rPr>
+          <w:rFonts w:cstheme="minorHAnsi"/>
+        </w:rPr>
+      </w:pPr>
+      <w:r>
+        <w:rPr>
+          <w:rFonts w:cstheme="minorHAnsi"/>
+        </w:rPr>
+        <w:t>Remove a node</w:t>
+      </w:r>
+    </w:p>
+    <w:p>
+      <w:pPr>
+        <w:pStyle w:val="ListParagraph"/>
+        <w:numPr>
+          <w:ilvl w:val="0"/>
+          <w:numId w:val="8"/>
+        </w:numPr>
+        <w:spacing w:after="0"/>
+        <w:rPr>
+          <w:rFonts w:cstheme="minorHAnsi"/>
+        </w:rPr>
+      </w:pPr>
+      <w:r>
+        <w:rPr>
+          <w:rFonts w:cstheme="minorHAnsi"/>
+        </w:rPr>
+        <w:t>Remove a connection</w:t>
+      </w:r>
+    </w:p>
+    <w:p>
+      <w:pPr>
+        <w:spacing w:after="0"/>
+        <w:jc w:val="both"/>
+        <w:rPr>
+          <w:rFonts w:cstheme="minorHAnsi"/>
+          <w:b/>
+        </w:rPr>
+      </w:pPr>
+    </w:p>
+    <w:p>
+      <w:pPr>
+        <w:spacing w:after="0"/>
+        <w:jc w:val="both"/>
+        <w:rPr>
+          <w:rFonts w:cstheme="minorHAnsi"/>
+        </w:rPr>
+      </w:pPr>
+      <w:r>
+        <w:rPr>
+          <w:rFonts w:cstheme="minorHAnsi"/>
+          <w:b/>
+        </w:rPr>
+        <w:t>When ad</w:t>
+      </w:r>
+      <w:r>
+        <w:rPr>
+          <w:rFonts w:cstheme="minorHAnsi"/>
+          <w:b/>
+        </w:rPr>
+        <w:t>ding a neuron</w:t>
+      </w:r>
+      <w:r>
+        <w:rPr>
+          <w:rFonts w:cstheme="minorHAnsi"/>
+        </w:rPr>
+        <w:t xml:space="preserve">, </w:t>
+      </w:r>
+      <w:r>
+        <w:rPr>
+          <w:rFonts w:cstheme="minorHAnsi"/>
+        </w:rPr>
+        <w:t>a random connection is selected and r</w:t>
+      </w:r>
+      <w:r>
+        <w:rPr>
+          <w:rFonts w:cstheme="minorHAnsi"/>
+        </w:rPr>
+        <w:t xml:space="preserve">eplaced by a new neuron and two </w:t>
+      </w:r>
+      <w:r>
+        <w:rPr>
+          <w:rFonts w:cstheme="minorHAnsi"/>
+        </w:rPr>
+        <w:t>new connections. The weights of the two new</w:t>
+      </w:r>
+      <w:r>
+        <w:rPr>
+          <w:rFonts w:cstheme="minorHAnsi"/>
+        </w:rPr>
+        <w:t xml:space="preserve"> connections are selected to be effectively the same as the </w:t>
+      </w:r>
+      <w:r>
+        <w:rPr>
+          <w:rFonts w:cstheme="minorHAnsi"/>
+        </w:rPr>
+        <w:t xml:space="preserve">replaced connection </w:t>
+      </w:r>
+      <w:proofErr w:type="gramStart"/>
+      <w:r>
+        <w:rPr>
+          <w:rFonts w:cstheme="minorHAnsi"/>
+        </w:rPr>
+        <w:t>i</w:t>
+      </w:r>
+      <w:r>
+        <w:rPr>
+          <w:rFonts w:cstheme="minorHAnsi"/>
+        </w:rPr>
+        <w:t>n order to</w:t>
+      </w:r>
+      <w:proofErr w:type="gramEnd"/>
+      <w:r>
+        <w:rPr>
+          <w:rFonts w:cstheme="minorHAnsi"/>
+        </w:rPr>
+        <w:t xml:space="preserve"> avoid overly-drastic </w:t>
+      </w:r>
+      <w:r>
+        <w:rPr>
+          <w:rFonts w:cstheme="minorHAnsi"/>
+        </w:rPr>
+        <w:t>movements over t</w:t>
+      </w:r>
+      <w:r>
+        <w:rPr>
+          <w:rFonts w:cstheme="minorHAnsi"/>
+        </w:rPr>
+        <w:t>he fitness landscape.</w:t>
+      </w:r>
+    </w:p>
+    <w:p>
+      <w:pPr>
+        <w:spacing w:after="0"/>
+        <w:jc w:val="both"/>
+        <w:rPr>
+          <w:rFonts w:cstheme="minorHAnsi"/>
+        </w:rPr>
+      </w:pPr>
+      <w:r>
+        <w:rPr>
+          <w:rFonts w:cstheme="minorHAnsi"/>
+          <w:b/>
+        </w:rPr>
+        <w:t>Add</w:t>
+      </w:r>
+      <w:r>
+        <w:rPr>
+          <w:rFonts w:cstheme="minorHAnsi"/>
+          <w:b/>
+        </w:rPr>
+        <w:t>ing a new connection</w:t>
+      </w:r>
+      <w:r>
+        <w:rPr>
+          <w:rFonts w:cstheme="minorHAnsi"/>
+        </w:rPr>
+        <w:t xml:space="preserve"> works in a </w:t>
+      </w:r>
+      <w:r>
+        <w:rPr>
+          <w:rFonts w:cstheme="minorHAnsi"/>
+        </w:rPr>
+        <w:t xml:space="preserve">similar </w:t>
+      </w:r>
+      <w:r>
+        <w:rPr>
+          <w:rFonts w:cstheme="minorHAnsi"/>
+        </w:rPr>
+        <w:t>way</w:t>
+      </w:r>
+      <w:r>
+        <w:rPr>
+          <w:rFonts w:cstheme="minorHAnsi"/>
+        </w:rPr>
+        <w:t>; two neurons are selected</w:t>
+      </w:r>
+      <w:r>
+        <w:rPr>
+          <w:rFonts w:cstheme="minorHAnsi"/>
+        </w:rPr>
+        <w:t xml:space="preserve"> at random, between which a new </w:t>
+      </w:r>
+      <w:r>
+        <w:rPr>
+          <w:rFonts w:cstheme="minorHAnsi"/>
+        </w:rPr>
+        <w:t>connection is added. Checks are performed</w:t>
+      </w:r>
+      <w:r>
+        <w:rPr>
+          <w:rFonts w:cstheme="minorHAnsi"/>
+        </w:rPr>
+        <w:t xml:space="preserve"> to ensure a connection doesn’t already exist between </w:t>
+      </w:r>
+      <w:r>
+        <w:rPr>
+          <w:rFonts w:cstheme="minorHAnsi"/>
+        </w:rPr>
+        <w:t>the source and destination neur</w:t>
+      </w:r>
+      <w:r>
+        <w:rPr>
+          <w:rFonts w:cstheme="minorHAnsi"/>
+        </w:rPr>
+        <w:t xml:space="preserve">on. This also highlights </w:t>
+      </w:r>
+      <w:r>
+        <w:rPr>
+          <w:rFonts w:cstheme="minorHAnsi"/>
+        </w:rPr>
+        <w:t xml:space="preserve">two interesting features of NEAT: </w:t>
+      </w:r>
+      <w:r>
+        <w:rPr>
+          <w:rFonts w:cstheme="minorHAnsi"/>
+          <w:b/>
+          <w:i/>
+        </w:rPr>
+        <w:t xml:space="preserve">hidden </w:t>
+      </w:r>
+      <w:r>
+        <w:rPr>
+          <w:rFonts w:cstheme="minorHAnsi"/>
+          <w:b/>
+          <w:i/>
+        </w:rPr>
+        <w:t xml:space="preserve">neurons </w:t>
+      </w:r>
+      <w:r>
+        <w:rPr>
+          <w:rFonts w:cstheme="minorHAnsi"/>
+          <w:b/>
+          <w:i/>
+        </w:rPr>
+        <w:lastRenderedPageBreak/>
+        <w:t xml:space="preserve">aren’t ordered in a traditional </w:t>
+      </w:r>
+      <w:r>
+        <w:rPr>
+          <w:rFonts w:cstheme="minorHAnsi"/>
+          <w:b/>
+          <w:i/>
+        </w:rPr>
+        <w:t>hiera</w:t>
+      </w:r>
+      <w:r>
+        <w:rPr>
+          <w:rFonts w:cstheme="minorHAnsi"/>
+          <w:b/>
+          <w:i/>
+        </w:rPr>
+        <w:t xml:space="preserve">rchy of hidden levels and recurrent neural networks are </w:t>
+      </w:r>
+      <w:r>
+        <w:rPr>
+          <w:rFonts w:cstheme="minorHAnsi"/>
+          <w:b/>
+          <w:i/>
+        </w:rPr>
+        <w:t>allowed to evolve (and ideally will, if t</w:t>
+      </w:r>
+      <w:r>
+        <w:rPr>
+          <w:rFonts w:cstheme="minorHAnsi"/>
+          <w:b/>
+          <w:i/>
+        </w:rPr>
+        <w:t xml:space="preserve">hat will solve the problem more </w:t>
+      </w:r>
+      <w:r>
+        <w:rPr>
+          <w:rFonts w:cstheme="minorHAnsi"/>
+          <w:b/>
+          <w:i/>
+        </w:rPr>
+        <w:t>effi</w:t>
+      </w:r>
+      <w:r>
+        <w:rPr>
+          <w:rFonts w:cstheme="minorHAnsi"/>
+          <w:b/>
+          <w:i/>
+        </w:rPr>
+        <w:t xml:space="preserve">ciently than a feed-forward </w:t>
+      </w:r>
+      <w:r>
+        <w:rPr>
+          <w:rFonts w:cstheme="minorHAnsi"/>
+          <w:b/>
+          <w:i/>
+        </w:rPr>
+        <w:t>neural network)</w:t>
+      </w:r>
+      <w:r>
+        <w:rPr>
+          <w:rFonts w:cstheme="minorHAnsi"/>
+        </w:rPr>
+        <w:t>. W</w:t>
+      </w:r>
+      <w:r>
+        <w:rPr>
+          <w:rFonts w:cstheme="minorHAnsi"/>
+        </w:rPr>
+        <w:t>hen adding a</w:t>
+      </w:r>
+      <w:r>
+        <w:rPr>
+          <w:rFonts w:cstheme="minorHAnsi"/>
+          <w:b/>
+          <w:i/>
+        </w:rPr>
+        <w:t xml:space="preserve"> </w:t>
+      </w:r>
+      <w:r>
+        <w:rPr>
+          <w:rFonts w:cstheme="minorHAnsi"/>
+        </w:rPr>
+        <w:t>new connection, the source and destination neuron chosen are allowed to be</w:t>
+      </w:r>
+      <w:r>
+        <w:rPr>
+          <w:rFonts w:cstheme="minorHAnsi"/>
+          <w:b/>
+          <w:i/>
+        </w:rPr>
+        <w:t xml:space="preserve"> </w:t>
+      </w:r>
+      <w:r>
+        <w:rPr>
+          <w:rFonts w:cstheme="minorHAnsi"/>
+        </w:rPr>
+        <w:t>the same neuron</w:t>
+      </w:r>
+      <w:r>
+        <w:rPr>
+          <w:rFonts w:cstheme="minorHAnsi"/>
+        </w:rPr>
+        <w:t>.</w:t>
+      </w:r>
+    </w:p>
+    <w:p>
+      <w:pPr>
+        <w:spacing w:after="0"/>
+        <w:jc w:val="both"/>
+        <w:rPr>
+          <w:rFonts w:cstheme="minorHAnsi"/>
+        </w:rPr>
+      </w:pPr>
+      <w:r>
+        <w:rPr>
+          <w:rFonts w:cstheme="minorHAnsi"/>
+          <w:b/>
+          <w:i/>
+        </w:rPr>
+        <w:t>The removal of neurons and connections is performed similarly. Both connections</w:t>
+      </w:r>
+      <w:r>
+        <w:rPr>
+          <w:rFonts w:cstheme="minorHAnsi"/>
+          <w:b/>
+          <w:i/>
+        </w:rPr>
+        <w:t xml:space="preserve"> </w:t>
+      </w:r>
+      <w:r>
+        <w:rPr>
+          <w:rFonts w:cstheme="minorHAnsi"/>
+          <w:b/>
+          <w:i/>
+        </w:rPr>
+        <w:t>and neurons can be randomly selected for removal</w:t>
+      </w:r>
+      <w:r>
+        <w:rPr>
+          <w:rFonts w:cstheme="minorHAnsi"/>
+        </w:rPr>
+        <w:t>. Hidden neurons</w:t>
+      </w:r>
+      <w:r>
+        <w:rPr>
+          <w:rFonts w:cstheme="minorHAnsi"/>
+          <w:b/>
+          <w:i/>
+        </w:rPr>
+        <w:t xml:space="preserve"> </w:t>
+      </w:r>
+      <w:r>
+        <w:rPr>
+          <w:rFonts w:cstheme="minorHAnsi"/>
+        </w:rPr>
+        <w:t>are removed if there are no remaining connections interacting with them.</w:t>
+      </w:r>
+      <w:r>
+        <w:rPr>
+          <w:rFonts w:cstheme="minorHAnsi"/>
+        </w:rPr>
+        <w:t xml:space="preserve"> </w:t>
+      </w:r>
+      <w:r>
+        <w:rPr>
+          <w:rFonts w:cstheme="minorHAnsi"/>
+        </w:rPr>
+        <w:t xml:space="preserve">When a </w:t>
+      </w:r>
+      <w:r>
+        <w:rPr>
+          <w:rFonts w:cstheme="minorHAnsi"/>
+          <w:b/>
+          <w:i/>
+        </w:rPr>
+        <w:t>synaptic weight</w:t>
+      </w:r>
+      <w:r>
+        <w:rPr>
+          <w:rFonts w:cstheme="minorHAnsi"/>
+        </w:rPr>
+        <w:t xml:space="preserve"> is randomly c</w:t>
+      </w:r>
+      <w:r>
+        <w:rPr>
+          <w:rFonts w:cstheme="minorHAnsi"/>
+        </w:rPr>
+        <w:t xml:space="preserve">hosen to be perturbed, a random </w:t>
+      </w:r>
+      <w:r>
+        <w:rPr>
+          <w:rFonts w:cstheme="minorHAnsi"/>
+        </w:rPr>
+        <w:t>number from a zero-centered normal distribution is added to th</w:t>
+      </w:r>
+      <w:r>
+        <w:rPr>
+          <w:rFonts w:cstheme="minorHAnsi"/>
+        </w:rPr>
+        <w:t xml:space="preserve">e weight. </w:t>
+      </w:r>
+    </w:p>
+    <w:p>
+      <w:pPr>
+        <w:spacing w:after="0"/>
+        <w:rPr>
+          <w:rFonts w:cstheme="minorHAnsi"/>
+          <w:b/>
+        </w:rPr>
+      </w:pPr>
+    </w:p>
+    <w:p>
+      <w:pPr>
+        <w:pStyle w:val="ListParagraph"/>
+        <w:numPr>
+          <w:ilvl w:val="0"/>
+          <w:numId w:val="7"/>
+        </w:numPr>
+        <w:spacing w:after="0"/>
+        <w:rPr>
+          <w:rFonts w:cstheme="minorHAnsi"/>
+          <w:b/>
+        </w:rPr>
+      </w:pPr>
+      <w:r>
+        <w:rPr>
+          <w:rFonts w:cstheme="minorHAnsi"/>
+          <w:b/>
+        </w:rPr>
+        <w:t>Fitness Function</w:t>
+      </w:r>
+    </w:p>
+    <w:p>
+      <w:pPr>
+        <w:spacing w:after="0"/>
+        <w:jc w:val="both"/>
+      </w:pPr>
+      <w:r>
+        <w:t>After</w:t>
+      </w:r>
+      <w:r>
+        <w:t xml:space="preserve"> each epoch, a measure of the discrepancy between the observed and predicted values of the dependent variable is calculated. Often, this discrepancy is expressed as a </w:t>
+      </w:r>
+      <w:r>
+        <w:rPr>
+          <w:b/>
+          <w:i/>
+        </w:rPr>
+        <w:t>mean square error</w:t>
+      </w:r>
+      <w:r>
+        <w:t xml:space="preserve"> (MSE), which for this study</w:t>
+      </w:r>
+      <w:r>
+        <w:t xml:space="preserve"> was the error function: </w:t>
+      </w:r>
+    </w:p>
+    <w:p>
+      <w:pPr>
+        <w:spacing w:after="0"/>
+        <w:jc w:val="both"/>
+      </w:pPr>
+    </w:p>
+    <w:p>
+      <w:pPr>
+        <w:spacing w:after="0"/>
+        <w:jc w:val="center"/>
+        <w:rPr>
+          <w:b/>
+        </w:rPr>
+      </w:pPr>
+      <w:r>
+        <w:rPr>
+          <w:b/>
+        </w:rPr>
+        <w:t xml:space="preserve">E(g) = </w:t>
+      </w:r>
+      <w:r>
+        <w:rPr>
+          <w:b/>
+        </w:rPr>
+        <w:t>(</w:t>
+      </w:r>
+      <w:r>
+        <w:rPr>
+          <w:b/>
+        </w:rPr>
+        <w:t>1</w:t>
+      </w:r>
+      <w:r>
+        <w:rPr>
+          <w:b/>
+        </w:rPr>
+        <w:t xml:space="preserve"> /</w:t>
+      </w:r>
+      <w:r>
+        <w:rPr>
+          <w:b/>
+        </w:rPr>
+        <w:t xml:space="preserve"> N</w:t>
+      </w:r>
+      <w:r>
+        <w:rPr>
+          <w:b/>
+        </w:rPr>
+        <w:t>)</w:t>
+      </w:r>
+      <w:r>
+        <w:rPr>
+          <w:b/>
+        </w:rPr>
+        <w:t xml:space="preserve"> </w:t>
+      </w:r>
+      <w:r>
+        <w:rPr>
+          <w:b/>
+        </w:rPr>
+        <w:t>*</w:t>
+      </w:r>
+      <w:r>
+        <w:rPr>
+          <w:b/>
+        </w:rPr>
+        <w:t xml:space="preserve"> </w:t>
+      </w:r>
+      <w:r>
+        <w:rPr>
+          <w:b/>
+        </w:rPr>
+        <w:t>[summation of (ˆ</w:t>
+      </w:r>
+      <w:proofErr w:type="spellStart"/>
+      <w:r>
+        <w:rPr>
+          <w:b/>
+        </w:rPr>
+        <w:t>yi</w:t>
+      </w:r>
+      <w:proofErr w:type="spellEnd"/>
+      <w:r>
+        <w:rPr>
+          <w:b/>
+        </w:rPr>
+        <w:t xml:space="preserve"> − </w:t>
+      </w:r>
+      <w:proofErr w:type="spellStart"/>
+      <w:r>
+        <w:rPr>
+          <w:b/>
+        </w:rPr>
+        <w:t>yi</w:t>
+      </w:r>
+      <w:proofErr w:type="spellEnd"/>
+      <w:r>
+        <w:rPr>
+          <w:b/>
+        </w:rPr>
+        <w:t xml:space="preserve">) </w:t>
+      </w:r>
+      <w:proofErr w:type="gramStart"/>
+      <w:r>
+        <w:rPr>
+          <w:b/>
+        </w:rPr>
+        <w:t xml:space="preserve">*  </w:t>
+      </w:r>
+      <w:r>
+        <w:rPr>
+          <w:b/>
+        </w:rPr>
+        <w:t>(</w:t>
+      </w:r>
+      <w:proofErr w:type="gramEnd"/>
+      <w:r>
+        <w:rPr>
+          <w:b/>
+        </w:rPr>
+        <w:t>ˆ</w:t>
+      </w:r>
+      <w:proofErr w:type="spellStart"/>
+      <w:r>
+        <w:rPr>
+          <w:b/>
+        </w:rPr>
+        <w:t>yi</w:t>
+      </w:r>
+      <w:proofErr w:type="spellEnd"/>
+      <w:r>
+        <w:rPr>
+          <w:b/>
+        </w:rPr>
+        <w:t xml:space="preserve"> − </w:t>
+      </w:r>
+      <w:proofErr w:type="spellStart"/>
+      <w:r>
+        <w:rPr>
+          <w:b/>
+        </w:rPr>
+        <w:t>yi</w:t>
+      </w:r>
+      <w:proofErr w:type="spellEnd"/>
+      <w:r>
+        <w:rPr>
+          <w:b/>
+        </w:rPr>
+        <w:t>)</w:t>
+      </w:r>
+      <w:r>
+        <w:rPr>
+          <w:b/>
+        </w:rPr>
+        <w:t xml:space="preserve">  from </w:t>
+      </w:r>
+      <w:proofErr w:type="spellStart"/>
+      <w:r>
+        <w:rPr>
+          <w:b/>
+        </w:rPr>
+        <w:t>i</w:t>
+      </w:r>
+      <w:proofErr w:type="spellEnd"/>
+      <w:r>
+        <w:rPr>
+          <w:b/>
+        </w:rPr>
+        <w:t>=1 to N]</w:t>
+      </w:r>
+    </w:p>
+    <w:p>
+      <w:pPr>
+        <w:spacing w:after="0"/>
+        <w:jc w:val="center"/>
+        <w:rPr>
+          <w:b/>
+        </w:rPr>
+      </w:pPr>
+    </w:p>
+    <w:p>
+      <w:pPr>
+        <w:spacing w:after="0"/>
+        <w:jc w:val="both"/>
+        <w:rPr>
+          <w:rFonts w:cstheme="minorHAnsi"/>
+        </w:rPr>
+      </w:pPr>
+      <w:r>
+        <w:t>where E(g) is the mean square error term, N is the number of observation (input) vectors presented to the network, ˆ</w:t>
+      </w:r>
+      <w:proofErr w:type="spellStart"/>
+      <w:r>
+        <w:t>yi</w:t>
+      </w:r>
+      <w:proofErr w:type="spellEnd"/>
+      <w:r>
+        <w:t xml:space="preserve"> is the predicted response, and </w:t>
+      </w:r>
+      <w:proofErr w:type="spellStart"/>
+      <w:r>
+        <w:t>yi</w:t>
+      </w:r>
+      <w:proofErr w:type="spellEnd"/>
+      <w:r>
+        <w:t xml:space="preserve"> is the observed response. The N observations constitute the training data set. </w:t>
+      </w:r>
+      <w:r>
+        <w:rPr>
+          <w:b/>
+          <w:i/>
+        </w:rPr>
+        <w:t>Fitness is simply 1−E(g); a perfect organism would have a fitness equal to 1</w:t>
+      </w:r>
+      <w:r>
+        <w:t>. Theoretically, NEAT should find the genome that represents the neural network that minimizes E(g) (i.e. maximizes fitness).</w:t>
+      </w:r>
+    </w:p>
+    <w:p>
+      <w:pPr>
+        <w:spacing w:after="0"/>
+        <w:jc w:val="both"/>
+        <w:rPr>
+          <w:rFonts w:cstheme="minorHAnsi"/>
+          <w:b/>
+        </w:rPr>
+      </w:pPr>
+    </w:p>
+    <w:p>
+      <w:pPr>
+        <w:spacing w:after="0"/>
+        <w:rPr>
+          <w:rFonts w:cstheme="minorHAnsi"/>
+          <w:b/>
+        </w:rPr>
+      </w:pPr>
+      <w:r>
+        <w:rPr>
+          <w:rFonts w:cstheme="minorHAnsi"/>
+          <w:b/>
+        </w:rPr>
+        <w:br w:type="page"/>
+      </w:r>
+      <w:r>
+        <w:rPr>
+          <w:rFonts w:cstheme="minorHAnsi"/>
+          <w:b/>
+        </w:rPr>
+        <w:lastRenderedPageBreak/>
+        <w:t xml:space="preserve">Ques. How could you leverage </w:t>
+      </w:r>
+      <w:proofErr w:type="spellStart"/>
+      <w:r>
+        <w:rPr>
+          <w:rFonts w:cstheme="minorHAnsi"/>
+          <w:b/>
+        </w:rPr>
+        <w:t>mapreduce</w:t>
+      </w:r>
+      <w:proofErr w:type="spellEnd"/>
+      <w:r>
+        <w:rPr>
+          <w:rFonts w:cstheme="minorHAnsi"/>
+          <w:b/>
+        </w:rPr>
+        <w:t xml:space="preserve"> to train your ANN</w:t>
+      </w:r>
+    </w:p>
+    <w:p>
+      <w:pPr>
+        <w:spacing w:after="0"/>
+        <w:jc w:val="both"/>
+        <w:rPr>
+          <w:rFonts w:cstheme="minorHAnsi"/>
+          <w:b/>
+        </w:rPr>
+      </w:pPr>
+      <w:r>
+        <w:rPr>
+          <w:rFonts w:cstheme="minorHAnsi"/>
+          <w:b/>
+        </w:rPr>
+        <w:t>Solution:</w:t>
+      </w:r>
+    </w:p>
+    <w:p>
+      <w:pPr>
+        <w:spacing w:after="0"/>
+        <w:jc w:val="both"/>
+        <w:rPr>
+          <w:rFonts w:cstheme="minorHAnsi"/>
+        </w:rPr>
+      </w:pPr>
+      <w:r>
+        <w:rPr>
+          <w:rFonts w:cstheme="minorHAnsi"/>
+        </w:rPr>
+        <w:t xml:space="preserve">In ANN, Input </w:t>
+      </w:r>
+      <w:r>
+        <w:rPr>
+          <w:rFonts w:cstheme="minorHAnsi"/>
+        </w:rPr>
+        <w:t>signals first come to first layer, a</w:t>
+      </w:r>
+      <w:r>
+        <w:rPr>
+          <w:rFonts w:cstheme="minorHAnsi"/>
+        </w:rPr>
+        <w:t xml:space="preserve">s known as the input layer, and directly transfer to the </w:t>
+      </w:r>
+      <w:r>
+        <w:rPr>
+          <w:rFonts w:cstheme="minorHAnsi"/>
+        </w:rPr>
+        <w:t>middl</w:t>
+      </w:r>
+      <w:r>
+        <w:rPr>
+          <w:rFonts w:cstheme="minorHAnsi"/>
+        </w:rPr>
+        <w:t xml:space="preserve">e/hidden layer through weighted </w:t>
+      </w:r>
+      <w:r>
+        <w:rPr>
+          <w:rFonts w:cstheme="minorHAnsi"/>
+        </w:rPr>
+        <w:t>connections. The incoming signal</w:t>
+      </w:r>
+      <w:r>
+        <w:rPr>
+          <w:rFonts w:cstheme="minorHAnsi"/>
+        </w:rPr>
+        <w:t xml:space="preserve">s are operated by each specific </w:t>
+      </w:r>
+      <w:r>
+        <w:rPr>
+          <w:rFonts w:cstheme="minorHAnsi"/>
+        </w:rPr>
+        <w:t>neuron in the hidden la</w:t>
+      </w:r>
+      <w:r>
+        <w:rPr>
+          <w:rFonts w:cstheme="minorHAnsi"/>
+        </w:rPr>
+        <w:t xml:space="preserve">yers; in such way output values </w:t>
+      </w:r>
+      <w:r>
+        <w:rPr>
+          <w:rFonts w:cstheme="minorHAnsi"/>
+        </w:rPr>
+        <w:t>transfer to each neuron in th</w:t>
+      </w:r>
+      <w:r>
+        <w:rPr>
+          <w:rFonts w:cstheme="minorHAnsi"/>
+        </w:rPr>
+        <w:t xml:space="preserve">e output layer through a second </w:t>
+      </w:r>
+      <w:r>
+        <w:rPr>
+          <w:rFonts w:cstheme="minorHAnsi"/>
+        </w:rPr>
+        <w:t>layer of weights. At last, via t</w:t>
+      </w:r>
+      <w:r>
+        <w:rPr>
+          <w:rFonts w:cstheme="minorHAnsi"/>
+        </w:rPr>
+        <w:t xml:space="preserve">he calculation and operation of </w:t>
+      </w:r>
+      <w:r>
+        <w:rPr>
+          <w:rFonts w:cstheme="minorHAnsi"/>
+        </w:rPr>
+        <w:t xml:space="preserve">the </w:t>
+      </w:r>
+      <w:r>
+        <w:rPr>
+          <w:rFonts w:cstheme="minorHAnsi"/>
+        </w:rPr>
+        <w:t xml:space="preserve">output layer, the output signal </w:t>
+      </w:r>
+      <w:r>
+        <w:rPr>
+          <w:rFonts w:cstheme="minorHAnsi"/>
+        </w:rPr>
+        <w:t>is pro</w:t>
+      </w:r>
+      <w:r>
+        <w:rPr>
+          <w:rFonts w:cstheme="minorHAnsi"/>
+        </w:rPr>
+        <w:t xml:space="preserve">duced. Apparently, the </w:t>
+      </w:r>
+      <w:r>
+        <w:rPr>
+          <w:rFonts w:cstheme="minorHAnsi"/>
+        </w:rPr>
+        <w:t>hidden la</w:t>
+      </w:r>
+      <w:r>
+        <w:rPr>
+          <w:rFonts w:cstheme="minorHAnsi"/>
+        </w:rPr>
+        <w:t xml:space="preserve">yer may include several layers. The learning procedures aim at adjusting the weights in the </w:t>
+      </w:r>
+      <w:r>
+        <w:rPr>
+          <w:rFonts w:cstheme="minorHAnsi"/>
+        </w:rPr>
+        <w:t>artificial neural network mo</w:t>
+      </w:r>
+      <w:r>
+        <w:rPr>
+          <w:rFonts w:cstheme="minorHAnsi"/>
+        </w:rPr>
+        <w:t xml:space="preserve">del, so that the performance of models is </w:t>
+      </w:r>
+      <w:r>
+        <w:rPr>
+          <w:rFonts w:cstheme="minorHAnsi"/>
+        </w:rPr>
+        <w:t>advanced over time.</w:t>
+      </w:r>
+      <w:r>
+        <w:rPr>
+          <w:rFonts w:cstheme="minorHAnsi"/>
+        </w:rPr>
+        <w:t xml:space="preserve"> </w:t>
+      </w:r>
+      <w:r>
+        <w:rPr>
+          <w:rFonts w:cstheme="minorHAnsi"/>
+        </w:rPr>
+        <w:t>A many-layered neur</w:t>
+      </w:r>
+      <w:r>
+        <w:rPr>
+          <w:rFonts w:cstheme="minorHAnsi"/>
+        </w:rPr>
+        <w:t xml:space="preserve">al network could be effectively </w:t>
+      </w:r>
+      <w:r>
+        <w:rPr>
+          <w:rFonts w:cstheme="minorHAnsi"/>
+        </w:rPr>
+        <w:t>pre-trained one layer at a time,</w:t>
+      </w:r>
+      <w:r>
+        <w:rPr>
+          <w:rFonts w:cstheme="minorHAnsi"/>
+        </w:rPr>
+        <w:t xml:space="preserve"> </w:t>
+      </w:r>
+      <w:r>
+        <w:rPr>
+          <w:rFonts w:cstheme="minorHAnsi"/>
+        </w:rPr>
+        <w:t xml:space="preserve">treating each layer in turn as </w:t>
+      </w:r>
+      <w:r>
+        <w:rPr>
+          <w:rFonts w:cstheme="minorHAnsi"/>
+        </w:rPr>
+        <w:t>un unsupervised Restricted B</w:t>
+      </w:r>
+      <w:r>
+        <w:rPr>
+          <w:rFonts w:cstheme="minorHAnsi"/>
+        </w:rPr>
+        <w:t>oltzmann Machine</w:t>
+      </w:r>
+      <w:r>
+        <w:rPr>
+          <w:rFonts w:cstheme="minorHAnsi"/>
+        </w:rPr>
+        <w:t xml:space="preserve"> (</w:t>
+      </w:r>
+      <w:r>
+        <w:rPr>
+          <w:rFonts w:cstheme="minorHAnsi"/>
+        </w:rPr>
+        <w:t>A restricted Boltzmann machine (RBM) is a generative stochastic artificial neural network that can learn a probability distribution over its set of inputs.</w:t>
+      </w:r>
+      <w:r>
+        <w:rPr>
+          <w:rFonts w:cstheme="minorHAnsi"/>
+        </w:rPr>
+        <w:t>)</w:t>
+      </w:r>
+      <w:r>
+        <w:rPr>
+          <w:rFonts w:cstheme="minorHAnsi"/>
+        </w:rPr>
+        <w:t xml:space="preserve">, then followed </w:t>
+      </w:r>
+      <w:r>
+        <w:rPr>
+          <w:rFonts w:cstheme="minorHAnsi"/>
+        </w:rPr>
+        <w:t xml:space="preserve">by supervised </w:t>
+      </w:r>
+      <w:r>
+        <w:rPr>
+          <w:rFonts w:cstheme="minorHAnsi"/>
+        </w:rPr>
+        <w:t>back-propagation fine-tuning.</w:t>
+      </w:r>
+    </w:p>
+    <w:p>
+      <w:pPr>
+        <w:spacing w:after="0"/>
+        <w:jc w:val="both"/>
+        <w:rPr>
+          <w:rFonts w:cstheme="minorHAnsi"/>
+        </w:rPr>
+      </w:pPr>
+    </w:p>
+    <w:p>
+      <w:pPr>
+        <w:spacing w:after="0"/>
+        <w:jc w:val="both"/>
+      </w:pPr>
+      <w:r>
+        <w:rPr>
+          <w:rFonts w:cstheme="minorHAnsi"/>
+        </w:rPr>
+        <w:t xml:space="preserve">To leverage the Map-Reduce, we should read the data and extract the key/values pairs and transmit them as a list of intermediate key/value pairs which is latter used by reducer to compute the output. </w:t>
+      </w:r>
+      <w:r>
+        <w:t>T</w:t>
+      </w:r>
+      <w:r>
+        <w:t xml:space="preserve">he input value will be the data from a certain </w:t>
+      </w:r>
+      <w:r>
+        <w:t>source,</w:t>
+      </w:r>
+      <w:r>
+        <w:t xml:space="preserve"> that a machine is going to “learn”, and in our </w:t>
+      </w:r>
+      <w:r>
+        <w:t>case</w:t>
+      </w:r>
+      <w:r>
+        <w:t xml:space="preserve">, </w:t>
+      </w:r>
+      <w:r>
+        <w:rPr>
+          <w:b/>
+        </w:rPr>
+        <w:t xml:space="preserve">the </w:t>
+      </w:r>
+      <w:r>
+        <w:rPr>
+          <w:b/>
+        </w:rPr>
+        <w:t>random chromosomes are created in a form of binary string based on the population size</w:t>
+      </w:r>
+      <w:r>
+        <w:t>.</w:t>
+      </w:r>
+      <w:r>
+        <w:t xml:space="preserve"> The intermediate key/value pair will be the weights, </w:t>
+      </w:r>
+      <w:proofErr w:type="gramStart"/>
+      <w:r>
+        <w:t>in order for</w:t>
+      </w:r>
+      <w:proofErr w:type="gramEnd"/>
+      <w:r>
+        <w:t xml:space="preserve"> a machine to determine whether it has acknowledged the object correctly. Reducer function uses these weights to compute the so-called “acknowledgment” of the ma</w:t>
+      </w:r>
+      <w:r>
+        <w:t>chine of an intended object</w:t>
+      </w:r>
+      <w:r>
+        <w:t xml:space="preserve"> (</w:t>
+      </w:r>
+      <w:r>
+        <w:rPr>
+          <w:b/>
+        </w:rPr>
+        <w:t>target value</w:t>
+      </w:r>
+      <w:r>
+        <w:t xml:space="preserve"> in our case)</w:t>
+      </w:r>
+      <w:r>
+        <w:t>. If there exits an intolerable difference between the precision of training set and expected precision, the MapReduce job will loop until an acceptable result has worked out.</w:t>
+      </w:r>
+      <w:r>
+        <w:t xml:space="preserve"> This is basically a</w:t>
+      </w:r>
+      <w:r>
+        <w:t>n</w:t>
+      </w:r>
+      <w:r>
+        <w:t xml:space="preserve"> Iterative MapReduce, we can compute the acceptability of the solution based on the mean square error (also known as </w:t>
+      </w:r>
+      <w:r>
+        <w:rPr>
+          <w:b/>
+        </w:rPr>
+        <w:t>fitness score</w:t>
+      </w:r>
+      <w:r>
+        <w:t>)</w:t>
+      </w:r>
+      <w:r>
+        <w:t>, once we found the solution, we can emit that value and stop the iteration.</w:t>
+      </w:r>
+    </w:p>
+    <w:p>
+      <w:pPr>
+        <w:spacing w:after="0"/>
+        <w:jc w:val="both"/>
+      </w:pPr>
+    </w:p>
+    <w:p>
+      <w:pPr>
+        <w:spacing w:after="0"/>
+        <w:jc w:val="both"/>
+      </w:pPr>
+      <w:r>
+        <w:t>The</w:t>
+      </w:r>
+      <w:r>
+        <w:rPr>
+          <w:b/>
+        </w:rPr>
+        <w:t xml:space="preserve"> main </w:t>
+      </w:r>
+      <w:r>
+        <w:rPr>
+          <w:b/>
+        </w:rPr>
+        <w:t>challenge</w:t>
+      </w:r>
+      <w:r>
+        <w:t xml:space="preserve"> we are going to face with this approach is the large amount </w:t>
+      </w:r>
+      <w:r>
+        <w:t>of data weighting to be trained and deep learning is not capable of eliminating the noises and similarity</w:t>
+      </w:r>
+      <w:r>
+        <w:t xml:space="preserve"> from the datasets</w:t>
+      </w:r>
+      <w:r>
+        <w:t>. This may lead to loop the MapReduce many times and even after that it may not reach the satisfying precision and worst case, it may not even find the solution at all.</w:t>
+      </w:r>
+    </w:p>
+    <w:p>
+      <w:pPr>
+        <w:spacing w:after="0"/>
+        <w:jc w:val="both"/>
+      </w:pPr>
+      <w:r>
+        <w:t xml:space="preserve">The </w:t>
+      </w:r>
+      <w:r>
+        <w:rPr>
+          <w:b/>
+        </w:rPr>
+        <w:t>solution</w:t>
+      </w:r>
+      <w:r>
+        <w:t xml:space="preserve"> to the above problem can be to</w:t>
+      </w:r>
+      <w:r>
+        <w:t xml:space="preserve"> remove the similar items by using diversity-based data sampling method. </w:t>
+      </w:r>
+      <w:r>
+        <w:t xml:space="preserve">The </w:t>
+      </w:r>
+      <w:r>
+        <w:rPr>
+          <w:b/>
+        </w:rPr>
+        <w:t>good solution</w:t>
+      </w:r>
+      <w:r>
+        <w:t xml:space="preserve"> will be</w:t>
+      </w:r>
+      <w:r>
+        <w:t xml:space="preserve"> to somehow train the data so that the machine would find a certain pattern corresponded with the data set. Both are applicable to develop the efficiency of back-propagation</w:t>
+      </w:r>
+      <w:r>
+        <w:t>.</w:t>
+      </w:r>
+    </w:p>
+    <w:p>
+      <w:pPr>
+        <w:spacing w:after="0"/>
+        <w:jc w:val="both"/>
+      </w:pPr>
+      <w:r>
+        <w:rPr>
+          <w:b/>
+        </w:rPr>
+        <w:t>Example:</w:t>
+      </w:r>
+      <w:r>
+        <w:rPr>
+          <w:b/>
+        </w:rPr>
+        <w:t xml:space="preserve"> </w:t>
+      </w:r>
+      <w:r>
+        <w:t>Suppose we want to find the chromosomes that representing a solution, instead of repeating chromosomes the good way is to find the chromosome and then decode the chromosome and find a solution. But to identify the chromosome we should first a way that help us identify the bits of the chromosome or identify the chromosome that belong to same species from the population, the techniques which we learned to overcome the challenges of NEAT algorithm.</w:t>
+      </w:r>
+    </w:p>
+    <w:p>
+      <w:pPr>
+        <w:spacing w:after="0"/>
+        <w:jc w:val="both"/>
+      </w:pPr>
+    </w:p>
+    <w:p>
+      <w:pPr>
+        <w:spacing w:after="0"/>
+        <w:jc w:val="both"/>
+        <w:rPr>
+          <w:b/>
+        </w:rPr>
+      </w:pPr>
+      <w:r>
+        <w:rPr>
+          <w:b/>
+        </w:rPr>
+        <w:t>A</w:t>
+      </w:r>
+      <w:r>
+        <w:rPr>
+          <w:b/>
+        </w:rPr>
+        <w:t>lgorithm</w:t>
+      </w:r>
+    </w:p>
+    <w:p>
+      <w:pPr>
+        <w:pStyle w:val="ListParagraph"/>
+        <w:numPr>
+          <w:ilvl w:val="0"/>
+          <w:numId w:val="9"/>
+        </w:numPr>
+        <w:spacing w:after="0"/>
+        <w:jc w:val="both"/>
+        <w:rPr>
+          <w:rFonts w:cstheme="minorHAnsi"/>
+          <w:b/>
+        </w:rPr>
+      </w:pPr>
+      <w:r>
+        <w:rPr>
+          <w:rFonts w:cstheme="minorHAnsi"/>
+          <w:b/>
+        </w:rPr>
+        <w:t>Pre-training</w:t>
+      </w:r>
+    </w:p>
+    <w:p>
+      <w:pPr>
+        <w:spacing w:after="0"/>
+        <w:jc w:val="both"/>
+      </w:pPr>
+      <w:r>
+        <w:t>The</w:t>
+      </w:r>
+      <w:r>
+        <w:t xml:space="preserve"> </w:t>
+      </w:r>
+      <w:r>
+        <w:t>pre-training step</w:t>
+      </w:r>
+      <w:r>
+        <w:t xml:space="preserve"> is performed</w:t>
+      </w:r>
+      <w:r>
+        <w:t xml:space="preserve"> before fine-tuning is</w:t>
+      </w:r>
+      <w:r>
+        <w:t xml:space="preserve"> due to</w:t>
+      </w:r>
+      <w:r>
+        <w:t xml:space="preserve"> the unacceptable inefficiency of back propagation when converting a high-dimensional data into low-dimensional codes. When we have multiple layers, large initial weights always </w:t>
+      </w:r>
+      <w:proofErr w:type="gramStart"/>
+      <w:r>
+        <w:t>witnesses</w:t>
+      </w:r>
+      <w:proofErr w:type="gramEnd"/>
+      <w:r>
+        <w:t xml:space="preserve"> poor local minima, while small initial weights will </w:t>
+      </w:r>
+      <w:r>
+        <w:lastRenderedPageBreak/>
+        <w:t>lead to tiny gradients in early layers, making it infeasible to train the whole back propagation syste</w:t>
+      </w:r>
+      <w:r>
+        <w:t xml:space="preserve">m with many hidden layers. </w:t>
+      </w:r>
+      <w:r>
+        <w:t xml:space="preserve">Therefore, we </w:t>
+      </w:r>
+      <w:proofErr w:type="gramStart"/>
+      <w:r>
+        <w:t>have to</w:t>
+      </w:r>
+      <w:proofErr w:type="gramEnd"/>
+      <w:r>
+        <w:t xml:space="preserve"> make the initial weights close to the solution</w:t>
+      </w:r>
+      <w:r>
+        <w:t xml:space="preserve">. </w:t>
+      </w:r>
+      <w:r>
+        <w:t xml:space="preserve">We make advantage of restricted Boltzmann machine (RBM) to realize pre-training, where an ensemble of binary vectors can be modelled using a two-layer network, </w:t>
+      </w:r>
+      <w:r>
+        <w:t xml:space="preserve">in which </w:t>
+      </w:r>
+      <w:r>
+        <w:t>stochastic, binary pixels are connected to stochastic, binary feature detectors using symmetrically weighted connections. Pre-training involves learning a stack of RBMs, each of which has one layer of feature detectors, and it is sort of recursive process where the learned feature activations of one RBM are used as “data” for training the next RBM in the stack. One more point to be noticed is that we are adjusting the weights of paths based on the average variations of a single weight resulting from the modification made by a batch of training items. The reason is updating the value of weights once a single training item is extremely slow and inapplicable for MapReduce method.</w:t>
+      </w:r>
+    </w:p>
+    <w:p>
+      <w:pPr>
+        <w:spacing w:after="0"/>
+        <w:jc w:val="both"/>
+      </w:pPr>
+    </w:p>
+    <w:p>
+      <w:pPr>
+        <w:pStyle w:val="ListParagraph"/>
+        <w:numPr>
+          <w:ilvl w:val="0"/>
+          <w:numId w:val="9"/>
+        </w:numPr>
+        <w:spacing w:after="0"/>
+        <w:jc w:val="both"/>
+        <w:rPr>
+          <w:b/>
+        </w:rPr>
+      </w:pPr>
+      <w:r>
+        <w:rPr>
+          <w:b/>
+        </w:rPr>
+        <w:t>Fine tuning</w:t>
+      </w:r>
+    </w:p>
+    <w:p>
+      <w:pPr>
+        <w:spacing w:after="0"/>
+        <w:jc w:val="both"/>
+      </w:pPr>
+      <w:r>
+        <w:t>This is the step where we get zero and one from a circle and a stick. Pre-training initializes the weights so that they are close to the solution we want, but they are not the answer. We train the weig</w:t>
+      </w:r>
+      <w:r>
+        <w:t xml:space="preserve">hts using back propagation </w:t>
+      </w:r>
+      <w:r>
+        <w:t>algorithm based on MapReduce method in mult</w:t>
+      </w:r>
+      <w:r>
+        <w:t>iple layer neural network.</w:t>
+      </w:r>
+      <w:r>
+        <w:t xml:space="preserve"> Note that here the trained data is not randomized weights but well-initialized weights, making it easier to get the solution. Every mapper receives one training item and then computes all update value of the weights. Then each reducer gathers update-values for one weight and calculating the average. The input value of mapper is the input item while the input key is empty. On the other hand, the value of the reducer is the difference between original weight and updated weight</w:t>
+      </w:r>
+      <w:r>
+        <w:t xml:space="preserve"> (calculating mean squared error)</w:t>
+      </w:r>
+      <w:r>
+        <w:t xml:space="preserve">, and the corresponding key is the weight. </w:t>
+      </w:r>
+      <w:proofErr w:type="gramStart"/>
+      <w:r>
+        <w:t>Similar to</w:t>
+      </w:r>
+      <w:proofErr w:type="gramEnd"/>
+      <w:r>
+        <w:t xml:space="preserve"> pre-training, variations of each weight should be updated batch by batch for the sake of efficiency.</w:t>
+      </w:r>
+    </w:p>
+    <w:p>
+      <w:pPr>
+        <w:spacing w:after="0"/>
+        <w:jc w:val="both"/>
+        <w:rPr>
+          <w:rFonts w:cstheme="minorHAnsi"/>
+          <w:b/>
+        </w:rPr>
+      </w:pPr>
+    </w:p>
+    <w:p>
+      <w:pPr>
+        <w:spacing w:after="0"/>
+        <w:jc w:val="both"/>
+        <w:rPr>
+          <w:rFonts w:cstheme="minorHAnsi"/>
+          <w:b/>
+        </w:rPr>
+      </w:pPr>
+      <w:r>
+        <w:rPr>
+          <w:rFonts w:cstheme="minorHAnsi"/>
+          <w:b/>
+        </w:rPr>
+        <w:t>MapReduce based Genetic Algorithm using ANN</w:t>
+      </w:r>
+    </w:p>
+    <w:p>
+      <w:pPr>
+        <w:spacing w:after="0"/>
+        <w:jc w:val="both"/>
+        <w:rPr>
+          <w:rFonts w:cstheme="minorHAnsi"/>
+          <w:b/>
+          <w:i/>
+        </w:rPr>
+      </w:pPr>
+      <w:r>
+        <w:rPr>
+          <w:rFonts w:cstheme="minorHAnsi"/>
+        </w:rPr>
+        <w:t xml:space="preserve">In our case, we are going to generate the random chromosome based on the population size given to us. Then we are going to divide the population by the number of mappers provided and we are going to distribute the batch of population to each mapper. Once each mapper will get the pool size, we are going to implement pre-training process handle the </w:t>
+      </w:r>
+      <w:r>
+        <w:rPr>
+          <w:rFonts w:cstheme="minorHAnsi"/>
+          <w:b/>
+          <w:i/>
+        </w:rPr>
+        <w:t>Competing Convention Problem</w:t>
+      </w:r>
+      <w:r>
+        <w:rPr>
+          <w:rFonts w:cstheme="minorHAnsi"/>
+          <w:i/>
+        </w:rPr>
+        <w:t xml:space="preserve"> </w:t>
+      </w:r>
+      <w:r>
+        <w:rPr>
+          <w:rFonts w:cstheme="minorHAnsi"/>
+        </w:rPr>
+        <w:t>(</w:t>
+      </w:r>
+      <w:r>
+        <w:rPr>
+          <w:rFonts w:cstheme="minorHAnsi"/>
+        </w:rPr>
+        <w:t>There is a possibility that two genomes represent the same solution but they have different encoding</w:t>
+      </w:r>
+      <w:r>
+        <w:rPr>
+          <w:rFonts w:cstheme="minorHAnsi"/>
+        </w:rPr>
+        <w:t>).</w:t>
+      </w:r>
+      <w:r>
+        <w:rPr>
+          <w:rFonts w:cstheme="minorHAnsi"/>
+          <w:b/>
+          <w:i/>
+        </w:rPr>
+        <w:t xml:space="preserve"> </w:t>
+      </w:r>
+    </w:p>
+    <w:p>
+      <w:pPr>
+        <w:spacing w:after="0"/>
+        <w:jc w:val="both"/>
+        <w:rPr>
+          <w:rFonts w:cstheme="minorHAnsi"/>
+        </w:rPr>
+      </w:pPr>
+      <w:r>
+        <w:rPr>
+          <w:rFonts w:cstheme="minorHAnsi"/>
+        </w:rPr>
+        <w:t xml:space="preserve">The neural network will have one parameter namely </w:t>
+      </w:r>
+      <w:r>
+        <w:rPr>
+          <w:rFonts w:cstheme="minorHAnsi"/>
+          <w:b/>
+          <w:i/>
+        </w:rPr>
+        <w:t xml:space="preserve">epochs, </w:t>
+      </w:r>
+      <w:r>
+        <w:rPr>
+          <w:rFonts w:cstheme="minorHAnsi"/>
+        </w:rPr>
+        <w:t>which is basically the number of iteration times the neural network should be run. O</w:t>
+      </w:r>
+      <w:r>
+        <w:rPr>
+          <w:rFonts w:cstheme="minorHAnsi"/>
+        </w:rPr>
+        <w:t>ne i</w:t>
+      </w:r>
+      <w:r>
+        <w:rPr>
+          <w:rFonts w:cstheme="minorHAnsi"/>
+        </w:rPr>
+        <w:t xml:space="preserve">teration through the process of </w:t>
+      </w:r>
+      <w:r>
+        <w:rPr>
+          <w:rFonts w:cstheme="minorHAnsi"/>
+        </w:rPr>
+        <w:t xml:space="preserve">providing the network with </w:t>
+      </w:r>
+      <w:r>
+        <w:rPr>
+          <w:rFonts w:cstheme="minorHAnsi"/>
+        </w:rPr>
+        <w:t xml:space="preserve">a sample input and updating the </w:t>
+      </w:r>
+      <w:r>
+        <w:rPr>
+          <w:rFonts w:cstheme="minorHAnsi"/>
+        </w:rPr>
+        <w:t xml:space="preserve">network’s weights. </w:t>
+      </w:r>
+      <w:r>
+        <w:rPr>
+          <w:rFonts w:cstheme="minorHAnsi"/>
+        </w:rPr>
+        <w:t xml:space="preserve">The other parameters </w:t>
+      </w:r>
+      <w:r>
+        <w:rPr>
+          <w:rFonts w:cstheme="minorHAnsi"/>
+        </w:rPr>
+        <w:t xml:space="preserve">for training the ANN are </w:t>
+      </w:r>
+      <w:r>
+        <w:rPr>
+          <w:rFonts w:cstheme="minorHAnsi"/>
+          <w:b/>
+        </w:rPr>
+        <w:t>input feature size</w:t>
+      </w:r>
+      <w:r>
+        <w:rPr>
+          <w:rFonts w:cstheme="minorHAnsi"/>
+        </w:rPr>
+        <w:t xml:space="preserve">, </w:t>
+      </w:r>
+      <w:r>
+        <w:rPr>
+          <w:rFonts w:cstheme="minorHAnsi"/>
+          <w:b/>
+        </w:rPr>
+        <w:t>number of hidden</w:t>
+      </w:r>
+      <w:r>
+        <w:rPr>
+          <w:rFonts w:cstheme="minorHAnsi"/>
+        </w:rPr>
+        <w:t xml:space="preserve"> and </w:t>
+      </w:r>
+      <w:r>
+        <w:rPr>
+          <w:rFonts w:cstheme="minorHAnsi"/>
+          <w:b/>
+        </w:rPr>
+        <w:t>output nodes</w:t>
+      </w:r>
+      <w:r>
+        <w:rPr>
+          <w:rFonts w:cstheme="minorHAnsi"/>
+        </w:rPr>
+        <w:t>.</w:t>
+      </w:r>
+    </w:p>
+    <w:p>
+      <w:pPr>
+        <w:spacing w:after="0"/>
+        <w:jc w:val="both"/>
+        <w:rPr>
+          <w:rFonts w:cstheme="minorHAnsi"/>
+        </w:rPr>
+      </w:pPr>
+      <w:r>
+        <w:rPr>
+          <w:rFonts w:cstheme="minorHAnsi"/>
+        </w:rPr>
+        <w:t xml:space="preserve">For genetic algorithm, the crossover rate, </w:t>
+      </w:r>
+      <w:r>
+        <w:rPr>
+          <w:rFonts w:cstheme="minorHAnsi"/>
+        </w:rPr>
+        <w:t>mutation rate and number of gen</w:t>
+      </w:r>
+      <w:r>
+        <w:rPr>
+          <w:rFonts w:cstheme="minorHAnsi"/>
+        </w:rPr>
+        <w:t xml:space="preserve">eration set at globally in the </w:t>
+      </w:r>
+      <w:r>
+        <w:rPr>
+          <w:rFonts w:cstheme="minorHAnsi"/>
+          <w:b/>
+        </w:rPr>
+        <w:t>Chromosome class</w:t>
+      </w:r>
+      <w:r>
+        <w:rPr>
+          <w:rFonts w:cstheme="minorHAnsi"/>
+        </w:rPr>
+        <w:t xml:space="preserve">, which will be helpful during the creation of object. </w:t>
+      </w:r>
+      <w:r>
+        <w:rPr>
+          <w:rFonts w:cstheme="minorHAnsi"/>
+        </w:rPr>
+        <w:t>respectively. Furthermore, acc</w:t>
+      </w:r>
+      <w:r>
+        <w:rPr>
+          <w:rFonts w:cstheme="minorHAnsi"/>
+        </w:rPr>
+        <w:t xml:space="preserve">uracy in classification is used </w:t>
+      </w:r>
+      <w:r>
+        <w:rPr>
+          <w:rFonts w:cstheme="minorHAnsi"/>
+        </w:rPr>
+        <w:t>to evaluat</w:t>
+      </w:r>
+      <w:r>
+        <w:rPr>
+          <w:rFonts w:cstheme="minorHAnsi"/>
+        </w:rPr>
+        <w:t xml:space="preserve">e the fitness of populations. The </w:t>
+      </w:r>
+      <w:r>
+        <w:rPr>
+          <w:rFonts w:cstheme="minorHAnsi"/>
+          <w:b/>
+        </w:rPr>
+        <w:t xml:space="preserve">target </w:t>
+      </w:r>
+      <w:r>
+        <w:rPr>
+          <w:rFonts w:cstheme="minorHAnsi"/>
+        </w:rPr>
+        <w:t>is declared in the Driver</w:t>
+      </w:r>
+      <w:r>
+        <w:rPr>
+          <w:rFonts w:cstheme="minorHAnsi"/>
+        </w:rPr>
+        <w:t>.</w:t>
+      </w:r>
+    </w:p>
+    <w:p>
+      <w:pPr>
+        <w:shd w:val="clear" w:color="auto" w:fill="FFFFFF"/>
+        <w:spacing w:line="154" w:lineRule="atLeast"/>
+        <w:textAlignment w:val="baseline"/>
+        <w:rPr>
+          <w:rFonts w:eastAsia="Times New Roman" w:cstheme="minorHAnsi"/>
+          <w:color w:val="222222"/>
+        </w:rPr>
+      </w:pPr>
+      <w:r>
+        <w:rPr>
+          <w:rFonts w:cstheme="minorHAnsi"/>
+          <w:b/>
+        </w:rPr>
+        <w:t>In the Mapper</w:t>
+      </w:r>
+      <w:r>
+        <w:rPr>
+          <w:rFonts w:cstheme="minorHAnsi"/>
+        </w:rPr>
+        <w:t xml:space="preserve">, </w:t>
+      </w:r>
+      <w:r>
+        <w:rPr>
+          <w:rFonts w:eastAsia="Times New Roman" w:cstheme="minorHAnsi"/>
+          <w:color w:val="222222"/>
+        </w:rPr>
+        <w:t>propagate its set of training data through the network, and propagate errors to calculate the partial gradient for weight</w:t>
+      </w:r>
+      <w:r>
+        <w:rPr>
+          <w:rFonts w:eastAsia="Times New Roman" w:cstheme="minorHAnsi"/>
+          <w:color w:val="222222"/>
+        </w:rPr>
+        <w:t xml:space="preserve"> and as</w:t>
+      </w:r>
+      <w:r>
+        <w:rPr>
+          <w:rFonts w:cstheme="minorHAnsi"/>
+        </w:rPr>
+        <w:t xml:space="preserve"> well</w:t>
+      </w:r>
+      <w:r>
+        <w:rPr>
+          <w:rFonts w:cstheme="minorHAnsi"/>
+        </w:rPr>
+        <w:t xml:space="preserve"> going to invoke the </w:t>
+      </w:r>
+      <w:r>
+        <w:rPr>
+          <w:rFonts w:cstheme="minorHAnsi"/>
+          <w:b/>
+        </w:rPr>
+        <w:t>fitness function computation</w:t>
+      </w:r>
+      <w:r>
+        <w:rPr>
+          <w:rFonts w:cstheme="minorHAnsi"/>
+        </w:rPr>
+        <w:t xml:space="preserve">, </w:t>
+      </w:r>
+      <w:r>
+        <w:rPr>
+          <w:rFonts w:cstheme="minorHAnsi"/>
+          <w:b/>
+        </w:rPr>
+        <w:t xml:space="preserve">adopting five-fold cross </w:t>
+      </w:r>
+      <w:r>
+        <w:rPr>
+          <w:rFonts w:cstheme="minorHAnsi"/>
+          <w:b/>
+        </w:rPr>
+        <w:t>validation</w:t>
+      </w:r>
+      <w:r>
+        <w:rPr>
+          <w:rFonts w:cstheme="minorHAnsi"/>
+          <w:b/>
+        </w:rPr>
+        <w:t>.</w:t>
+      </w:r>
+      <w:r>
+        <w:rPr>
+          <w:rFonts w:cstheme="minorHAnsi"/>
+        </w:rPr>
+        <w:t xml:space="preserve"> </w:t>
+      </w:r>
+      <w:r>
+        <w:rPr>
+          <w:rFonts w:cstheme="minorHAnsi"/>
+        </w:rPr>
+        <w:t>Three parameters o</w:t>
+      </w:r>
+      <w:r>
+        <w:rPr>
+          <w:rFonts w:cstheme="minorHAnsi"/>
+        </w:rPr>
+        <w:t xml:space="preserve">f the ANN </w:t>
+      </w:r>
+      <w:r>
+        <w:rPr>
+          <w:rFonts w:cstheme="minorHAnsi"/>
+        </w:rPr>
+        <w:t xml:space="preserve">classifier (number of </w:t>
+      </w:r>
+      <w:r>
+        <w:rPr>
+          <w:rFonts w:cstheme="minorHAnsi"/>
+        </w:rPr>
+        <w:t xml:space="preserve">hidden nodes, learning rate and </w:t>
+      </w:r>
+      <w:r>
+        <w:rPr>
+          <w:rFonts w:cstheme="minorHAnsi"/>
+        </w:rPr>
+        <w:t xml:space="preserve">momentum), together </w:t>
+      </w:r>
+      <w:r>
+        <w:rPr>
+          <w:rFonts w:cstheme="minorHAnsi"/>
+        </w:rPr>
+        <w:t xml:space="preserve">with random number seeds, which </w:t>
+      </w:r>
+      <w:r>
+        <w:rPr>
+          <w:rFonts w:cstheme="minorHAnsi"/>
+        </w:rPr>
+        <w:t>might affect the initial weig</w:t>
+      </w:r>
+      <w:r>
+        <w:rPr>
+          <w:rFonts w:cstheme="minorHAnsi"/>
+        </w:rPr>
+        <w:t xml:space="preserve">hts and bias of neural network, </w:t>
+      </w:r>
+      <w:r>
+        <w:rPr>
+          <w:rFonts w:cstheme="minorHAnsi"/>
+          <w:b/>
+        </w:rPr>
+        <w:t>are encoded into the chromosomes</w:t>
+      </w:r>
+      <w:r>
+        <w:rPr>
+          <w:rFonts w:cstheme="minorHAnsi"/>
+        </w:rPr>
+        <w:t>.</w:t>
+      </w:r>
+      <w:r>
+        <w:rPr>
+          <w:rFonts w:cstheme="minorHAnsi"/>
+        </w:rPr>
+        <w:t xml:space="preserve"> </w:t>
+      </w:r>
+    </w:p>
+    <w:p>
+      <w:pPr>
+        <w:spacing w:after="0"/>
+        <w:jc w:val="both"/>
+        <w:rPr>
+          <w:rFonts w:cstheme="minorHAnsi"/>
+        </w:rPr>
+      </w:pPr>
+      <w:r>
+        <w:rPr>
+          <w:rFonts w:cstheme="minorHAnsi"/>
+          <w:b/>
+        </w:rPr>
+        <w:lastRenderedPageBreak/>
+        <w:t>In the Reducer</w:t>
+      </w:r>
+      <w:r>
+        <w:rPr>
+          <w:rFonts w:cstheme="minorHAnsi"/>
+        </w:rPr>
+        <w:t xml:space="preserve">, </w:t>
+      </w:r>
+      <w:r>
+        <w:rPr>
+          <w:rFonts w:cstheme="minorHAnsi"/>
+        </w:rPr>
+        <w:t>sums the partial gradients and does a batch gradient descent to update the weights</w:t>
+      </w:r>
+      <w:r>
+        <w:rPr>
+          <w:rFonts w:cstheme="minorHAnsi"/>
+        </w:rPr>
+        <w:t xml:space="preserve">. In other </w:t>
+      </w:r>
+      <w:proofErr w:type="gramStart"/>
+      <w:r>
+        <w:rPr>
+          <w:rFonts w:cstheme="minorHAnsi"/>
+        </w:rPr>
+        <w:t>words</w:t>
+      </w:r>
+      <w:proofErr w:type="gramEnd"/>
+      <w:r>
+        <w:rPr>
+          <w:rFonts w:cstheme="minorHAnsi"/>
+        </w:rPr>
+        <w:t xml:space="preserve"> we are going to compute the sum of the neurons and then compare the sum with the target. Neurons are created by the chromosomes bit.</w:t>
+      </w:r>
+    </w:p>
+    <w:p>
+      <w:pPr>
+        <w:spacing w:after="0"/>
+        <w:jc w:val="both"/>
+        <w:rPr>
+          <w:rFonts w:cstheme="minorHAnsi"/>
+        </w:rPr>
+      </w:pPr>
+      <w:r>
+        <w:rPr>
+          <w:rFonts w:cstheme="minorHAnsi"/>
+        </w:rPr>
+        <w:t xml:space="preserve">The iterative MapReduce is going to be in play until will we find a solution or in this case since we have define the epoch, that will be </w:t>
+      </w:r>
+      <w:proofErr w:type="gramStart"/>
+      <w:r>
+        <w:rPr>
+          <w:rFonts w:cstheme="minorHAnsi"/>
+        </w:rPr>
+        <w:t>our</w:t>
+      </w:r>
+      <w:proofErr w:type="gramEnd"/>
+      <w:r>
+        <w:rPr>
+          <w:rFonts w:cstheme="minorHAnsi"/>
+        </w:rPr>
+        <w:t xml:space="preserve"> exist condition. We can also increase the value of the epoch and implement </w:t>
+      </w:r>
+      <w:r>
+        <w:rPr>
+          <w:rFonts w:cstheme="minorHAnsi"/>
+          <w:b/>
+        </w:rPr>
+        <w:t>counters</w:t>
+      </w:r>
+      <w:r>
+        <w:rPr>
+          <w:rFonts w:cstheme="minorHAnsi"/>
+        </w:rPr>
+        <w:t>, in MapR</w:t>
+      </w:r>
+      <w:r>
+        <w:rPr>
+          <w:rFonts w:cstheme="minorHAnsi"/>
+        </w:rPr>
+        <w:t>educe to keep the counter or end the job once we find the solution</w:t>
+      </w:r>
+      <w:r>
+        <w:rPr>
+          <w:rFonts w:cstheme="minorHAnsi"/>
+        </w:rPr>
+        <w:t>.</w:t>
+      </w:r>
+      <w:bookmarkStart w:id="0" w:name="_GoBack"/>
+      <w:bookmarkEnd w:id="0"/>
+      <w:r>
+        <w:rPr>
+          <w:rFonts w:cstheme="minorHAnsi"/>
+          <w:b/>
+        </w:rPr>
+        <w:br w:type="page"/>
+      </w:r>
+    </w:p>
+    <w:p>
+      <w:pPr>
+        <w:spacing w:after="0"/>
+        <w:jc w:val="both"/>
+        <w:rPr>
+          <w:rFonts w:cstheme="minorHAnsi"/>
+          <w:b/>
+        </w:rPr>
+      </w:pPr>
+      <w:r>
+        <w:rPr>
+          <w:rFonts w:cstheme="minorHAnsi"/>
+          <w:b/>
+        </w:rPr>
+        <w:lastRenderedPageBreak/>
+        <w:t>References</w:t>
+      </w:r>
+    </w:p>
+    <w:p>
+      <w:pPr>
+        <w:spacing w:after="0"/>
+        <w:jc w:val="both"/>
+        <w:rPr>
+          <w:rFonts w:cstheme="minorHAnsi"/>
+          <w:b/>
+        </w:rPr>
+      </w:pPr>
+    </w:p>
+    <w:p>
+      <w:pPr>
+        <w:spacing w:after="0"/>
+        <w:jc w:val="both"/>
+        <w:rPr>
+          <w:rFonts w:cstheme="minorHAnsi"/>
+          <w:b/>
+        </w:rPr>
+      </w:pPr>
+      <w:hyperlink r:id="rId35" w:history="1">
+        <w:r>
+          <w:rPr>
+            <w:rStyle w:val="Hyperlink"/>
+            <w:rFonts w:cstheme="minorHAnsi"/>
+          </w:rPr>
+          <w:t>http://ieeexplore.ieee.org/docume</w:t>
+        </w:r>
+        <w:r>
+          <w:rPr>
+            <w:rStyle w:val="Hyperlink"/>
+            <w:rFonts w:cstheme="minorHAnsi"/>
+          </w:rPr>
+          <w:t>n</w:t>
+        </w:r>
+        <w:r>
+          <w:rPr>
+            <w:rStyle w:val="Hyperlink"/>
+            <w:rFonts w:cstheme="minorHAnsi"/>
+          </w:rPr>
+          <w:t>t/6200189/</w:t>
+        </w:r>
+      </w:hyperlink>
+    </w:p>
+    <w:p>
+      <w:pPr>
+        <w:spacing w:after="0"/>
+        <w:jc w:val="both"/>
+        <w:rPr>
+          <w:rFonts w:cstheme="minorHAnsi"/>
+          <w:b/>
+        </w:rPr>
+      </w:pPr>
+    </w:p>
+    <w:p>
+      <w:pPr>
+        <w:spacing w:after="0"/>
+        <w:jc w:val="both"/>
+        <w:rPr>
+          <w:rFonts w:cstheme="minorHAnsi"/>
+          <w:b/>
+        </w:rPr>
+      </w:pPr>
+      <w:hyperlink r:id="rId36" w:history="1">
+        <w:r>
+          <w:rPr>
+            <w:rStyle w:val="Hyperlink"/>
+            <w:rFonts w:cstheme="minorHAnsi"/>
+          </w:rPr>
+          <w:t>http://digitalcommons.colby.edu/cgi/viewcontent.cgi?article=1836&amp;context=honorstheses</w:t>
+        </w:r>
+      </w:hyperlink>
+    </w:p>
+    <w:p>
+      <w:pPr>
+        <w:spacing w:after="0"/>
+        <w:jc w:val="both"/>
+        <w:rPr>
+          <w:rFonts w:cstheme="minorHAnsi"/>
+          <w:b/>
+        </w:rPr>
+      </w:pPr>
+    </w:p>
+    <w:p>
+      <w:pPr>
+        <w:spacing w:after="0"/>
+        <w:jc w:val="both"/>
+        <w:rPr>
+          <w:rFonts w:cstheme="minorHAnsi"/>
+          <w:b/>
+        </w:rPr>
+      </w:pPr>
+      <w:hyperlink r:id="rId37" w:history="1">
+        <w:r>
+          <w:rPr>
+            <w:rStyle w:val="Hyperlink"/>
+            <w:rFonts w:cstheme="minorHAnsi"/>
+          </w:rPr>
+          <w:t>https://www.google.com/url?sa=t&amp;rct=j&amp;q=&amp;esrc=s&amp;source=web&amp;cd=5&amp;ved=0ahUKEwi4xKrl0abQAhVD54MKHdowAgkQFgg4MAQ&amp;ur</w:t>
+        </w:r>
+        <w:r>
+          <w:rPr>
+            <w:rStyle w:val="Hyperlink"/>
+            <w:rFonts w:cstheme="minorHAnsi"/>
+          </w:rPr>
+          <w:t>l</w:t>
+        </w:r>
+        <w:r>
+          <w:rPr>
+            <w:rStyle w:val="Hyperlink"/>
+            <w:rFonts w:cstheme="minorHAnsi"/>
+          </w:rPr>
+          <w:t>=https%3A%2F%2Fwww.thinkmind.org%2Fdownload.php%3Farticleid%3Dadvcomp_2013_2_30_20081&amp;usg=AFQjCNE7hyKDK9JB-ASwbxa2lEOUyUt-tg&amp;sig2=LMEZht3XB4RN395Bn_kRMA&amp;bvm=bv.138169073,d.amc&amp;cad=rja</w:t>
+        </w:r>
+      </w:hyperlink>
+    </w:p>
+    <w:p>
+      <w:pPr>
+        <w:spacing w:after="0"/>
+        <w:jc w:val="both"/>
+        <w:rPr>
+          <w:rFonts w:cstheme="minorHAnsi"/>
+          <w:b/>
+        </w:rPr>
+      </w:pPr>
+    </w:p>
+    <w:p>
+      <w:pPr>
+        <w:spacing w:after="0"/>
+        <w:jc w:val="both"/>
+        <w:rPr>
+          <w:rFonts w:cstheme="minorHAnsi"/>
+          <w:b/>
+        </w:rPr>
+      </w:pPr>
+      <w:hyperlink r:id="rId38" w:history="1">
+        <w:r>
+          <w:rPr>
+            <w:rStyle w:val="Hyperlink"/>
+            <w:rFonts w:cstheme="minorHAnsi"/>
+          </w:rPr>
+          <w:t>https://arxiv.org/pdf/1</w:t>
+        </w:r>
+        <w:r>
+          <w:rPr>
+            <w:rStyle w:val="Hyperlink"/>
+            <w:rFonts w:cstheme="minorHAnsi"/>
+          </w:rPr>
+          <w:t>5</w:t>
+        </w:r>
+        <w:r>
+          <w:rPr>
+            <w:rStyle w:val="Hyperlink"/>
+            <w:rFonts w:cstheme="minorHAnsi"/>
+          </w:rPr>
+          <w:t>10.02709.pdf</w:t>
+        </w:r>
+      </w:hyperlink>
+    </w:p>
+    <w:p>
+      <w:pPr>
+        <w:spacing w:after="0"/>
+        <w:jc w:val="both"/>
+        <w:rPr>
+          <w:rFonts w:cstheme="minorHAnsi"/>
+          <w:b/>
+        </w:rPr>
+      </w:pPr>
+    </w:p>
+    <w:p>
+      <w:pPr>
+        <w:spacing w:after="0"/>
+        <w:jc w:val="both"/>
+        <w:rPr>
+          <w:rFonts w:cstheme="minorHAnsi"/>
+          <w:b/>
+        </w:rPr>
+      </w:pPr>
+    </w:p>
     <w:sectPr>
-      <w:headerReference w:type="default" r:id="rId31"/>
+      <w:headerReference w:type="default" r:id="rId39"/>
       <w:pgSz w:w="12240" w:h="15840"/>
       <w:pgMar w:top="1440" w:right="1440" w:bottom="1440" w:left="1440" w:header="720" w:footer="720" w:gutter="0"/>
       <w:cols w:space="720"/>
@@ -5540,6 +9536,363 @@
     </w:lvl>
   </w:abstractNum>
   <w:abstractNum w:abstractNumId="2" w15:restartNumberingAfterBreak="0">
+    <w:nsid w:val="3A6E4B7B"/>
+    <w:multiLevelType w:val="hybridMultilevel"/>
+    <w:tmpl w:val="31A84ECA"/>
+    <w:lvl w:ilvl="0" w:tplc="F3B61F96">
+      <w:start w:val="1"/>
+      <w:numFmt w:val="lowerLetter"/>
+      <w:lvlText w:val="%1."/>
+      <w:lvlJc w:val="left"/>
+      <w:pPr>
+        <w:ind w:left="360" w:hanging="360"/>
+      </w:pPr>
+      <w:rPr>
+        <w:rFonts w:hint="default"/>
+        <w:b/>
+      </w:rPr>
+    </w:lvl>
+    <w:lvl w:ilvl="1" w:tplc="04090019" w:tentative="1">
+      <w:start w:val="1"/>
+      <w:numFmt w:val="lowerLetter"/>
+      <w:lvlText w:val="%2."/>
+      <w:lvlJc w:val="left"/>
+      <w:pPr>
+        <w:ind w:left="1080" w:hanging="360"/>
+      </w:pPr>
+    </w:lvl>
+    <w:lvl w:ilvl="2" w:tplc="0409001B" w:tentative="1">
+      <w:start w:val="1"/>
+      <w:numFmt w:val="lowerRoman"/>
+      <w:lvlText w:val="%3."/>
+      <w:lvlJc w:val="right"/>
+      <w:pPr>
+        <w:ind w:left="1800" w:hanging="180"/>
+      </w:pPr>
+    </w:lvl>
+    <w:lvl w:ilvl="3" w:tplc="0409000F" w:tentative="1">
+      <w:start w:val="1"/>
+      <w:numFmt w:val="decimal"/>
+      <w:lvlText w:val="%4."/>
+      <w:lvlJc w:val="left"/>
+      <w:pPr>
+        <w:ind w:left="2520" w:hanging="360"/>
+      </w:pPr>
+    </w:lvl>
+    <w:lvl w:ilvl="4" w:tplc="04090019" w:tentative="1">
+      <w:start w:val="1"/>
+      <w:numFmt w:val="lowerLetter"/>
+      <w:lvlText w:val="%5."/>
+      <w:lvlJc w:val="left"/>
+      <w:pPr>
+        <w:ind w:left="3240" w:hanging="360"/>
+      </w:pPr>
+    </w:lvl>
+    <w:lvl w:ilvl="5" w:tplc="0409001B" w:tentative="1">
+      <w:start w:val="1"/>
+      <w:numFmt w:val="lowerRoman"/>
+      <w:lvlText w:val="%6."/>
+      <w:lvlJc w:val="right"/>
+      <w:pPr>
+        <w:ind w:left="3960" w:hanging="180"/>
+      </w:pPr>
+    </w:lvl>
+    <w:lvl w:ilvl="6" w:tplc="0409000F" w:tentative="1">
+      <w:start w:val="1"/>
+      <w:numFmt w:val="decimal"/>
+      <w:lvlText w:val="%7."/>
+      <w:lvlJc w:val="left"/>
+      <w:pPr>
+        <w:ind w:left="4680" w:hanging="360"/>
+      </w:pPr>
+    </w:lvl>
+    <w:lvl w:ilvl="7" w:tplc="04090019" w:tentative="1">
+      <w:start w:val="1"/>
+      <w:numFmt w:val="lowerLetter"/>
+      <w:lvlText w:val="%8."/>
+      <w:lvlJc w:val="left"/>
+      <w:pPr>
+        <w:ind w:left="5400" w:hanging="360"/>
+      </w:pPr>
+    </w:lvl>
+    <w:lvl w:ilvl="8" w:tplc="0409001B" w:tentative="1">
+      <w:start w:val="1"/>
+      <w:numFmt w:val="lowerRoman"/>
+      <w:lvlText w:val="%9."/>
+      <w:lvlJc w:val="right"/>
+      <w:pPr>
+        <w:ind w:left="6120" w:hanging="180"/>
+      </w:pPr>
+    </w:lvl>
+  </w:abstractNum>
+  <w:abstractNum w:abstractNumId="3" w15:restartNumberingAfterBreak="0">
+    <w:nsid w:val="3C721A82"/>
+    <w:multiLevelType w:val="hybridMultilevel"/>
+    <w:tmpl w:val="86C24F0E"/>
+    <w:lvl w:ilvl="0" w:tplc="04090019">
+      <w:start w:val="1"/>
+      <w:numFmt w:val="lowerLetter"/>
+      <w:lvlText w:val="%1."/>
+      <w:lvlJc w:val="left"/>
+      <w:pPr>
+        <w:ind w:left="360" w:hanging="360"/>
+      </w:pPr>
+      <w:rPr>
+        <w:rFonts w:hint="default"/>
+      </w:rPr>
+    </w:lvl>
+    <w:lvl w:ilvl="1" w:tplc="04090019" w:tentative="1">
+      <w:start w:val="1"/>
+      <w:numFmt w:val="lowerLetter"/>
+      <w:lvlText w:val="%2."/>
+      <w:lvlJc w:val="left"/>
+      <w:pPr>
+        <w:ind w:left="1080" w:hanging="360"/>
+      </w:pPr>
+    </w:lvl>
+    <w:lvl w:ilvl="2" w:tplc="0409001B" w:tentative="1">
+      <w:start w:val="1"/>
+      <w:numFmt w:val="lowerRoman"/>
+      <w:lvlText w:val="%3."/>
+      <w:lvlJc w:val="right"/>
+      <w:pPr>
+        <w:ind w:left="1800" w:hanging="180"/>
+      </w:pPr>
+    </w:lvl>
+    <w:lvl w:ilvl="3" w:tplc="0409000F" w:tentative="1">
+      <w:start w:val="1"/>
+      <w:numFmt w:val="decimal"/>
+      <w:lvlText w:val="%4."/>
+      <w:lvlJc w:val="left"/>
+      <w:pPr>
+        <w:ind w:left="2520" w:hanging="360"/>
+      </w:pPr>
+    </w:lvl>
+    <w:lvl w:ilvl="4" w:tplc="04090019" w:tentative="1">
+      <w:start w:val="1"/>
+      <w:numFmt w:val="lowerLetter"/>
+      <w:lvlText w:val="%5."/>
+      <w:lvlJc w:val="left"/>
+      <w:pPr>
+        <w:ind w:left="3240" w:hanging="360"/>
+      </w:pPr>
+    </w:lvl>
+    <w:lvl w:ilvl="5" w:tplc="0409001B" w:tentative="1">
+      <w:start w:val="1"/>
+      <w:numFmt w:val="lowerRoman"/>
+      <w:lvlText w:val="%6."/>
+      <w:lvlJc w:val="right"/>
+      <w:pPr>
+        <w:ind w:left="3960" w:hanging="180"/>
+      </w:pPr>
+    </w:lvl>
+    <w:lvl w:ilvl="6" w:tplc="0409000F" w:tentative="1">
+      <w:start w:val="1"/>
+      <w:numFmt w:val="decimal"/>
+      <w:lvlText w:val="%7."/>
+      <w:lvlJc w:val="left"/>
+      <w:pPr>
+        <w:ind w:left="4680" w:hanging="360"/>
+      </w:pPr>
+    </w:lvl>
+    <w:lvl w:ilvl="7" w:tplc="04090019" w:tentative="1">
+      <w:start w:val="1"/>
+      <w:numFmt w:val="lowerLetter"/>
+      <w:lvlText w:val="%8."/>
+      <w:lvlJc w:val="left"/>
+      <w:pPr>
+        <w:ind w:left="5400" w:hanging="360"/>
+      </w:pPr>
+    </w:lvl>
+    <w:lvl w:ilvl="8" w:tplc="0409001B" w:tentative="1">
+      <w:start w:val="1"/>
+      <w:numFmt w:val="lowerRoman"/>
+      <w:lvlText w:val="%9."/>
+      <w:lvlJc w:val="right"/>
+      <w:pPr>
+        <w:ind w:left="6120" w:hanging="180"/>
+      </w:pPr>
+    </w:lvl>
+  </w:abstractNum>
+  <w:abstractNum w:abstractNumId="4" w15:restartNumberingAfterBreak="0">
+    <w:nsid w:val="3CF13AA3"/>
+    <w:multiLevelType w:val="hybridMultilevel"/>
+    <w:tmpl w:val="3A7273AA"/>
+    <w:lvl w:ilvl="0" w:tplc="0409000F">
+      <w:start w:val="1"/>
+      <w:numFmt w:val="decimal"/>
+      <w:lvlText w:val="%1."/>
+      <w:lvlJc w:val="left"/>
+      <w:pPr>
+        <w:ind w:left="360" w:hanging="360"/>
+      </w:pPr>
+      <w:rPr>
+        <w:rFonts w:hint="default"/>
+      </w:rPr>
+    </w:lvl>
+    <w:lvl w:ilvl="1" w:tplc="04090019" w:tentative="1">
+      <w:start w:val="1"/>
+      <w:numFmt w:val="lowerLetter"/>
+      <w:lvlText w:val="%2."/>
+      <w:lvlJc w:val="left"/>
+      <w:pPr>
+        <w:ind w:left="1080" w:hanging="360"/>
+      </w:pPr>
+    </w:lvl>
+    <w:lvl w:ilvl="2" w:tplc="0409001B" w:tentative="1">
+      <w:start w:val="1"/>
+      <w:numFmt w:val="lowerRoman"/>
+      <w:lvlText w:val="%3."/>
+      <w:lvlJc w:val="right"/>
+      <w:pPr>
+        <w:ind w:left="1800" w:hanging="180"/>
+      </w:pPr>
+    </w:lvl>
+    <w:lvl w:ilvl="3" w:tplc="0409000F" w:tentative="1">
+      <w:start w:val="1"/>
+      <w:numFmt w:val="decimal"/>
+      <w:lvlText w:val="%4."/>
+      <w:lvlJc w:val="left"/>
+      <w:pPr>
+        <w:ind w:left="2520" w:hanging="360"/>
+      </w:pPr>
+    </w:lvl>
+    <w:lvl w:ilvl="4" w:tplc="04090019" w:tentative="1">
+      <w:start w:val="1"/>
+      <w:numFmt w:val="lowerLetter"/>
+      <w:lvlText w:val="%5."/>
+      <w:lvlJc w:val="left"/>
+      <w:pPr>
+        <w:ind w:left="3240" w:hanging="360"/>
+      </w:pPr>
+    </w:lvl>
+    <w:lvl w:ilvl="5" w:tplc="0409001B" w:tentative="1">
+      <w:start w:val="1"/>
+      <w:numFmt w:val="lowerRoman"/>
+      <w:lvlText w:val="%6."/>
+      <w:lvlJc w:val="right"/>
+      <w:pPr>
+        <w:ind w:left="3960" w:hanging="180"/>
+      </w:pPr>
+    </w:lvl>
+    <w:lvl w:ilvl="6" w:tplc="0409000F" w:tentative="1">
+      <w:start w:val="1"/>
+      <w:numFmt w:val="decimal"/>
+      <w:lvlText w:val="%7."/>
+      <w:lvlJc w:val="left"/>
+      <w:pPr>
+        <w:ind w:left="4680" w:hanging="360"/>
+      </w:pPr>
+    </w:lvl>
+    <w:lvl w:ilvl="7" w:tplc="04090019" w:tentative="1">
+      <w:start w:val="1"/>
+      <w:numFmt w:val="lowerLetter"/>
+      <w:lvlText w:val="%8."/>
+      <w:lvlJc w:val="left"/>
+      <w:pPr>
+        <w:ind w:left="5400" w:hanging="360"/>
+      </w:pPr>
+    </w:lvl>
+    <w:lvl w:ilvl="8" w:tplc="0409001B" w:tentative="1">
+      <w:start w:val="1"/>
+      <w:numFmt w:val="lowerRoman"/>
+      <w:lvlText w:val="%9."/>
+      <w:lvlJc w:val="right"/>
+      <w:pPr>
+        <w:ind w:left="6120" w:hanging="180"/>
+      </w:pPr>
+    </w:lvl>
+  </w:abstractNum>
+  <w:abstractNum w:abstractNumId="5" w15:restartNumberingAfterBreak="0">
+    <w:nsid w:val="40CF16B9"/>
+    <w:multiLevelType w:val="hybridMultilevel"/>
+    <w:tmpl w:val="BEFC6E4A"/>
+    <w:lvl w:ilvl="0" w:tplc="5ED45A5A">
+      <w:start w:val="1"/>
+      <w:numFmt w:val="lowerLetter"/>
+      <w:lvlText w:val="%1."/>
+      <w:lvlJc w:val="left"/>
+      <w:pPr>
+        <w:ind w:left="360" w:hanging="360"/>
+      </w:pPr>
+      <w:rPr>
+        <w:rFonts w:cstheme="minorBidi" w:hint="default"/>
+      </w:rPr>
+    </w:lvl>
+    <w:lvl w:ilvl="1" w:tplc="04090019" w:tentative="1">
+      <w:start w:val="1"/>
+      <w:numFmt w:val="lowerLetter"/>
+      <w:lvlText w:val="%2."/>
+      <w:lvlJc w:val="left"/>
+      <w:pPr>
+        <w:ind w:left="1080" w:hanging="360"/>
+      </w:pPr>
+    </w:lvl>
+    <w:lvl w:ilvl="2" w:tplc="0409001B" w:tentative="1">
+      <w:start w:val="1"/>
+      <w:numFmt w:val="lowerRoman"/>
+      <w:lvlText w:val="%3."/>
+      <w:lvlJc w:val="right"/>
+      <w:pPr>
+        <w:ind w:left="1800" w:hanging="180"/>
+      </w:pPr>
+    </w:lvl>
+    <w:lvl w:ilvl="3" w:tplc="0409000F" w:tentative="1">
+      <w:start w:val="1"/>
+      <w:numFmt w:val="decimal"/>
+      <w:lvlText w:val="%4."/>
+      <w:lvlJc w:val="left"/>
+      <w:pPr>
+        <w:ind w:left="2520" w:hanging="360"/>
+      </w:pPr>
+    </w:lvl>
+    <w:lvl w:ilvl="4" w:tplc="04090019" w:tentative="1">
+      <w:start w:val="1"/>
+      <w:numFmt w:val="lowerLetter"/>
+      <w:lvlText w:val="%5."/>
+      <w:lvlJc w:val="left"/>
+      <w:pPr>
+        <w:ind w:left="3240" w:hanging="360"/>
+      </w:pPr>
+    </w:lvl>
+    <w:lvl w:ilvl="5" w:tplc="0409001B" w:tentative="1">
+      <w:start w:val="1"/>
+      <w:numFmt w:val="lowerRoman"/>
+      <w:lvlText w:val="%6."/>
+      <w:lvlJc w:val="right"/>
+      <w:pPr>
+        <w:ind w:left="3960" w:hanging="180"/>
+      </w:pPr>
+    </w:lvl>
+    <w:lvl w:ilvl="6" w:tplc="0409000F" w:tentative="1">
+      <w:start w:val="1"/>
+      <w:numFmt w:val="decimal"/>
+      <w:lvlText w:val="%7."/>
+      <w:lvlJc w:val="left"/>
+      <w:pPr>
+        <w:ind w:left="4680" w:hanging="360"/>
+      </w:pPr>
+    </w:lvl>
+    <w:lvl w:ilvl="7" w:tplc="04090019" w:tentative="1">
+      <w:start w:val="1"/>
+      <w:numFmt w:val="lowerLetter"/>
+      <w:lvlText w:val="%8."/>
+      <w:lvlJc w:val="left"/>
+      <w:pPr>
+        <w:ind w:left="5400" w:hanging="360"/>
+      </w:pPr>
+    </w:lvl>
+    <w:lvl w:ilvl="8" w:tplc="0409001B" w:tentative="1">
+      <w:start w:val="1"/>
+      <w:numFmt w:val="lowerRoman"/>
+      <w:lvlText w:val="%9."/>
+      <w:lvlJc w:val="right"/>
+      <w:pPr>
+        <w:ind w:left="6120" w:hanging="180"/>
+      </w:pPr>
+    </w:lvl>
+  </w:abstractNum>
+  <w:abstractNum w:abstractNumId="6" w15:restartNumberingAfterBreak="0">
     <w:nsid w:val="630927F7"/>
     <w:multiLevelType w:val="hybridMultilevel"/>
     <w:tmpl w:val="D32E2020"/>
@@ -5652,7 +10005,120 @@
       </w:rPr>
     </w:lvl>
   </w:abstractNum>
-  <w:abstractNum w:abstractNumId="3" w15:restartNumberingAfterBreak="0">
+  <w:abstractNum w:abstractNumId="7" w15:restartNumberingAfterBreak="0">
+    <w:nsid w:val="7BA07EDB"/>
+    <w:multiLevelType w:val="hybridMultilevel"/>
+    <w:tmpl w:val="B3C41E4C"/>
+    <w:lvl w:ilvl="0" w:tplc="04090001">
+      <w:start w:val="1"/>
+      <w:numFmt w:val="bullet"/>
+      <w:lvlText w:val=""/>
+      <w:lvlJc w:val="left"/>
+      <w:pPr>
+        <w:ind w:left="720" w:hanging="360"/>
+      </w:pPr>
+      <w:rPr>
+        <w:rFonts w:ascii="Symbol" w:hAnsi="Symbol" w:hint="default"/>
+      </w:rPr>
+    </w:lvl>
+    <w:lvl w:ilvl="1" w:tplc="04090003" w:tentative="1">
+      <w:start w:val="1"/>
+      <w:numFmt w:val="bullet"/>
+      <w:lvlText w:val="o"/>
+      <w:lvlJc w:val="left"/>
+      <w:pPr>
+        <w:ind w:left="1440" w:hanging="360"/>
+      </w:pPr>
+      <w:rPr>
+        <w:rFonts w:ascii="Courier New" w:hAnsi="Courier New" w:cs="Courier New" w:hint="default"/>
+      </w:rPr>
+    </w:lvl>
+    <w:lvl w:ilvl="2" w:tplc="04090005" w:tentative="1">
+      <w:start w:val="1"/>
+      <w:numFmt w:val="bullet"/>
+      <w:lvlText w:val=""/>
+      <w:lvlJc w:val="left"/>
+      <w:pPr>
+        <w:ind w:left="2160" w:hanging="360"/>
+      </w:pPr>
+      <w:rPr>
+        <w:rFonts w:ascii="Wingdings" w:hAnsi="Wingdings" w:hint="default"/>
+      </w:rPr>
+    </w:lvl>
+    <w:lvl w:ilvl="3" w:tplc="04090001" w:tentative="1">
+      <w:start w:val="1"/>
+      <w:numFmt w:val="bullet"/>
+      <w:lvlText w:val=""/>
+      <w:lvlJc w:val="left"/>
+      <w:pPr>
+        <w:ind w:left="2880" w:hanging="360"/>
+      </w:pPr>
+      <w:rPr>
+        <w:rFonts w:ascii="Symbol" w:hAnsi="Symbol" w:hint="default"/>
+      </w:rPr>
+    </w:lvl>
+    <w:lvl w:ilvl="4" w:tplc="04090003" w:tentative="1">
+      <w:start w:val="1"/>
+      <w:numFmt w:val="bullet"/>
+      <w:lvlText w:val="o"/>
+      <w:lvlJc w:val="left"/>
+      <w:pPr>
+        <w:ind w:left="3600" w:hanging="360"/>
+      </w:pPr>
+      <w:rPr>
+        <w:rFonts w:ascii="Courier New" w:hAnsi="Courier New" w:cs="Courier New" w:hint="default"/>
+      </w:rPr>
+    </w:lvl>
+    <w:lvl w:ilvl="5" w:tplc="04090005" w:tentative="1">
+      <w:start w:val="1"/>
+      <w:numFmt w:val="bullet"/>
+      <w:lvlText w:val=""/>
+      <w:lvlJc w:val="left"/>
+      <w:pPr>
+        <w:ind w:left="4320" w:hanging="360"/>
+      </w:pPr>
+      <w:rPr>
+        <w:rFonts w:ascii="Wingdings" w:hAnsi="Wingdings" w:hint="default"/>
+      </w:rPr>
+    </w:lvl>
+    <w:lvl w:ilvl="6" w:tplc="04090001" w:tentative="1">
+      <w:start w:val="1"/>
+      <w:numFmt w:val="bullet"/>
+      <w:lvlText w:val=""/>
+      <w:lvlJc w:val="left"/>
+      <w:pPr>
+        <w:ind w:left="5040" w:hanging="360"/>
+      </w:pPr>
+      <w:rPr>
+        <w:rFonts w:ascii="Symbol" w:hAnsi="Symbol" w:hint="default"/>
+      </w:rPr>
+    </w:lvl>
+    <w:lvl w:ilvl="7" w:tplc="04090003" w:tentative="1">
+      <w:start w:val="1"/>
+      <w:numFmt w:val="bullet"/>
+      <w:lvlText w:val="o"/>
+      <w:lvlJc w:val="left"/>
+      <w:pPr>
+        <w:ind w:left="5760" w:hanging="360"/>
+      </w:pPr>
+      <w:rPr>
+        <w:rFonts w:ascii="Courier New" w:hAnsi="Courier New" w:cs="Courier New" w:hint="default"/>
+      </w:rPr>
+    </w:lvl>
+    <w:lvl w:ilvl="8" w:tplc="04090005" w:tentative="1">
+      <w:start w:val="1"/>
+      <w:numFmt w:val="bullet"/>
+      <w:lvlText w:val=""/>
+      <w:lvlJc w:val="left"/>
+      <w:pPr>
+        <w:ind w:left="6480" w:hanging="360"/>
+      </w:pPr>
+      <w:rPr>
+        <w:rFonts w:ascii="Wingdings" w:hAnsi="Wingdings" w:hint="default"/>
+      </w:rPr>
+    </w:lvl>
+  </w:abstractNum>
+  <w:abstractNum w:abstractNumId="8" w15:restartNumberingAfterBreak="0">
     <w:nsid w:val="7E6E060B"/>
     <w:multiLevelType w:val="hybridMultilevel"/>
     <w:tmpl w:val="2C1EEAC6"/>
@@ -5766,16 +10232,31 @@
     </w:lvl>
   </w:abstractNum>
   <w:num w:numId="1">
-    <w:abstractNumId w:val="2"/>
+    <w:abstractNumId w:val="6"/>
   </w:num>
   <w:num w:numId="2">
     <w:abstractNumId w:val="1"/>
   </w:num>
   <w:num w:numId="3">
-    <w:abstractNumId w:val="3"/>
+    <w:abstractNumId w:val="8"/>
   </w:num>
   <w:num w:numId="4">
     <w:abstractNumId w:val="0"/>
+  </w:num>
+  <w:num w:numId="5">
+    <w:abstractNumId w:val="2"/>
+  </w:num>
+  <w:num w:numId="6">
+    <w:abstractNumId w:val="4"/>
+  </w:num>
+  <w:num w:numId="7">
+    <w:abstractNumId w:val="3"/>
+  </w:num>
+  <w:num w:numId="8">
+    <w:abstractNumId w:val="7"/>
+  </w:num>
+  <w:num w:numId="9">
+    <w:abstractNumId w:val="5"/>
   </w:num>
 </w:numbering>
 </file>
@@ -5903,6 +10384,7 @@
     <w:lsdException w:name="HTML Sample" w:semiHidden="1" w:unhideWhenUsed="1"/>
     <w:lsdException w:name="HTML Typewriter" w:semiHidden="1" w:unhideWhenUsed="1"/>
     <w:lsdException w:name="HTML Variable" w:semiHidden="1" w:unhideWhenUsed="1"/>
+    <w:lsdException w:name="Normal Table" w:semiHidden="1" w:unhideWhenUsed="1"/>
     <w:lsdException w:name="annotation subject" w:semiHidden="1" w:unhideWhenUsed="1"/>
     <w:lsdException w:name="No List" w:semiHidden="1" w:unhideWhenUsed="1"/>
     <w:lsdException w:name="Outline List 1" w:semiHidden="1" w:unhideWhenUsed="1"/>
@@ -5949,8 +10431,10 @@
     <w:lsdException w:name="Table Subtle 2" w:semiHidden="1" w:unhideWhenUsed="1"/>
     <w:lsdException w:name="Table Web 1" w:semiHidden="1" w:unhideWhenUsed="1"/>
     <w:lsdException w:name="Table Web 2" w:semiHidden="1" w:unhideWhenUsed="1"/>
+    <w:lsdException w:name="Table Web 3" w:semiHidden="1" w:unhideWhenUsed="1"/>
     <w:lsdException w:name="Balloon Text" w:semiHidden="1" w:unhideWhenUsed="1"/>
     <w:lsdException w:name="Table Grid" w:uiPriority="39"/>
+    <w:lsdException w:name="Table Theme" w:semiHidden="1" w:unhideWhenUsed="1"/>
     <w:lsdException w:name="Placeholder Text" w:semiHidden="1"/>
     <w:lsdException w:name="No Spacing" w:uiPriority="1" w:qFormat="1"/>
     <w:lsdException w:name="Light Shading" w:uiPriority="60"/>
@@ -6256,6 +10740,29 @@
       <w:contextualSpacing/>
     </w:pPr>
   </w:style>
+  <w:style w:type="character" w:styleId="Hyperlink">
+    <w:name w:val="Hyperlink"/>
+    <w:basedOn w:val="DefaultParagraphFont"/>
+    <w:uiPriority w:val="99"/>
+    <w:unhideWhenUsed/>
+    <w:rsid w:val="0080679A"/>
+    <w:rPr>
+      <w:color w:val="0563C1" w:themeColor="hyperlink"/>
+      <w:u w:val="single"/>
+    </w:rPr>
+  </w:style>
+  <w:style w:type="character" w:styleId="FollowedHyperlink">
+    <w:name w:val="FollowedHyperlink"/>
+    <w:basedOn w:val="DefaultParagraphFont"/>
+    <w:uiPriority w:val="99"/>
+    <w:semiHidden/>
+    <w:unhideWhenUsed/>
+    <w:rsid w:val="00140961"/>
+    <w:rPr>
+      <w:color w:val="954F72" w:themeColor="followedHyperlink"/>
+      <w:u w:val="single"/>
+    </w:rPr>
+  </w:style>
 </w:styles>
 </file>
 

--- a/Hari_Panjwani_Section_1_Midterm/Report.docx
+++ b/Hari_Panjwani_Section_1_Midterm/Report.docx
@@ -1440,15 +1440,14 @@
       </w:pPr>
       <w:r>
         <w:rPr>
-          <w:rFonts w:cstheme="minorHAnsi"/>
           <w:noProof/>
         </w:rPr>
         <w:lastRenderedPageBreak/>
         <w:drawing>
-          <wp:inline distT="0" distB="0" distL="0" distR="0" wp14:anchorId="1E5FE359" wp14:editId="7FF5EC3C">
-            <wp:extent cx="5232400" cy="2190750"/>
-            <wp:effectExtent l="0" t="0" r="6350" b="0"/>
-            <wp:docPr id="8" name="Picture 8"/>
+          <wp:inline distT="0" distB="0" distL="0" distR="0" wp14:anchorId="205E2599" wp14:editId="7232A16E">
+            <wp:extent cx="5943600" cy="2404110"/>
+            <wp:effectExtent l="0" t="0" r="0" b="0"/>
+            <wp:docPr id="2" name="Picture 2"/>
             <wp:cNvGraphicFramePr>
               <a:graphicFrameLocks xmlns:a="http://schemas.openxmlformats.org/drawingml/2006/main" noChangeAspect="1"/>
             </wp:cNvGraphicFramePr>
@@ -1468,7 +1467,7 @@
                   <pic:spPr>
                     <a:xfrm>
                       <a:off x="0" y="0"/>
-                      <a:ext cx="5232400" cy="2190750"/>
+                      <a:ext cx="5943600" cy="2404110"/>
                     </a:xfrm>
                     <a:prstGeom prst="rect">
                       <a:avLst/>
@@ -5787,31 +5786,7 @@
         <w:jc w:val="both"/>
       </w:pPr>
       <w:r>
-        <w:t>In the Artificial Neural Network, t</w:t>
-      </w:r>
-      <w:r>
-        <w:t>he architecture of a neural network and the learning</w:t>
-      </w:r>
-      <w:r>
-        <w:t xml:space="preserve"> rate of the </w:t>
-      </w:r>
-      <w:r>
-        <w:t>algorithm used to train the model are i</w:t>
-      </w:r>
-      <w:r>
-        <w:t xml:space="preserve">mportant decisions when seeking </w:t>
-      </w:r>
-      <w:r>
-        <w:t xml:space="preserve">to solve a </w:t>
-      </w:r>
-      <w:r>
-        <w:t>task</w:t>
-      </w:r>
-      <w:r>
-        <w:t xml:space="preserve">. </w:t>
-      </w:r>
-      <w:r>
-        <w:t xml:space="preserve">We can take the help of Genetic Algorithm to evolve the topology of neural networks. </w:t>
+        <w:t xml:space="preserve">In the Artificial Neural Network, the architecture of a neural network and the learning rate of the algorithm used to train the model are important decisions when seeking to solve a task. We can take the help of Genetic Algorithm to evolve the topology of neural networks. </w:t>
       </w:r>
     </w:p>
     <w:p>
@@ -5876,10 +5851,7 @@
         <w:t>There is a possibility that two genomes represent the same solution but they have different encoding</w:t>
       </w:r>
       <w:r>
-        <w:t xml:space="preserve">; </w:t>
-      </w:r>
-      <w:r>
-        <w:t>i.e.</w:t>
+        <w:t>; i.e.</w:t>
       </w:r>
       <w:r>
         <w:t xml:space="preserve">, two neural networks </w:t>
@@ -6422,13 +6394,7 @@
         <w:rPr>
           <w:rFonts w:cstheme="minorHAnsi"/>
         </w:rPr>
-        <w:t>E</w:t>
-      </w:r>
-      <w:r>
-        <w:rPr>
-          <w:rFonts w:cstheme="minorHAnsi"/>
-        </w:rPr>
-        <w:t>mploying</w:t>
+        <w:t>Employing</w:t>
       </w:r>
       <w:r>
         <w:rPr>
@@ -6472,13 +6438,7 @@
         <w:rPr>
           <w:rFonts w:cstheme="minorHAnsi"/>
         </w:rPr>
-        <w:t>P</w:t>
-      </w:r>
-      <w:r>
-        <w:rPr>
-          <w:rFonts w:cstheme="minorHAnsi"/>
-        </w:rPr>
-        <w:t>rotecting</w:t>
+        <w:t>Protecting</w:t>
       </w:r>
       <w:r>
         <w:rPr>
@@ -6610,113 +6570,37 @@
         <w:t>Connection genes</w:t>
       </w:r>
       <w:r>
-        <w:t xml:space="preserve"> contain information about th</w:t>
-      </w:r>
-      <w:r>
-        <w:t xml:space="preserve">e nodes it connects, the weight </w:t>
-      </w:r>
-      <w:r>
-        <w:t xml:space="preserve">of the connection, </w:t>
-      </w:r>
-      <w:r>
-        <w:t>whether</w:t>
-      </w:r>
-      <w:r>
-        <w:t xml:space="preserve"> the connecti</w:t>
-      </w:r>
-      <w:r>
-        <w:t xml:space="preserve">on is enabled, and a </w:t>
+        <w:t xml:space="preserve"> contain information about the nodes it connects, the weight of the connection, whether the connection is enabled, and a </w:t>
       </w:r>
       <w:r>
         <w:rPr>
           <w:b/>
           <w:i/>
         </w:rPr>
-        <w:t xml:space="preserve">historical </w:t>
+        <w:t>historical marker</w:t>
+      </w:r>
+      <w:r>
+        <w:t xml:space="preserve"> that provides information about the ancestral history of the gene.</w:t>
+      </w:r>
+      <w:r>
+        <w:t xml:space="preserve"> Genes that share a historical origin necessarily </w:t>
+      </w:r>
+      <w:r>
+        <w:lastRenderedPageBreak/>
+        <w:t xml:space="preserve">represent the same structure in a neural network phenotype. Thus, each new gene that is created through structural mutation is assigned a unique </w:t>
       </w:r>
       <w:r>
         <w:rPr>
           <w:b/>
           <w:i/>
         </w:rPr>
-        <w:t>marker</w:t>
-      </w:r>
-      <w:r>
-        <w:t xml:space="preserve"> that provides information about the ancestral history of the gene.</w:t>
-      </w:r>
-      <w:r>
-        <w:t xml:space="preserve"> </w:t>
-      </w:r>
-      <w:r>
-        <w:t xml:space="preserve">Genes that share a historical origin necessarily </w:t>
-      </w:r>
-      <w:r>
-        <w:lastRenderedPageBreak/>
-        <w:t>represent the same str</w:t>
-      </w:r>
-      <w:r>
-        <w:t xml:space="preserve">ucture </w:t>
-      </w:r>
-      <w:r>
-        <w:t>in</w:t>
-      </w:r>
-      <w:r>
-        <w:t xml:space="preserve"> a neural network phenotype</w:t>
-      </w:r>
-      <w:r>
-        <w:t>. Thus</w:t>
-      </w:r>
-      <w:r>
-        <w:t xml:space="preserve">, each new gene that is created </w:t>
-      </w:r>
-      <w:r>
-        <w:t xml:space="preserve">through structural mutation is assigned a unique </w:t>
-      </w:r>
-      <w:r>
-        <w:rPr>
-          <w:b/>
-          <w:i/>
-        </w:rPr>
         <w:t>global innovation number</w:t>
       </w:r>
       <w:r>
         <w:t>.</w:t>
       </w:r>
       <w:r>
-        <w:t xml:space="preserve"> </w:t>
-      </w:r>
-      <w:r>
-        <w:t>When individual genes are copied to an offs</w:t>
-      </w:r>
-      <w:r>
-        <w:t xml:space="preserve">pring genome, they retain their </w:t>
-      </w:r>
-      <w:r>
-        <w:t>historical marker. This allows genomes to be compared by match</w:t>
-      </w:r>
-      <w:r>
-        <w:t xml:space="preserve">ing up </w:t>
-      </w:r>
-      <w:r>
-        <w:t>genes that share a historical marker (and thu</w:t>
-      </w:r>
-      <w:r>
-        <w:t xml:space="preserve">s represent the same structural </w:t>
-      </w:r>
-      <w:r>
-        <w:t>component in possibly differing larger networ</w:t>
-      </w:r>
-      <w:r>
-        <w:t xml:space="preserve">k structures). Thus, historical </w:t>
-      </w:r>
-      <w:r>
-        <w:t>marking seeks to answer the previous questions</w:t>
-      </w:r>
-      <w:r>
-        <w:t xml:space="preserve"> regarding viable offspring and </w:t>
-      </w:r>
-      <w:r>
-        <w:t>topological innovation by framing them as</w:t>
+        <w:t xml:space="preserve"> When individual genes are copied to an offspring genome, they retain their historical marker. This allows genomes to be compared by matching up genes that share a historical marker (and thus represent the same structural component in possibly differing larger network structures). Thus, historical marking seeks to answer the previous questions regarding viable offspring and topological innovation by framing them as</w:t>
       </w:r>
       <w:r>
         <w:t xml:space="preserve"> topological matching problems.</w:t>
@@ -6767,94 +6651,69 @@
         <w:t>.</w:t>
       </w:r>
       <w:r>
+        <w:t xml:space="preserve"> Genes that share an ancestral origin are called </w:t>
+      </w:r>
+      <w:r>
+        <w:rPr>
+          <w:b/>
+          <w:i/>
+        </w:rPr>
+        <w:t>matching genes</w:t>
+      </w:r>
+      <w:r>
+        <w:t xml:space="preserve">; those that don’t are called </w:t>
+      </w:r>
+      <w:r>
+        <w:rPr>
+          <w:b/>
+          <w:i/>
+        </w:rPr>
+        <w:t>disjoint genes or excess genes</w:t>
+      </w:r>
+      <w:r>
+        <w:t xml:space="preserve"> depending on if they exist inside or outside the range of innovation numbers of the other parent, respectively</w:t>
+      </w:r>
+      <w:r>
+        <w:t>.</w:t>
+      </w:r>
+      <w:r>
+        <w:t xml:space="preserve"> Thus, although two parents might look different, their </w:t>
+      </w:r>
+      <w:r>
+        <w:rPr>
+          <w:b/>
+          <w:i/>
+        </w:rPr>
+        <w:t>historical markers allow us to find structural similarities without any (likely expensive) topological analysis</w:t>
+      </w:r>
+      <w:r>
+        <w:t xml:space="preserve">. Excess genes and disjoint genes are inherited from the more fit parent. </w:t>
+      </w:r>
+    </w:p>
+    <w:p>
+      <w:pPr>
+        <w:spacing w:after="0"/>
+        <w:jc w:val="both"/>
+      </w:pPr>
+      <w:r>
+        <w:rPr>
+          <w:b/>
+          <w:i/>
+        </w:rPr>
+        <w:t>Artificial synapsis</w:t>
+      </w:r>
+      <w:r>
         <w:t xml:space="preserve"> </w:t>
       </w:r>
       <w:r>
-        <w:t xml:space="preserve">Genes that share an ancestral origin are called </w:t>
-      </w:r>
-      <w:r>
         <w:rPr>
           <w:b/>
           <w:i/>
         </w:rPr>
-        <w:t>matching genes</w:t>
-      </w:r>
-      <w:r>
-        <w:t xml:space="preserve">; those that don’t are called </w:t>
-      </w:r>
-      <w:r>
-        <w:rPr>
-          <w:b/>
-          <w:i/>
-        </w:rPr>
-        <w:t>disjoint genes or excess genes</w:t>
-      </w:r>
-      <w:r>
-        <w:t xml:space="preserve"> depending on if they exist inside or outside the range of innovation numbers of the other parent, respectively</w:t>
-      </w:r>
-      <w:r>
-        <w:t>.</w:t>
-      </w:r>
-      <w:r>
-        <w:t xml:space="preserve"> </w:t>
-      </w:r>
-      <w:r>
-        <w:t>Thus, although t</w:t>
-      </w:r>
-      <w:r>
-        <w:t>wo parents might</w:t>
-      </w:r>
-      <w:r>
-        <w:t xml:space="preserve"> look different, their </w:t>
-      </w:r>
-      <w:r>
-        <w:rPr>
-          <w:b/>
-          <w:i/>
-        </w:rPr>
-        <w:t>historical markers allow us to find structural similarities without any (likely expensiv</w:t>
-      </w:r>
-      <w:r>
-        <w:rPr>
-          <w:b/>
-          <w:i/>
-        </w:rPr>
-        <w:t>e) topological analysis</w:t>
-      </w:r>
-      <w:r>
-        <w:t xml:space="preserve">. </w:t>
-      </w:r>
-      <w:r>
-        <w:t xml:space="preserve">Excess genes and disjoint genes are inherited from the more fit parent. </w:t>
-      </w:r>
-    </w:p>
-    <w:p>
-      <w:pPr>
-        <w:spacing w:after="0"/>
-        <w:jc w:val="both"/>
-      </w:pPr>
-      <w:r>
-        <w:rPr>
-          <w:b/>
-          <w:i/>
-        </w:rPr>
-        <w:t>Artificial synapsis</w:t>
-      </w:r>
-      <w:r>
-        <w:t xml:space="preserve"> </w:t>
-      </w:r>
-      <w:r>
-        <w:rPr>
-          <w:b/>
-          <w:i/>
-        </w:rPr>
         <w:t>helps counteract the negative side effects caused by the competing conventions problem</w:t>
       </w:r>
       <w:r>
-        <w:t xml:space="preserve">. </w:t>
-      </w:r>
-      <w:r>
-        <w:t>Compatible organisms mate in a way which allows for the preservation of functional subunits; offspring are likely to be undamaged. Although competing conventions might still exist in the population, NEAT does not spend time evaluating damaged offspring, and thus the main consequence of competing conventions is avoided.</w:t>
+        <w:t>. Compatible organisms mate in a way which allows for the preservation of functional subunits; offspring are likely to be undamaged. Although competing conventions might still exist in the population, NEAT does not spend time evaluating damaged offspring, and thus the main consequence of competing conventions is avoided.</w:t>
       </w:r>
     </w:p>
     <w:p>
@@ -6956,31 +6815,7 @@
           <w:b/>
           <w:i/>
         </w:rPr>
-        <w:t xml:space="preserve">The more </w:t>
-      </w:r>
-      <w:r>
-        <w:rPr>
-          <w:rFonts w:cstheme="minorHAnsi"/>
-          <w:b/>
-          <w:i/>
-        </w:rPr>
-        <w:t>disjoint the genomes, the</w:t>
-      </w:r>
-      <w:r>
-        <w:rPr>
-          <w:rFonts w:cstheme="minorHAnsi"/>
-          <w:b/>
-          <w:i/>
-        </w:rPr>
-        <w:t xml:space="preserve"> less evolutionary history they share, and thus the </w:t>
-      </w:r>
-      <w:r>
-        <w:rPr>
-          <w:rFonts w:cstheme="minorHAnsi"/>
-          <w:b/>
-          <w:i/>
-        </w:rPr>
-        <w:t>less compatible they are</w:t>
+        <w:t>The more disjoint the genomes, the less evolutionary history they share, and thus the less compatible they are</w:t>
       </w:r>
       <w:r>
         <w:rPr>
@@ -7037,10 +6872,7 @@
         <w:t xml:space="preserve"> is the important parameter in the NEAT algorithm because </w:t>
       </w:r>
       <w:r>
-        <w:t>they determine how finely or coarsely the algorithm searches over the search space. Large topological changes are equivalent to large movements over the fitness landscape; if these changes are excessively large, the algorithm will not be able to converge on an optimal or near-optimal solution.</w:t>
-      </w:r>
-      <w:r>
-        <w:t xml:space="preserve"> </w:t>
+        <w:t xml:space="preserve">they determine how finely or coarsely the algorithm searches over the search space. Large topological changes are equivalent to large movements over the fitness landscape; if these changes are excessively large, the algorithm will not be able to converge on an optimal or near-optimal solution. </w:t>
       </w:r>
       <w:r>
         <w:rPr>
@@ -7600,10 +7432,7 @@
         <w:t>mean square error</w:t>
       </w:r>
       <w:r>
-        <w:t xml:space="preserve"> (MSE), which for this study</w:t>
-      </w:r>
-      <w:r>
-        <w:t xml:space="preserve"> was the error function: </w:t>
+        <w:t xml:space="preserve"> (MSE), which for this study was the error function: </w:t>
       </w:r>
     </w:p>
     <w:p>
@@ -7713,13 +7542,7 @@
         <w:rPr>
           <w:b/>
         </w:rPr>
-        <w:t xml:space="preserve">*  </w:t>
-      </w:r>
-      <w:r>
-        <w:rPr>
-          <w:b/>
-        </w:rPr>
-        <w:t>(</w:t>
+        <w:t>*  (</w:t>
       </w:r>
       <w:proofErr w:type="gramEnd"/>
       <w:r>
@@ -7754,469 +7577,459 @@
         <w:rPr>
           <w:b/>
         </w:rPr>
+        <w:t xml:space="preserve">)  from </w:t>
+      </w:r>
+      <w:proofErr w:type="spellStart"/>
+      <w:r>
+        <w:rPr>
+          <w:b/>
+        </w:rPr>
+        <w:t>i</w:t>
+      </w:r>
+      <w:proofErr w:type="spellEnd"/>
+      <w:r>
+        <w:rPr>
+          <w:b/>
+        </w:rPr>
+        <w:t>=1 to N]</w:t>
+      </w:r>
+    </w:p>
+    <w:p>
+      <w:pPr>
+        <w:spacing w:after="0"/>
+        <w:jc w:val="center"/>
+        <w:rPr>
+          <w:b/>
+        </w:rPr>
+      </w:pPr>
+    </w:p>
+    <w:p>
+      <w:pPr>
+        <w:spacing w:after="0"/>
+        <w:jc w:val="both"/>
+        <w:rPr>
+          <w:rFonts w:cstheme="minorHAnsi"/>
+        </w:rPr>
+      </w:pPr>
+      <w:r>
+        <w:t>where E(g) is the mean square error term, N is the number of observation (input) vectors presented to the network, ˆ</w:t>
+      </w:r>
+      <w:proofErr w:type="spellStart"/>
+      <w:r>
+        <w:t>yi</w:t>
+      </w:r>
+      <w:proofErr w:type="spellEnd"/>
+      <w:r>
+        <w:t xml:space="preserve"> is the predicted response, and </w:t>
+      </w:r>
+      <w:proofErr w:type="spellStart"/>
+      <w:r>
+        <w:t>yi</w:t>
+      </w:r>
+      <w:proofErr w:type="spellEnd"/>
+      <w:r>
+        <w:t xml:space="preserve"> is the observed response. The N observations constitute the training data set. </w:t>
+      </w:r>
+      <w:r>
+        <w:rPr>
+          <w:b/>
+          <w:i/>
+        </w:rPr>
+        <w:t>Fitness is simply 1−E(g); a perfect organism would have a fitness equal to 1</w:t>
+      </w:r>
+      <w:r>
+        <w:t>. Theoretically, NEAT should find the genome that represents the neural network that minimizes E(g) (i.e. maximizes fitness).</w:t>
+      </w:r>
+    </w:p>
+    <w:p>
+      <w:pPr>
+        <w:spacing w:after="0"/>
+        <w:jc w:val="both"/>
+        <w:rPr>
+          <w:rFonts w:cstheme="minorHAnsi"/>
+          <w:b/>
+        </w:rPr>
+      </w:pPr>
+    </w:p>
+    <w:p>
+      <w:pPr>
+        <w:spacing w:after="0"/>
+        <w:rPr>
+          <w:rFonts w:cstheme="minorHAnsi"/>
+          <w:b/>
+        </w:rPr>
+      </w:pPr>
+      <w:r>
+        <w:rPr>
+          <w:rFonts w:cstheme="minorHAnsi"/>
+          <w:b/>
+        </w:rPr>
+        <w:t xml:space="preserve">Ques. How could you leverage </w:t>
+      </w:r>
+      <w:proofErr w:type="spellStart"/>
+      <w:r>
+        <w:rPr>
+          <w:rFonts w:cstheme="minorHAnsi"/>
+          <w:b/>
+        </w:rPr>
+        <w:t>mapreduce</w:t>
+      </w:r>
+      <w:proofErr w:type="spellEnd"/>
+      <w:r>
+        <w:rPr>
+          <w:rFonts w:cstheme="minorHAnsi"/>
+          <w:b/>
+        </w:rPr>
+        <w:t xml:space="preserve"> to train your ANN</w:t>
+      </w:r>
+    </w:p>
+    <w:p>
+      <w:pPr>
+        <w:spacing w:after="0"/>
+        <w:jc w:val="both"/>
+        <w:rPr>
+          <w:rFonts w:cstheme="minorHAnsi"/>
+          <w:b/>
+        </w:rPr>
+      </w:pPr>
+      <w:r>
+        <w:rPr>
+          <w:rFonts w:cstheme="minorHAnsi"/>
+          <w:b/>
+        </w:rPr>
+        <w:t>Solution:</w:t>
+      </w:r>
+    </w:p>
+    <w:p>
+      <w:pPr>
+        <w:spacing w:after="0"/>
+        <w:jc w:val="both"/>
+        <w:rPr>
+          <w:rFonts w:cstheme="minorHAnsi"/>
+        </w:rPr>
+      </w:pPr>
+      <w:r>
+        <w:rPr>
+          <w:rFonts w:cstheme="minorHAnsi"/>
+        </w:rPr>
+        <w:t xml:space="preserve">In ANN, Input </w:t>
+      </w:r>
+      <w:r>
+        <w:rPr>
+          <w:rFonts w:cstheme="minorHAnsi"/>
+        </w:rPr>
+        <w:t>signals first come to first layer, a</w:t>
+      </w:r>
+      <w:r>
+        <w:rPr>
+          <w:rFonts w:cstheme="minorHAnsi"/>
+        </w:rPr>
+        <w:t xml:space="preserve">s known as the input layer, and directly transfer to the </w:t>
+      </w:r>
+      <w:r>
+        <w:rPr>
+          <w:rFonts w:cstheme="minorHAnsi"/>
+        </w:rPr>
+        <w:t>middl</w:t>
+      </w:r>
+      <w:r>
+        <w:rPr>
+          <w:rFonts w:cstheme="minorHAnsi"/>
+        </w:rPr>
+        <w:t xml:space="preserve">e/hidden layer through weighted </w:t>
+      </w:r>
+      <w:r>
+        <w:rPr>
+          <w:rFonts w:cstheme="minorHAnsi"/>
+        </w:rPr>
+        <w:t>connections. The incoming signal</w:t>
+      </w:r>
+      <w:r>
+        <w:rPr>
+          <w:rFonts w:cstheme="minorHAnsi"/>
+        </w:rPr>
+        <w:t xml:space="preserve">s are operated by each specific </w:t>
+      </w:r>
+      <w:r>
+        <w:rPr>
+          <w:rFonts w:cstheme="minorHAnsi"/>
+        </w:rPr>
+        <w:t>neuron in the hidden la</w:t>
+      </w:r>
+      <w:r>
+        <w:rPr>
+          <w:rFonts w:cstheme="minorHAnsi"/>
+        </w:rPr>
+        <w:t xml:space="preserve">yers; in such way output values </w:t>
+      </w:r>
+      <w:r>
+        <w:rPr>
+          <w:rFonts w:cstheme="minorHAnsi"/>
+        </w:rPr>
+        <w:t>transfer to each neuron in th</w:t>
+      </w:r>
+      <w:r>
+        <w:rPr>
+          <w:rFonts w:cstheme="minorHAnsi"/>
+        </w:rPr>
+        <w:t xml:space="preserve">e output layer through a second </w:t>
+      </w:r>
+      <w:r>
+        <w:rPr>
+          <w:rFonts w:cstheme="minorHAnsi"/>
+        </w:rPr>
+        <w:t>layer of weights. At last, via t</w:t>
+      </w:r>
+      <w:r>
+        <w:rPr>
+          <w:rFonts w:cstheme="minorHAnsi"/>
+        </w:rPr>
+        <w:t xml:space="preserve">he calculation and operation of </w:t>
+      </w:r>
+      <w:r>
+        <w:rPr>
+          <w:rFonts w:cstheme="minorHAnsi"/>
+        </w:rPr>
+        <w:t xml:space="preserve">the </w:t>
+      </w:r>
+      <w:r>
+        <w:rPr>
+          <w:rFonts w:cstheme="minorHAnsi"/>
+        </w:rPr>
+        <w:t xml:space="preserve">output layer, the output signal </w:t>
+      </w:r>
+      <w:r>
+        <w:rPr>
+          <w:rFonts w:cstheme="minorHAnsi"/>
+        </w:rPr>
+        <w:t>is pro</w:t>
+      </w:r>
+      <w:r>
+        <w:rPr>
+          <w:rFonts w:cstheme="minorHAnsi"/>
+        </w:rPr>
+        <w:t xml:space="preserve">duced. Apparently, the </w:t>
+      </w:r>
+      <w:r>
+        <w:rPr>
+          <w:rFonts w:cstheme="minorHAnsi"/>
+        </w:rPr>
+        <w:t>hidden la</w:t>
+      </w:r>
+      <w:r>
+        <w:rPr>
+          <w:rFonts w:cstheme="minorHAnsi"/>
+        </w:rPr>
+        <w:t xml:space="preserve">yer may include several layers. The learning procedures aim at adjusting the weights in the </w:t>
+      </w:r>
+      <w:r>
+        <w:rPr>
+          <w:rFonts w:cstheme="minorHAnsi"/>
+        </w:rPr>
+        <w:t>artificial neural network mo</w:t>
+      </w:r>
+      <w:r>
+        <w:rPr>
+          <w:rFonts w:cstheme="minorHAnsi"/>
+        </w:rPr>
+        <w:t xml:space="preserve">del, so that the performance of models is </w:t>
+      </w:r>
+      <w:r>
+        <w:rPr>
+          <w:rFonts w:cstheme="minorHAnsi"/>
+        </w:rPr>
+        <w:t>advanced over time.</w:t>
+      </w:r>
+      <w:r>
+        <w:rPr>
+          <w:rFonts w:cstheme="minorHAnsi"/>
+        </w:rPr>
+        <w:t xml:space="preserve"> </w:t>
+      </w:r>
+      <w:r>
+        <w:rPr>
+          <w:rFonts w:cstheme="minorHAnsi"/>
+        </w:rPr>
+        <w:t>A many-layered neur</w:t>
+      </w:r>
+      <w:r>
+        <w:rPr>
+          <w:rFonts w:cstheme="minorHAnsi"/>
+        </w:rPr>
+        <w:t xml:space="preserve">al network could be effectively </w:t>
+      </w:r>
+      <w:r>
+        <w:rPr>
+          <w:rFonts w:cstheme="minorHAnsi"/>
+        </w:rPr>
+        <w:t>pre-trained one layer at a time,</w:t>
+      </w:r>
+      <w:r>
+        <w:rPr>
+          <w:rFonts w:cstheme="minorHAnsi"/>
+        </w:rPr>
+        <w:t xml:space="preserve"> </w:t>
+      </w:r>
+      <w:r>
+        <w:rPr>
+          <w:rFonts w:cstheme="minorHAnsi"/>
+        </w:rPr>
+        <w:t xml:space="preserve">treating each layer in turn as </w:t>
+      </w:r>
+      <w:r>
+        <w:rPr>
+          <w:rFonts w:cstheme="minorHAnsi"/>
+        </w:rPr>
+        <w:t>un unsupervised Restricted B</w:t>
+      </w:r>
+      <w:r>
+        <w:rPr>
+          <w:rFonts w:cstheme="minorHAnsi"/>
+        </w:rPr>
+        <w:t>oltzmann Machine</w:t>
+      </w:r>
+      <w:r>
+        <w:rPr>
+          <w:rFonts w:cstheme="minorHAnsi"/>
+        </w:rPr>
+        <w:t xml:space="preserve"> (</w:t>
+      </w:r>
+      <w:r>
+        <w:rPr>
+          <w:rFonts w:cstheme="minorHAnsi"/>
+        </w:rPr>
+        <w:t>A restricted Boltzmann machine (RBM) is a generative stochastic artificial neural network that can learn a probability distribution over its set of inputs.</w:t>
+      </w:r>
+      <w:r>
+        <w:rPr>
+          <w:rFonts w:cstheme="minorHAnsi"/>
+        </w:rPr>
         <w:t>)</w:t>
       </w:r>
       <w:r>
         <w:rPr>
-          <w:b/>
-        </w:rPr>
-        <w:t xml:space="preserve">  from </w:t>
-      </w:r>
-      <w:proofErr w:type="spellStart"/>
-      <w:r>
-        <w:rPr>
-          <w:b/>
-        </w:rPr>
-        <w:t>i</w:t>
-      </w:r>
-      <w:proofErr w:type="spellEnd"/>
-      <w:r>
-        <w:rPr>
-          <w:b/>
-        </w:rPr>
-        <w:t>=1 to N]</w:t>
-      </w:r>
-    </w:p>
-    <w:p>
-      <w:pPr>
-        <w:spacing w:after="0"/>
-        <w:jc w:val="center"/>
-        <w:rPr>
-          <w:b/>
-        </w:rPr>
-      </w:pPr>
-    </w:p>
-    <w:p>
-      <w:pPr>
-        <w:spacing w:after="0"/>
-        <w:jc w:val="both"/>
-        <w:rPr>
-          <w:rFonts w:cstheme="minorHAnsi"/>
-        </w:rPr>
-      </w:pPr>
-      <w:r>
-        <w:t>where E(g) is the mean square error term, N is the number of observation (input) vectors presented to the network, ˆ</w:t>
-      </w:r>
-      <w:proofErr w:type="spellStart"/>
-      <w:r>
-        <w:t>yi</w:t>
-      </w:r>
-      <w:proofErr w:type="spellEnd"/>
-      <w:r>
-        <w:t xml:space="preserve"> is the predicted response, and </w:t>
-      </w:r>
-      <w:proofErr w:type="spellStart"/>
-      <w:r>
-        <w:t>yi</w:t>
-      </w:r>
-      <w:proofErr w:type="spellEnd"/>
-      <w:r>
-        <w:t xml:space="preserve"> is the observed response. The N observations constitute the training data set. </w:t>
-      </w:r>
-      <w:r>
-        <w:rPr>
-          <w:b/>
-          <w:i/>
-        </w:rPr>
-        <w:t>Fitness is simply 1−E(g); a perfect organism would have a fitness equal to 1</w:t>
-      </w:r>
-      <w:r>
-        <w:t>. Theoretically, NEAT should find the genome that represents the neural network that minimizes E(g) (i.e. maximizes fitness).</w:t>
-      </w:r>
-    </w:p>
-    <w:p>
-      <w:pPr>
-        <w:spacing w:after="0"/>
-        <w:jc w:val="both"/>
-        <w:rPr>
-          <w:rFonts w:cstheme="minorHAnsi"/>
-          <w:b/>
-        </w:rPr>
-      </w:pPr>
-    </w:p>
-    <w:p>
-      <w:pPr>
-        <w:spacing w:after="0"/>
-        <w:rPr>
-          <w:rFonts w:cstheme="minorHAnsi"/>
-          <w:b/>
-        </w:rPr>
-      </w:pPr>
-      <w:r>
-        <w:rPr>
-          <w:rFonts w:cstheme="minorHAnsi"/>
-          <w:b/>
-        </w:rPr>
-        <w:br w:type="page"/>
-      </w:r>
-      <w:r>
-        <w:rPr>
-          <w:rFonts w:cstheme="minorHAnsi"/>
-          <w:b/>
-        </w:rPr>
+          <w:rFonts w:cstheme="minorHAnsi"/>
+        </w:rPr>
+        <w:t xml:space="preserve">, then followed </w:t>
+      </w:r>
+      <w:r>
+        <w:rPr>
+          <w:rFonts w:cstheme="minorHAnsi"/>
+        </w:rPr>
+        <w:t xml:space="preserve">by supervised </w:t>
+      </w:r>
+      <w:r>
+        <w:rPr>
+          <w:rFonts w:cstheme="minorHAnsi"/>
+        </w:rPr>
+        <w:t>back-propagation fine-tuning.</w:t>
+      </w:r>
+    </w:p>
+    <w:p>
+      <w:pPr>
+        <w:spacing w:after="0"/>
+        <w:jc w:val="both"/>
+        <w:rPr>
+          <w:rFonts w:cstheme="minorHAnsi"/>
+        </w:rPr>
+      </w:pPr>
+    </w:p>
+    <w:p>
+      <w:pPr>
+        <w:spacing w:after="0"/>
+        <w:jc w:val="both"/>
+      </w:pPr>
+      <w:r>
+        <w:rPr>
+          <w:rFonts w:cstheme="minorHAnsi"/>
+        </w:rPr>
+        <w:t xml:space="preserve">To leverage the Map-Reduce, we should read the data and extract the key/values pairs and transmit them as a list of intermediate key/value pairs which is latter used by reducer to compute the output. </w:t>
+      </w:r>
+      <w:r>
+        <w:t>T</w:t>
+      </w:r>
+      <w:r>
+        <w:t xml:space="preserve">he input value will be the data from a certain </w:t>
+      </w:r>
+      <w:r>
+        <w:t>source,</w:t>
+      </w:r>
+      <w:r>
+        <w:t xml:space="preserve"> that a machine is going to “learn”, and in our </w:t>
+      </w:r>
+      <w:r>
+        <w:t>case</w:t>
+      </w:r>
+      <w:r>
+        <w:t xml:space="preserve">, </w:t>
+      </w:r>
+      <w:r>
+        <w:rPr>
+          <w:b/>
+        </w:rPr>
+        <w:t xml:space="preserve">the </w:t>
+      </w:r>
+      <w:r>
+        <w:rPr>
+          <w:b/>
+        </w:rPr>
+        <w:t>random chromosomes are created in a form of binary string based on the population size</w:t>
+      </w:r>
+      <w:r>
+        <w:t>.</w:t>
+      </w:r>
+      <w:r>
+        <w:t xml:space="preserve"> The intermediate key/value pair will be the weights, </w:t>
+      </w:r>
+      <w:proofErr w:type="gramStart"/>
+      <w:r>
+        <w:t>in order for</w:t>
+      </w:r>
+      <w:proofErr w:type="gramEnd"/>
+      <w:r>
+        <w:t xml:space="preserve"> a machine to determine whether it has acknowledged the object correctly. Reducer function uses these weights to compute the so-called “acknowledgment” of the ma</w:t>
+      </w:r>
+      <w:r>
+        <w:t>chine of an intended object</w:t>
+      </w:r>
+      <w:r>
+        <w:t xml:space="preserve"> (</w:t>
+      </w:r>
+      <w:r>
+        <w:rPr>
+          <w:b/>
+        </w:rPr>
+        <w:t>target value</w:t>
+      </w:r>
+      <w:r>
+        <w:t xml:space="preserve"> in our case)</w:t>
+      </w:r>
+      <w:r>
+        <w:t>. If there exits an intolerable difference between the precision of training set and expected precision, the MapReduce job will loop until an acceptable result has worked out.</w:t>
+      </w:r>
+      <w:r>
+        <w:t xml:space="preserve"> This is basically a</w:t>
+      </w:r>
+      <w:r>
+        <w:t>n</w:t>
+      </w:r>
+      <w:r>
+        <w:t xml:space="preserve"> Iterative MapReduce, we can compute the acceptability of the solution </w:t>
+      </w:r>
+      <w:r>
         <w:lastRenderedPageBreak/>
-        <w:t xml:space="preserve">Ques. How could you leverage </w:t>
-      </w:r>
-      <w:proofErr w:type="spellStart"/>
-      <w:r>
-        <w:rPr>
-          <w:rFonts w:cstheme="minorHAnsi"/>
-          <w:b/>
-        </w:rPr>
-        <w:t>mapreduce</w:t>
-      </w:r>
-      <w:proofErr w:type="spellEnd"/>
-      <w:r>
-        <w:rPr>
-          <w:rFonts w:cstheme="minorHAnsi"/>
-          <w:b/>
-        </w:rPr>
-        <w:t xml:space="preserve"> to train your ANN</w:t>
-      </w:r>
-    </w:p>
-    <w:p>
-      <w:pPr>
-        <w:spacing w:after="0"/>
-        <w:jc w:val="both"/>
-        <w:rPr>
-          <w:rFonts w:cstheme="minorHAnsi"/>
-          <w:b/>
-        </w:rPr>
-      </w:pPr>
-      <w:r>
-        <w:rPr>
-          <w:rFonts w:cstheme="minorHAnsi"/>
-          <w:b/>
-        </w:rPr>
-        <w:t>Solution:</w:t>
-      </w:r>
-    </w:p>
-    <w:p>
-      <w:pPr>
-        <w:spacing w:after="0"/>
-        <w:jc w:val="both"/>
-        <w:rPr>
-          <w:rFonts w:cstheme="minorHAnsi"/>
-        </w:rPr>
-      </w:pPr>
-      <w:r>
-        <w:rPr>
-          <w:rFonts w:cstheme="minorHAnsi"/>
-        </w:rPr>
-        <w:t xml:space="preserve">In ANN, Input </w:t>
-      </w:r>
-      <w:r>
-        <w:rPr>
-          <w:rFonts w:cstheme="minorHAnsi"/>
-        </w:rPr>
-        <w:t>signals first come to first layer, a</w:t>
-      </w:r>
-      <w:r>
-        <w:rPr>
-          <w:rFonts w:cstheme="minorHAnsi"/>
-        </w:rPr>
-        <w:t xml:space="preserve">s known as the input layer, and directly transfer to the </w:t>
-      </w:r>
-      <w:r>
-        <w:rPr>
-          <w:rFonts w:cstheme="minorHAnsi"/>
-        </w:rPr>
-        <w:t>middl</w:t>
-      </w:r>
-      <w:r>
-        <w:rPr>
-          <w:rFonts w:cstheme="minorHAnsi"/>
-        </w:rPr>
-        <w:t xml:space="preserve">e/hidden layer through weighted </w:t>
-      </w:r>
-      <w:r>
-        <w:rPr>
-          <w:rFonts w:cstheme="minorHAnsi"/>
-        </w:rPr>
-        <w:t>connections. The incoming signal</w:t>
-      </w:r>
-      <w:r>
-        <w:rPr>
-          <w:rFonts w:cstheme="minorHAnsi"/>
-        </w:rPr>
-        <w:t xml:space="preserve">s are operated by each specific </w:t>
-      </w:r>
-      <w:r>
-        <w:rPr>
-          <w:rFonts w:cstheme="minorHAnsi"/>
-        </w:rPr>
-        <w:t>neuron in the hidden la</w:t>
-      </w:r>
-      <w:r>
-        <w:rPr>
-          <w:rFonts w:cstheme="minorHAnsi"/>
-        </w:rPr>
-        <w:t xml:space="preserve">yers; in such way output values </w:t>
-      </w:r>
-      <w:r>
-        <w:rPr>
-          <w:rFonts w:cstheme="minorHAnsi"/>
-        </w:rPr>
-        <w:t>transfer to each neuron in th</w:t>
-      </w:r>
-      <w:r>
-        <w:rPr>
-          <w:rFonts w:cstheme="minorHAnsi"/>
-        </w:rPr>
-        <w:t xml:space="preserve">e output layer through a second </w:t>
-      </w:r>
-      <w:r>
-        <w:rPr>
-          <w:rFonts w:cstheme="minorHAnsi"/>
-        </w:rPr>
-        <w:t>layer of weights. At last, via t</w:t>
-      </w:r>
-      <w:r>
-        <w:rPr>
-          <w:rFonts w:cstheme="minorHAnsi"/>
-        </w:rPr>
-        <w:t xml:space="preserve">he calculation and operation of </w:t>
-      </w:r>
-      <w:r>
-        <w:rPr>
-          <w:rFonts w:cstheme="minorHAnsi"/>
-        </w:rPr>
-        <w:t xml:space="preserve">the </w:t>
-      </w:r>
-      <w:r>
-        <w:rPr>
-          <w:rFonts w:cstheme="minorHAnsi"/>
-        </w:rPr>
-        <w:t xml:space="preserve">output layer, the output signal </w:t>
-      </w:r>
-      <w:r>
-        <w:rPr>
-          <w:rFonts w:cstheme="minorHAnsi"/>
-        </w:rPr>
-        <w:t>is pro</w:t>
-      </w:r>
-      <w:r>
-        <w:rPr>
-          <w:rFonts w:cstheme="minorHAnsi"/>
-        </w:rPr>
-        <w:t xml:space="preserve">duced. Apparently, the </w:t>
-      </w:r>
-      <w:r>
-        <w:rPr>
-          <w:rFonts w:cstheme="minorHAnsi"/>
-        </w:rPr>
-        <w:t>hidden la</w:t>
-      </w:r>
-      <w:r>
-        <w:rPr>
-          <w:rFonts w:cstheme="minorHAnsi"/>
-        </w:rPr>
-        <w:t xml:space="preserve">yer may include several layers. The learning procedures aim at adjusting the weights in the </w:t>
-      </w:r>
-      <w:r>
-        <w:rPr>
-          <w:rFonts w:cstheme="minorHAnsi"/>
-        </w:rPr>
-        <w:t>artificial neural network mo</w:t>
-      </w:r>
-      <w:r>
-        <w:rPr>
-          <w:rFonts w:cstheme="minorHAnsi"/>
-        </w:rPr>
-        <w:t xml:space="preserve">del, so that the performance of models is </w:t>
-      </w:r>
-      <w:r>
-        <w:rPr>
-          <w:rFonts w:cstheme="minorHAnsi"/>
-        </w:rPr>
-        <w:t>advanced over time.</w:t>
-      </w:r>
-      <w:r>
-        <w:rPr>
-          <w:rFonts w:cstheme="minorHAnsi"/>
-        </w:rPr>
-        <w:t xml:space="preserve"> </w:t>
-      </w:r>
-      <w:r>
-        <w:rPr>
-          <w:rFonts w:cstheme="minorHAnsi"/>
-        </w:rPr>
-        <w:t>A many-layered neur</w:t>
-      </w:r>
-      <w:r>
-        <w:rPr>
-          <w:rFonts w:cstheme="minorHAnsi"/>
-        </w:rPr>
-        <w:t xml:space="preserve">al network could be effectively </w:t>
-      </w:r>
-      <w:r>
-        <w:rPr>
-          <w:rFonts w:cstheme="minorHAnsi"/>
-        </w:rPr>
-        <w:t>pre-trained one layer at a time,</w:t>
-      </w:r>
-      <w:r>
-        <w:rPr>
-          <w:rFonts w:cstheme="minorHAnsi"/>
-        </w:rPr>
-        <w:t xml:space="preserve"> </w:t>
-      </w:r>
-      <w:r>
-        <w:rPr>
-          <w:rFonts w:cstheme="minorHAnsi"/>
-        </w:rPr>
-        <w:t xml:space="preserve">treating each layer in turn as </w:t>
-      </w:r>
-      <w:r>
-        <w:rPr>
-          <w:rFonts w:cstheme="minorHAnsi"/>
-        </w:rPr>
-        <w:t>un unsupervised Restricted B</w:t>
-      </w:r>
-      <w:r>
-        <w:rPr>
-          <w:rFonts w:cstheme="minorHAnsi"/>
-        </w:rPr>
-        <w:t>oltzmann Machine</w:t>
-      </w:r>
-      <w:r>
-        <w:rPr>
-          <w:rFonts w:cstheme="minorHAnsi"/>
-        </w:rPr>
-        <w:t xml:space="preserve"> (</w:t>
-      </w:r>
-      <w:r>
-        <w:rPr>
-          <w:rFonts w:cstheme="minorHAnsi"/>
-        </w:rPr>
-        <w:t>A restricted Boltzmann machine (RBM) is a generative stochastic artificial neural network that can learn a probability distribution over its set of inputs.</w:t>
-      </w:r>
-      <w:r>
-        <w:rPr>
-          <w:rFonts w:cstheme="minorHAnsi"/>
-        </w:rPr>
+        <w:t xml:space="preserve">based on the mean square error (also known as </w:t>
+      </w:r>
+      <w:r>
+        <w:rPr>
+          <w:b/>
+        </w:rPr>
+        <w:t>fitness score</w:t>
+      </w:r>
+      <w:r>
         <w:t>)</w:t>
       </w:r>
       <w:r>
-        <w:rPr>
-          <w:rFonts w:cstheme="minorHAnsi"/>
-        </w:rPr>
-        <w:t xml:space="preserve">, then followed </w:t>
-      </w:r>
-      <w:r>
-        <w:rPr>
-          <w:rFonts w:cstheme="minorHAnsi"/>
-        </w:rPr>
-        <w:t xml:space="preserve">by supervised </w:t>
-      </w:r>
-      <w:r>
-        <w:rPr>
-          <w:rFonts w:cstheme="minorHAnsi"/>
-        </w:rPr>
-        <w:t>back-propagation fine-tuning.</w:t>
-      </w:r>
-    </w:p>
-    <w:p>
-      <w:pPr>
-        <w:spacing w:after="0"/>
-        <w:jc w:val="both"/>
-        <w:rPr>
-          <w:rFonts w:cstheme="minorHAnsi"/>
-        </w:rPr>
-      </w:pPr>
-    </w:p>
-    <w:p>
-      <w:pPr>
-        <w:spacing w:after="0"/>
-        <w:jc w:val="both"/>
-      </w:pPr>
-      <w:r>
-        <w:rPr>
-          <w:rFonts w:cstheme="minorHAnsi"/>
-        </w:rPr>
-        <w:t xml:space="preserve">To leverage the Map-Reduce, we should read the data and extract the key/values pairs and transmit them as a list of intermediate key/value pairs which is latter used by reducer to compute the output. </w:t>
-      </w:r>
-      <w:r>
-        <w:t>T</w:t>
-      </w:r>
-      <w:r>
-        <w:t xml:space="preserve">he input value will be the data from a certain </w:t>
-      </w:r>
-      <w:r>
-        <w:t>source,</w:t>
-      </w:r>
-      <w:r>
-        <w:t xml:space="preserve"> that a machine is going to “learn”, and in our </w:t>
-      </w:r>
-      <w:r>
-        <w:t>case</w:t>
-      </w:r>
-      <w:r>
-        <w:t xml:space="preserve">, </w:t>
-      </w:r>
-      <w:r>
-        <w:rPr>
-          <w:b/>
-        </w:rPr>
-        <w:t xml:space="preserve">the </w:t>
-      </w:r>
-      <w:r>
-        <w:rPr>
-          <w:b/>
-        </w:rPr>
-        <w:t>random chromosomes are created in a form of binary string based on the population size</w:t>
-      </w:r>
-      <w:r>
-        <w:t>.</w:t>
-      </w:r>
-      <w:r>
-        <w:t xml:space="preserve"> The intermediate key/value pair will be the weights, </w:t>
-      </w:r>
-      <w:proofErr w:type="gramStart"/>
-      <w:r>
-        <w:t>in order for</w:t>
-      </w:r>
-      <w:proofErr w:type="gramEnd"/>
-      <w:r>
-        <w:t xml:space="preserve"> a machine to determine whether it has acknowledged the object correctly. Reducer function uses these weights to compute the so-called “acknowledgment” of the ma</w:t>
-      </w:r>
-      <w:r>
-        <w:t>chine of an intended object</w:t>
-      </w:r>
-      <w:r>
-        <w:t xml:space="preserve"> (</w:t>
-      </w:r>
-      <w:r>
-        <w:rPr>
-          <w:b/>
-        </w:rPr>
-        <w:t>target value</w:t>
-      </w:r>
-      <w:r>
-        <w:t xml:space="preserve"> in our case)</w:t>
-      </w:r>
-      <w:r>
-        <w:t>. If there exits an intolerable difference between the precision of training set and expected precision, the MapReduce job will loop until an acceptable result has worked out.</w:t>
-      </w:r>
-      <w:r>
-        <w:t xml:space="preserve"> This is basically a</w:t>
-      </w:r>
-      <w:r>
-        <w:t>n</w:t>
-      </w:r>
-      <w:r>
-        <w:t xml:space="preserve"> Iterative MapReduce, we can compute the acceptability of the solution based on the mean square error (also known as </w:t>
-      </w:r>
-      <w:r>
-        <w:rPr>
-          <w:b/>
-        </w:rPr>
-        <w:t>fitness score</w:t>
-      </w:r>
-      <w:r>
-        <w:t>)</w:t>
-      </w:r>
-      <w:r>
         <w:t>, once we found the solution, we can emit that value and stop the iteration.</w:t>
       </w:r>
     </w:p>
@@ -8274,10 +8087,7 @@
         <w:t>solution</w:t>
       </w:r>
       <w:r>
-        <w:t xml:space="preserve"> to the above problem can be to</w:t>
-      </w:r>
-      <w:r>
-        <w:t xml:space="preserve"> remove the similar items by using diversity-based data sampling method. </w:t>
+        <w:t xml:space="preserve"> to the above problem can be to remove the similar items by using diversity-based data sampling method. </w:t>
       </w:r>
       <w:r>
         <w:t xml:space="preserve">The </w:t>
@@ -8289,10 +8099,7 @@
         <w:t>good solution</w:t>
       </w:r>
       <w:r>
-        <w:t xml:space="preserve"> will be</w:t>
-      </w:r>
-      <w:r>
-        <w:t xml:space="preserve"> to somehow train the data so that the machine would find a certain pattern corresponded with the data set. Both are applicable to develop the efficiency of back-propagation</w:t>
+        <w:t xml:space="preserve"> will be to somehow train the data so that the machine would find a certain pattern corresponded with the data set. Both are applicable to develop the efficiency of back-propagation</w:t>
       </w:r>
       <w:r>
         <w:t>.</w:t>
@@ -8400,11 +8207,7 @@
       </w:r>
       <w:proofErr w:type="gramEnd"/>
       <w:r>
-        <w:t xml:space="preserve"> poor local minima, while small initial weights will </w:t>
-      </w:r>
-      <w:r>
-        <w:lastRenderedPageBreak/>
-        <w:t>lead to tiny gradients in early layers, making it infeasible to train the whole back propagation syste</w:t>
+        <w:t xml:space="preserve"> poor local minima, while small initial weights will lead to tiny gradients in early layers, making it infeasible to train the whole back propagation syste</w:t>
       </w:r>
       <w:r>
         <w:t xml:space="preserve">m with many hidden layers. </w:t>
@@ -8421,16 +8224,7 @@
         <w:t xml:space="preserve"> make the initial weights close to the solution</w:t>
       </w:r>
       <w:r>
-        <w:t xml:space="preserve">. </w:t>
-      </w:r>
-      <w:r>
-        <w:t xml:space="preserve">We make advantage of restricted Boltzmann machine (RBM) to realize pre-training, where an ensemble of binary vectors can be modelled using a two-layer network, </w:t>
-      </w:r>
-      <w:r>
-        <w:t xml:space="preserve">in which </w:t>
-      </w:r>
-      <w:r>
-        <w:t>stochastic, binary pixels are connected to stochastic, binary feature detectors using symmetrically weighted connections. Pre-training involves learning a stack of RBMs, each of which has one layer of feature detectors, and it is sort of recursive process where the learned feature activations of one RBM are used as “data” for training the next RBM in the stack. One more point to be noticed is that we are adjusting the weights of paths based on the average variations of a single weight resulting from the modification made by a batch of training items. The reason is updating the value of weights once a single training item is extremely slow and inapplicable for MapReduce method.</w:t>
+        <w:t>. We make advantage of restricted Boltzmann machine (RBM) to realize pre-training, where an ensemble of binary vectors can be modelled using a two-layer network, in which stochastic, binary pixels are connected to stochastic, binary feature detectors using symmetrically weighted connections. Pre-training involves learning a stack of RBMs, each of which has one layer of feature detectors, and it is sort of recursive process where the learned feature activations of one RBM are used as “data” for training the next RBM in the stack. One more point to be noticed is that we are adjusting the weights of paths based on the average variations of a single weight resulting from the modification made by a batch of training items. The reason is updating the value of weights once a single training item is extremely slow and inapplicable for MapReduce method.</w:t>
       </w:r>
     </w:p>
     <w:p>
@@ -8465,25 +8259,17 @@
         <w:jc w:val="both"/>
       </w:pPr>
       <w:r>
-        <w:t>This is the step where we get zero and one from a circle and a stick. Pre-training initializes the weights so that they are close to the solution we want, but they are not the answer. We train the weig</w:t>
-      </w:r>
-      <w:r>
-        <w:t xml:space="preserve">hts using back propagation </w:t>
-      </w:r>
-      <w:r>
-        <w:t>algorithm based on MapReduce method in mult</w:t>
-      </w:r>
-      <w:r>
-        <w:t>iple layer neural network.</w:t>
-      </w:r>
-      <w:r>
-        <w:t xml:space="preserve"> Note that here the trained data is not randomized weights but well-initialized weights, making it easier to get the solution. Every mapper receives one training item and then computes all update value of the weights. Then each reducer gathers update-values for one weight and calculating the average. The input value of mapper is the input item while the input key is empty. On the other hand, the value of the reducer is the difference between original weight and updated weight</w:t>
+        <w:t>This is the step where we get zero and one from a circle and a stick. Pre-training initializes the weights so that they are close to the solution we want, but they are not the answer. We train the weights using back propagation algorithm based on MapReduce method in multiple layer neural network. Note that here the trained data is not randomized weights but well-initialized weights, making it easier to get the solution. Every mapper receives one training item and then computes all update value of the weights. Then each reducer gathers update-values for one weight and calculating the average. The input value of mapper is the input item while the input key is empty. On the other hand, the value of the reducer is the difference between original weight and updated weight</w:t>
       </w:r>
       <w:r>
         <w:t xml:space="preserve"> (calculating mean squared error)</w:t>
       </w:r>
       <w:r>
-        <w:t xml:space="preserve">, and the corresponding key is the weight. </w:t>
+        <w:t xml:space="preserve">, and the corresponding key </w:t>
+      </w:r>
+      <w:r>
+        <w:lastRenderedPageBreak/>
+        <w:t xml:space="preserve">is the weight. </w:t>
       </w:r>
       <w:proofErr w:type="gramStart"/>
       <w:r>
@@ -8556,19 +8342,7 @@
         <w:rPr>
           <w:rFonts w:cstheme="minorHAnsi"/>
         </w:rPr>
-        <w:t>(</w:t>
-      </w:r>
-      <w:r>
-        <w:rPr>
-          <w:rFonts w:cstheme="minorHAnsi"/>
-        </w:rPr>
-        <w:t>There is a possibility that two genomes represent the same solution but they have different encoding</w:t>
-      </w:r>
-      <w:r>
-        <w:rPr>
-          <w:rFonts w:cstheme="minorHAnsi"/>
-        </w:rPr>
-        <w:t>).</w:t>
+        <w:t>(There is a possibility that two genomes represent the same solution but they have different encoding).</w:t>
       </w:r>
       <w:r>
         <w:rPr>
@@ -8605,13 +8379,7 @@
         <w:rPr>
           <w:rFonts w:cstheme="minorHAnsi"/>
         </w:rPr>
-        <w:t>which is basically the number of iteration times the neural network should be run. O</w:t>
-      </w:r>
-      <w:r>
-        <w:rPr>
-          <w:rFonts w:cstheme="minorHAnsi"/>
-        </w:rPr>
-        <w:t>ne i</w:t>
+        <w:t>which is basically the number of iteration times the neural network should be run. One i</w:t>
       </w:r>
       <w:r>
         <w:rPr>
@@ -8763,13 +8531,7 @@
         <w:rPr>
           <w:rFonts w:cstheme="minorHAnsi"/>
         </w:rPr>
-        <w:t>is declared in the Driver</w:t>
-      </w:r>
-      <w:r>
-        <w:rPr>
-          <w:rFonts w:cstheme="minorHAnsi"/>
-        </w:rPr>
-        <w:t>.</w:t>
+        <w:t>is declared in the Driver.</w:t>
       </w:r>
     </w:p>
     <w:p>
@@ -8942,7 +8704,6 @@
           <w:rFonts w:cstheme="minorHAnsi"/>
           <w:b/>
         </w:rPr>
-        <w:lastRenderedPageBreak/>
         <w:t>In the Reducer</w:t>
       </w:r>
       <w:r>
@@ -8990,7 +8751,20 @@
         <w:rPr>
           <w:rFonts w:cstheme="minorHAnsi"/>
         </w:rPr>
-        <w:t xml:space="preserve">The iterative MapReduce is going to be in play until will we find a solution or in this case since we have define the epoch, that will be </w:t>
+        <w:t xml:space="preserve">The </w:t>
+      </w:r>
+      <w:r>
+        <w:rPr>
+          <w:rFonts w:cstheme="minorHAnsi"/>
+          <w:b/>
+        </w:rPr>
+        <w:t>iterative MapReduce</w:t>
+      </w:r>
+      <w:r>
+        <w:rPr>
+          <w:rFonts w:cstheme="minorHAnsi"/>
+        </w:rPr>
+        <w:t xml:space="preserve"> is going to be in play until will we find a solution or in this case since we have define the epoch, that will be </w:t>
       </w:r>
       <w:proofErr w:type="gramStart"/>
       <w:r>
@@ -9031,8 +8805,6 @@
         </w:rPr>
         <w:t>.</w:t>
       </w:r>
-      <w:bookmarkStart w:id="0" w:name="_GoBack"/>
-      <w:bookmarkEnd w:id="0"/>
       <w:r>
         <w:rPr>
           <w:rFonts w:cstheme="minorHAnsi"/>
@@ -9084,21 +8856,7 @@
             <w:rStyle w:val="Hyperlink"/>
             <w:rFonts w:cstheme="minorHAnsi"/>
           </w:rPr>
-          <w:t>http://ieeexplore.ieee.org/docume</w:t>
-        </w:r>
-        <w:r>
-          <w:rPr>
-            <w:rStyle w:val="Hyperlink"/>
-            <w:rFonts w:cstheme="minorHAnsi"/>
-          </w:rPr>
-          <w:t>n</w:t>
-        </w:r>
-        <w:r>
-          <w:rPr>
-            <w:rStyle w:val="Hyperlink"/>
-            <w:rFonts w:cstheme="minorHAnsi"/>
-          </w:rPr>
-          <w:t>t/6200189/</w:t>
+          <w:t>http://ieeexplore.ieee.org/document/6200189/</w:t>
         </w:r>
       </w:hyperlink>
     </w:p>
@@ -9156,21 +8914,7 @@
             <w:rStyle w:val="Hyperlink"/>
             <w:rFonts w:cstheme="minorHAnsi"/>
           </w:rPr>
-          <w:t>https://www.google.com/url?sa=t&amp;rct=j&amp;q=&amp;esrc=s&amp;source=web&amp;cd=5&amp;ved=0ahUKEwi4xKrl0abQAhVD54MKHdowAgkQFgg4MAQ&amp;ur</w:t>
-        </w:r>
-        <w:r>
-          <w:rPr>
-            <w:rStyle w:val="Hyperlink"/>
-            <w:rFonts w:cstheme="minorHAnsi"/>
-          </w:rPr>
-          <w:t>l</w:t>
-        </w:r>
-        <w:r>
-          <w:rPr>
-            <w:rStyle w:val="Hyperlink"/>
-            <w:rFonts w:cstheme="minorHAnsi"/>
-          </w:rPr>
-          <w:t>=https%3A%2F%2Fwww.thinkmind.org%2Fdownload.php%3Farticleid%3Dadvcomp_2013_2_30_20081&amp;usg=AFQjCNE7hyKDK9JB-ASwbxa2lEOUyUt-tg&amp;sig2=LMEZht3XB4RN395Bn_kRMA&amp;bvm=bv.138169073,d.amc&amp;cad=rja</w:t>
+          <w:t>https://www.google.com/url?sa=t&amp;rct=j&amp;q=&amp;esrc=s&amp;source=web&amp;cd=5&amp;ved=0ahUKEwi4xKrl0abQAhVD54MKHdowAgkQFgg4MAQ&amp;url=https%3A%2F%2Fwww.thinkmind.org%2Fdownload.php%3Farticleid%3Dadvcomp_2013_2_30_20081&amp;usg=AFQjCNE7hyKDK9JB-ASwbxa2lEOUyUt-tg&amp;sig2=LMEZht3XB4RN395Bn_kRMA&amp;bvm=bv.138169073,d.amc&amp;cad=rja</w:t>
         </w:r>
       </w:hyperlink>
     </w:p>
@@ -9199,21 +8943,7 @@
             <w:rStyle w:val="Hyperlink"/>
             <w:rFonts w:cstheme="minorHAnsi"/>
           </w:rPr>
-          <w:t>https://arxiv.org/pdf/1</w:t>
-        </w:r>
-        <w:r>
-          <w:rPr>
-            <w:rStyle w:val="Hyperlink"/>
-            <w:rFonts w:cstheme="minorHAnsi"/>
-          </w:rPr>
-          <w:t>5</w:t>
-        </w:r>
-        <w:r>
-          <w:rPr>
-            <w:rStyle w:val="Hyperlink"/>
-            <w:rFonts w:cstheme="minorHAnsi"/>
-          </w:rPr>
-          <w:t>10.02709.pdf</w:t>
+          <w:t>https://arxiv.org/pdf/1510.02709.pdf</w:t>
         </w:r>
       </w:hyperlink>
     </w:p>
@@ -9236,6 +8966,8 @@
           <w:b/>
         </w:rPr>
       </w:pPr>
+      <w:bookmarkStart w:id="0" w:name="_GoBack"/>
+      <w:bookmarkEnd w:id="0"/>
     </w:p>
     <w:sectPr>
       <w:headerReference w:type="default" r:id="rId39"/>
